--- a/sem2/opd/lab4/lab4.docx
+++ b/sem2/opd/lab4/lab4.docx
@@ -1893,19 +1893,7 @@
           <w:szCs w:val="28"/>
           <w:shd w:val="clear" w:color="auto" w:fill="F9F9F9"/>
         </w:rPr>
-        <w:t>По выданному преподавателем варианту восстановить текст заданного варианта программы и подпрограммы (программного комплекса), определить предн</w:t>
-      </w:r>
-      <w:bookmarkStart w:id="2" w:name="_GoBack"/>
-      <w:bookmarkEnd w:id="2"/>
-      <w:r>
-        <w:rPr>
-          <w:rFonts w:ascii="Times New Roman" w:hAnsi="Times New Roman" w:cs="Times New Roman"/>
-          <w:color w:val="333333"/>
-          <w:sz w:val="32"/>
-          <w:szCs w:val="28"/>
-          <w:shd w:val="clear" w:color="auto" w:fill="F9F9F9"/>
-        </w:rPr>
-        <w:t>азначение и составить его описание, определить область представления и область допустимых значений исходных данных и результата, выполнить трассировку программного комплекса.</w:t>
+        <w:t>По выданному преподавателем варианту восстановить текст заданного варианта программы и подпрограммы (программного комплекса), определить предназначение и составить его описание, определить область представления и область допустимых значений исходных данных и результата, выполнить трассировку программного комплекса.</w:t>
       </w:r>
     </w:p>
     <w:p>
@@ -2003,7 +1991,7 @@
           <w:szCs w:val="40"/>
         </w:rPr>
       </w:pPr>
-      <w:bookmarkStart w:id="3" w:name="_Toc96339223"/>
+      <w:bookmarkStart w:id="2" w:name="_Toc96339223"/>
       <w:r>
         <w:rPr>
           <w:sz w:val="40"/>
@@ -2011,7 +1999,7 @@
         </w:rPr>
         <w:t>Выполнение работы</w:t>
       </w:r>
-      <w:bookmarkEnd w:id="3"/>
+      <w:bookmarkEnd w:id="2"/>
     </w:p>
     <w:p>
       <w:pPr>
@@ -2024,7 +2012,7 @@
           <w:shd w:val="clear" w:color="auto" w:fill="F9F9F9"/>
         </w:rPr>
       </w:pPr>
-      <w:bookmarkStart w:id="4" w:name="_Toc96339224"/>
+      <w:bookmarkStart w:id="3" w:name="_Toc96339224"/>
       <w:r>
         <w:rPr>
           <w:sz w:val="32"/>
@@ -2032,7 +2020,7 @@
         </w:rPr>
         <w:t>Исходная программа</w:t>
       </w:r>
-      <w:bookmarkEnd w:id="4"/>
+      <w:bookmarkEnd w:id="3"/>
     </w:p>
     <w:tbl>
       <w:tblPr>
@@ -4788,7 +4776,7 @@
       </w:tr>
     </w:tbl>
     <w:p>
-      <w:bookmarkStart w:id="5" w:name="_Toc96339225"/>
+      <w:bookmarkStart w:id="4" w:name="_Toc96339225"/>
     </w:p>
     <w:p/>
     <w:tbl>
@@ -6690,7 +6678,7 @@
         </w:rPr>
         <w:t>Назначение программы и реализуемые ею функции</w:t>
       </w:r>
-      <w:bookmarkEnd w:id="5"/>
+      <w:bookmarkEnd w:id="4"/>
     </w:p>
     <w:p>
       <w:pPr>
@@ -7182,13 +7170,146 @@
           <w:shd w:val="clear" w:color="auto" w:fill="F9F9F9"/>
         </w:rPr>
       </w:pPr>
-      <w:bookmarkStart w:id="6" w:name="_Toc96339226"/>
+      <w:bookmarkStart w:id="5" w:name="_Toc96339226"/>
       <w:r>
         <w:rPr>
           <w:sz w:val="32"/>
           <w:szCs w:val="32"/>
         </w:rPr>
         <w:t>Область представления исходных данных и результата</w:t>
+      </w:r>
+      <w:bookmarkEnd w:id="5"/>
+    </w:p>
+    <w:p>
+      <w:pPr>
+        <w:jc w:val="both"/>
+        <w:rPr>
+          <w:rFonts w:ascii="Times New Roman" w:hAnsi="Times New Roman" w:cs="Times New Roman"/>
+          <w:sz w:val="28"/>
+          <w:szCs w:val="28"/>
+        </w:rPr>
+      </w:pPr>
+      <w:r>
+        <w:rPr>
+          <w:rFonts w:ascii="Times New Roman" w:hAnsi="Times New Roman" w:cs="Times New Roman"/>
+          <w:sz w:val="28"/>
+          <w:szCs w:val="28"/>
+        </w:rPr>
+        <w:t>Результат (498): знаковое 16-разрядное число</w:t>
+      </w:r>
+    </w:p>
+    <w:p>
+      <w:pPr>
+        <w:jc w:val="both"/>
+        <w:rPr>
+          <w:rFonts w:ascii="Times New Roman" w:hAnsi="Times New Roman" w:cs="Times New Roman"/>
+          <w:sz w:val="28"/>
+          <w:szCs w:val="28"/>
+        </w:rPr>
+      </w:pPr>
+      <w:r>
+        <w:rPr>
+          <w:rFonts w:ascii="Times New Roman" w:hAnsi="Times New Roman" w:cs="Times New Roman"/>
+          <w:sz w:val="28"/>
+          <w:szCs w:val="28"/>
+        </w:rPr>
+        <w:t>Исходные числа (495-497): знаковые 16-разрядные числа</w:t>
+      </w:r>
+    </w:p>
+    <w:p>
+      <w:pPr>
+        <w:jc w:val="both"/>
+        <w:rPr>
+          <w:rFonts w:ascii="Times New Roman" w:hAnsi="Times New Roman" w:cs="Times New Roman"/>
+          <w:color w:val="000000"/>
+          <w:sz w:val="28"/>
+          <w:szCs w:val="28"/>
+        </w:rPr>
+      </w:pPr>
+      <w:r>
+        <w:rPr>
+          <w:rFonts w:ascii="Times New Roman" w:hAnsi="Times New Roman" w:cs="Times New Roman"/>
+          <w:color w:val="000000"/>
+          <w:sz w:val="28"/>
+          <w:szCs w:val="28"/>
+        </w:rPr>
+        <w:t>Константы (</w:t>
+      </w:r>
+      <w:r>
+        <w:rPr>
+          <w:rFonts w:ascii="Times New Roman" w:hAnsi="Times New Roman" w:cs="Times New Roman"/>
+          <w:color w:val="000000"/>
+          <w:sz w:val="28"/>
+          <w:szCs w:val="28"/>
+        </w:rPr>
+        <w:t>67</w:t>
+      </w:r>
+      <w:r>
+        <w:rPr>
+          <w:rFonts w:ascii="Times New Roman" w:hAnsi="Times New Roman" w:cs="Times New Roman"/>
+          <w:color w:val="000000"/>
+          <w:sz w:val="28"/>
+          <w:szCs w:val="28"/>
+          <w:lang w:val="en-US"/>
+        </w:rPr>
+        <w:t>F</w:t>
+      </w:r>
+      <w:r>
+        <w:rPr>
+          <w:rFonts w:ascii="Times New Roman" w:hAnsi="Times New Roman" w:cs="Times New Roman"/>
+          <w:color w:val="000000"/>
+          <w:sz w:val="28"/>
+          <w:szCs w:val="28"/>
+        </w:rPr>
+        <w:t>-680</w:t>
+      </w:r>
+      <w:r>
+        <w:rPr>
+          <w:rFonts w:ascii="Times New Roman" w:hAnsi="Times New Roman" w:cs="Times New Roman"/>
+          <w:color w:val="000000"/>
+          <w:sz w:val="28"/>
+          <w:szCs w:val="28"/>
+        </w:rPr>
+        <w:t>)</w:t>
+      </w:r>
+      <w:r>
+        <w:rPr>
+          <w:rFonts w:ascii="Times New Roman" w:hAnsi="Times New Roman" w:cs="Times New Roman"/>
+          <w:color w:val="000000"/>
+          <w:sz w:val="28"/>
+          <w:szCs w:val="28"/>
+        </w:rPr>
+        <w:t xml:space="preserve">: </w:t>
+      </w:r>
+      <w:r>
+        <w:rPr>
+          <w:rFonts w:ascii="Times New Roman" w:hAnsi="Times New Roman" w:cs="Times New Roman"/>
+          <w:color w:val="000000"/>
+          <w:sz w:val="28"/>
+          <w:szCs w:val="28"/>
+        </w:rPr>
+        <w:t>знаковые 16-разрядные числа</w:t>
+      </w:r>
+    </w:p>
+    <w:p>
+      <w:pPr>
+        <w:pStyle w:val="2"/>
+        <w:jc w:val="center"/>
+        <w:rPr>
+          <w:color w:val="333333"/>
+          <w:sz w:val="32"/>
+          <w:szCs w:val="32"/>
+          <w:shd w:val="clear" w:color="auto" w:fill="F9F9F9"/>
+        </w:rPr>
+      </w:pPr>
+      <w:bookmarkStart w:id="6" w:name="_Toc96339227"/>
+      <w:r>
+        <w:rPr>
+          <w:sz w:val="32"/>
+          <w:szCs w:val="32"/>
+        </w:rPr>
+        <w:lastRenderedPageBreak/>
+        <w:t>Область допустимых значений исходных данных и результата</w:t>
       </w:r>
       <w:bookmarkEnd w:id="6"/>
     </w:p>
@@ -7197,6 +7318,7 @@
         <w:jc w:val="both"/>
         <w:rPr>
           <w:rFonts w:ascii="Times New Roman" w:hAnsi="Times New Roman" w:cs="Times New Roman"/>
+          <w:color w:val="000000"/>
           <w:sz w:val="28"/>
           <w:szCs w:val="28"/>
         </w:rPr>
@@ -7204,10 +7326,123 @@
       <w:r>
         <w:rPr>
           <w:rFonts w:ascii="Times New Roman" w:hAnsi="Times New Roman" w:cs="Times New Roman"/>
-          <w:sz w:val="28"/>
-          <w:szCs w:val="28"/>
-        </w:rPr>
-        <w:t>Результат (498): знаковое 16-разрядное число</w:t>
+          <w:color w:val="000000"/>
+          <w:sz w:val="28"/>
+          <w:szCs w:val="28"/>
+        </w:rPr>
+        <w:t xml:space="preserve">Результат: </w:t>
+      </w:r>
+      <w:r>
+        <w:rPr>
+          <w:rFonts w:ascii="Times New Roman" w:hAnsi="Times New Roman" w:cs="Times New Roman"/>
+          <w:color w:val="000000"/>
+          <w:sz w:val="28"/>
+          <w:szCs w:val="28"/>
+        </w:rPr>
+        <w:t>-2</w:t>
+      </w:r>
+      <w:r>
+        <w:rPr>
+          <w:rFonts w:ascii="Times New Roman" w:hAnsi="Times New Roman" w:cs="Times New Roman"/>
+          <w:color w:val="000000"/>
+          <w:sz w:val="28"/>
+          <w:szCs w:val="28"/>
+          <w:vertAlign w:val="superscript"/>
+        </w:rPr>
+        <w:t>15</w:t>
+      </w:r>
+      <w:r>
+        <w:rPr>
+          <w:rFonts w:ascii="Times New Roman" w:hAnsi="Times New Roman" w:cs="Times New Roman"/>
+          <w:color w:val="000000"/>
+          <w:sz w:val="28"/>
+          <w:szCs w:val="28"/>
+          <w:vertAlign w:val="superscript"/>
+        </w:rPr>
+        <w:t xml:space="preserve"> </w:t>
+      </w:r>
+      <w:r>
+        <w:rPr>
+          <w:rFonts w:ascii="Times New Roman" w:hAnsi="Times New Roman" w:cs="Times New Roman"/>
+          <w:color w:val="000000"/>
+          <w:sz w:val="28"/>
+          <w:szCs w:val="28"/>
+        </w:rPr>
+        <w:t>≤</w:t>
+      </w:r>
+      <w:r>
+        <w:rPr>
+          <w:rFonts w:ascii="Times New Roman" w:hAnsi="Times New Roman" w:cs="Times New Roman"/>
+          <w:color w:val="000000"/>
+          <w:sz w:val="28"/>
+          <w:szCs w:val="28"/>
+        </w:rPr>
+        <w:t xml:space="preserve"> </w:t>
+      </w:r>
+      <w:r>
+        <w:rPr>
+          <w:rFonts w:ascii="Times New Roman" w:hAnsi="Times New Roman" w:cs="Times New Roman"/>
+          <w:color w:val="000000"/>
+          <w:sz w:val="28"/>
+          <w:szCs w:val="28"/>
+          <w:lang w:val="en-US"/>
+        </w:rPr>
+        <w:t>R</w:t>
+      </w:r>
+      <w:r>
+        <w:rPr>
+          <w:rFonts w:ascii="Times New Roman" w:hAnsi="Times New Roman" w:cs="Times New Roman"/>
+          <w:color w:val="000000"/>
+          <w:sz w:val="28"/>
+          <w:szCs w:val="28"/>
+        </w:rPr>
+        <w:t xml:space="preserve"> </w:t>
+      </w:r>
+      <w:r>
+        <w:rPr>
+          <w:rFonts w:ascii="Times New Roman" w:hAnsi="Times New Roman" w:cs="Times New Roman"/>
+          <w:color w:val="000000"/>
+          <w:sz w:val="28"/>
+          <w:szCs w:val="28"/>
+        </w:rPr>
+        <w:t>≤</w:t>
+      </w:r>
+      <w:r>
+        <w:rPr>
+          <w:rFonts w:ascii="Times New Roman" w:hAnsi="Times New Roman" w:cs="Times New Roman"/>
+          <w:color w:val="000000"/>
+          <w:sz w:val="28"/>
+          <w:szCs w:val="28"/>
+        </w:rPr>
+        <w:t xml:space="preserve"> </w:t>
+      </w:r>
+      <w:r>
+        <w:rPr>
+          <w:rFonts w:ascii="Times New Roman" w:hAnsi="Times New Roman" w:cs="Times New Roman"/>
+          <w:color w:val="000000"/>
+          <w:sz w:val="28"/>
+          <w:szCs w:val="28"/>
+        </w:rPr>
+        <w:t>2</w:t>
+      </w:r>
+      <w:r>
+        <w:rPr>
+          <w:rFonts w:ascii="Times New Roman" w:hAnsi="Times New Roman" w:cs="Times New Roman"/>
+          <w:color w:val="000000"/>
+          <w:sz w:val="28"/>
+          <w:szCs w:val="28"/>
+          <w:vertAlign w:val="superscript"/>
+        </w:rPr>
+        <w:t>15</w:t>
+      </w:r>
+      <w:r>
+        <w:rPr>
+          <w:rFonts w:ascii="Times New Roman" w:hAnsi="Times New Roman" w:cs="Times New Roman"/>
+          <w:color w:val="000000"/>
+          <w:sz w:val="28"/>
+          <w:szCs w:val="28"/>
+        </w:rPr>
+        <w:t>-1</w:t>
       </w:r>
     </w:p>
     <w:p>
@@ -7215,6 +7450,7 @@
         <w:jc w:val="both"/>
         <w:rPr>
           <w:rFonts w:ascii="Times New Roman" w:hAnsi="Times New Roman" w:cs="Times New Roman"/>
+          <w:color w:val="000000"/>
           <w:sz w:val="28"/>
           <w:szCs w:val="28"/>
         </w:rPr>
@@ -7222,10 +7458,11 @@
       <w:r>
         <w:rPr>
           <w:rFonts w:ascii="Times New Roman" w:hAnsi="Times New Roman" w:cs="Times New Roman"/>
-          <w:sz w:val="28"/>
-          <w:szCs w:val="28"/>
-        </w:rPr>
-        <w:t>Исходные числа (495-497): знаковые 16-разрядные числа</w:t>
+          <w:color w:val="000000"/>
+          <w:sz w:val="28"/>
+          <w:szCs w:val="28"/>
+        </w:rPr>
+        <w:t>ОДЗ исходных данных:</w:t>
       </w:r>
     </w:p>
     <w:p>
@@ -7245,16 +7482,25 @@
           <w:sz w:val="28"/>
           <w:szCs w:val="28"/>
         </w:rPr>
-        <w:t>Константы (</w:t>
-      </w:r>
-      <w:r>
-        <w:rPr>
-          <w:rFonts w:ascii="Times New Roman" w:hAnsi="Times New Roman" w:cs="Times New Roman"/>
-          <w:color w:val="000000"/>
-          <w:sz w:val="28"/>
-          <w:szCs w:val="28"/>
-        </w:rPr>
-        <w:t>67</w:t>
+        <w:t xml:space="preserve">1) </w:t>
+      </w:r>
+      <w:r>
+        <w:rPr>
+          <w:rFonts w:ascii="Times New Roman" w:hAnsi="Times New Roman" w:cs="Times New Roman"/>
+          <w:color w:val="000000"/>
+          <w:sz w:val="28"/>
+          <w:szCs w:val="28"/>
+        </w:rPr>
+        <w:t>если</w:t>
+      </w:r>
+      <w:r>
+        <w:rPr>
+          <w:rFonts w:ascii="Times New Roman" w:hAnsi="Times New Roman" w:cs="Times New Roman"/>
+          <w:color w:val="000000"/>
+          <w:sz w:val="28"/>
+          <w:szCs w:val="28"/>
+        </w:rPr>
+        <w:t xml:space="preserve"> </w:t>
       </w:r>
       <w:r>
         <w:rPr>
@@ -7264,66 +7510,55 @@
           <w:szCs w:val="28"/>
           <w:lang w:val="en-US"/>
         </w:rPr>
-        <w:t>F</w:t>
-      </w:r>
-      <w:r>
-        <w:rPr>
-          <w:rFonts w:ascii="Times New Roman" w:hAnsi="Times New Roman" w:cs="Times New Roman"/>
-          <w:color w:val="000000"/>
-          <w:sz w:val="28"/>
-          <w:szCs w:val="28"/>
-        </w:rPr>
-        <w:t>-680</w:t>
-      </w:r>
-      <w:r>
-        <w:rPr>
-          <w:rFonts w:ascii="Times New Roman" w:hAnsi="Times New Roman" w:cs="Times New Roman"/>
-          <w:color w:val="000000"/>
-          <w:sz w:val="28"/>
-          <w:szCs w:val="28"/>
-        </w:rPr>
-        <w:t>)</w:t>
-      </w:r>
-      <w:r>
-        <w:rPr>
-          <w:rFonts w:ascii="Times New Roman" w:hAnsi="Times New Roman" w:cs="Times New Roman"/>
-          <w:color w:val="000000"/>
-          <w:sz w:val="28"/>
-          <w:szCs w:val="28"/>
-        </w:rPr>
-        <w:t xml:space="preserve">: </w:t>
-      </w:r>
-      <w:r>
-        <w:rPr>
-          <w:rFonts w:ascii="Times New Roman" w:hAnsi="Times New Roman" w:cs="Times New Roman"/>
-          <w:color w:val="000000"/>
-          <w:sz w:val="28"/>
-          <w:szCs w:val="28"/>
-        </w:rPr>
-        <w:t>знаковые 16-разрядные числа</w:t>
-      </w:r>
-    </w:p>
-    <w:p>
-      <w:pPr>
-        <w:pStyle w:val="2"/>
-        <w:jc w:val="center"/>
-        <w:rPr>
-          <w:color w:val="333333"/>
-          <w:sz w:val="32"/>
-          <w:szCs w:val="32"/>
-          <w:shd w:val="clear" w:color="auto" w:fill="F9F9F9"/>
-        </w:rPr>
-      </w:pPr>
-      <w:bookmarkStart w:id="7" w:name="_Toc96339227"/>
-      <w:r>
-        <w:rPr>
-          <w:sz w:val="32"/>
-          <w:szCs w:val="32"/>
-        </w:rPr>
-        <w:lastRenderedPageBreak/>
-        <w:t>Область допустимых значений исходных данных и результата</w:t>
-      </w:r>
-      <w:bookmarkEnd w:id="7"/>
+        <w:t>c</w:t>
+      </w:r>
+      <w:r>
+        <w:rPr>
+          <w:rFonts w:ascii="Times New Roman" w:hAnsi="Times New Roman" w:cs="Times New Roman"/>
+          <w:color w:val="000000"/>
+          <w:sz w:val="28"/>
+          <w:szCs w:val="28"/>
+        </w:rPr>
+        <w:t>,(</w:t>
+      </w:r>
+      <w:r>
+        <w:rPr>
+          <w:rFonts w:ascii="Times New Roman" w:hAnsi="Times New Roman" w:cs="Times New Roman"/>
+          <w:color w:val="000000"/>
+          <w:sz w:val="28"/>
+          <w:szCs w:val="28"/>
+          <w:lang w:val="en-US"/>
+        </w:rPr>
+        <w:t>b</w:t>
+      </w:r>
+      <w:r>
+        <w:rPr>
+          <w:rFonts w:ascii="Times New Roman" w:hAnsi="Times New Roman" w:cs="Times New Roman"/>
+          <w:color w:val="000000"/>
+          <w:sz w:val="28"/>
+          <w:szCs w:val="28"/>
+        </w:rPr>
+        <w:t>+1),(</w:t>
+      </w:r>
+      <w:r>
+        <w:rPr>
+          <w:rFonts w:ascii="Times New Roman" w:hAnsi="Times New Roman" w:cs="Times New Roman"/>
+          <w:color w:val="000000"/>
+          <w:sz w:val="28"/>
+          <w:szCs w:val="28"/>
+          <w:lang w:val="en-US"/>
+        </w:rPr>
+        <w:t>a</w:t>
+      </w:r>
+      <w:r>
+        <w:rPr>
+          <w:rFonts w:ascii="Times New Roman" w:hAnsi="Times New Roman" w:cs="Times New Roman"/>
+          <w:color w:val="000000"/>
+          <w:sz w:val="28"/>
+          <w:szCs w:val="28"/>
+        </w:rPr>
+        <w:t>-1)≠0:</w:t>
+      </w:r>
     </w:p>
     <w:p>
       <w:pPr>
@@ -7341,62 +7576,6 @@
           <w:color w:val="000000"/>
           <w:sz w:val="28"/>
           <w:szCs w:val="28"/>
-        </w:rPr>
-        <w:t xml:space="preserve">Результат: </w:t>
-      </w:r>
-      <w:r>
-        <w:rPr>
-          <w:rFonts w:ascii="Times New Roman" w:hAnsi="Times New Roman" w:cs="Times New Roman"/>
-          <w:color w:val="000000"/>
-          <w:sz w:val="28"/>
-          <w:szCs w:val="28"/>
-        </w:rPr>
-        <w:t>-2</w:t>
-      </w:r>
-      <w:r>
-        <w:rPr>
-          <w:rFonts w:ascii="Times New Roman" w:hAnsi="Times New Roman" w:cs="Times New Roman"/>
-          <w:color w:val="000000"/>
-          <w:sz w:val="28"/>
-          <w:szCs w:val="28"/>
-          <w:vertAlign w:val="superscript"/>
-        </w:rPr>
-        <w:t>15</w:t>
-      </w:r>
-      <w:r>
-        <w:rPr>
-          <w:rFonts w:ascii="Times New Roman" w:hAnsi="Times New Roman" w:cs="Times New Roman"/>
-          <w:color w:val="000000"/>
-          <w:sz w:val="28"/>
-          <w:szCs w:val="28"/>
-          <w:vertAlign w:val="superscript"/>
-        </w:rPr>
-        <w:t xml:space="preserve"> </w:t>
-      </w:r>
-      <w:r>
-        <w:rPr>
-          <w:rFonts w:ascii="Times New Roman" w:hAnsi="Times New Roman" w:cs="Times New Roman"/>
-          <w:color w:val="000000"/>
-          <w:sz w:val="28"/>
-          <w:szCs w:val="28"/>
-        </w:rPr>
-        <w:t>≤</w:t>
-      </w:r>
-      <w:r>
-        <w:rPr>
-          <w:rFonts w:ascii="Times New Roman" w:hAnsi="Times New Roman" w:cs="Times New Roman"/>
-          <w:color w:val="000000"/>
-          <w:sz w:val="28"/>
-          <w:szCs w:val="28"/>
-        </w:rPr>
-        <w:t xml:space="preserve"> </w:t>
-      </w:r>
-      <w:r>
-        <w:rPr>
-          <w:rFonts w:ascii="Times New Roman" w:hAnsi="Times New Roman" w:cs="Times New Roman"/>
-          <w:color w:val="000000"/>
-          <w:sz w:val="28"/>
-          <w:szCs w:val="28"/>
           <w:lang w:val="en-US"/>
         </w:rPr>
         <w:t>R</w:t>
@@ -7408,53 +7587,74 @@
           <w:sz w:val="28"/>
           <w:szCs w:val="28"/>
         </w:rPr>
-        <w:t xml:space="preserve"> </w:t>
-      </w:r>
-      <w:r>
-        <w:rPr>
-          <w:rFonts w:ascii="Times New Roman" w:hAnsi="Times New Roman" w:cs="Times New Roman"/>
-          <w:color w:val="000000"/>
-          <w:sz w:val="28"/>
-          <w:szCs w:val="28"/>
-        </w:rPr>
-        <w:t>≤</w:t>
-      </w:r>
-      <w:r>
-        <w:rPr>
-          <w:rFonts w:ascii="Times New Roman" w:hAnsi="Times New Roman" w:cs="Times New Roman"/>
-          <w:color w:val="000000"/>
-          <w:sz w:val="28"/>
-          <w:szCs w:val="28"/>
-        </w:rPr>
-        <w:t xml:space="preserve"> </w:t>
-      </w:r>
-      <w:r>
-        <w:rPr>
-          <w:rFonts w:ascii="Times New Roman" w:hAnsi="Times New Roman" w:cs="Times New Roman"/>
-          <w:color w:val="000000"/>
-          <w:sz w:val="28"/>
-          <w:szCs w:val="28"/>
-        </w:rPr>
-        <w:t>2</w:t>
-      </w:r>
-      <w:r>
-        <w:rPr>
-          <w:rFonts w:ascii="Times New Roman" w:hAnsi="Times New Roman" w:cs="Times New Roman"/>
-          <w:color w:val="000000"/>
-          <w:sz w:val="28"/>
-          <w:szCs w:val="28"/>
-          <w:vertAlign w:val="superscript"/>
-        </w:rPr>
-        <w:t>15</w:t>
-      </w:r>
-      <w:r>
-        <w:rPr>
-          <w:rFonts w:ascii="Times New Roman" w:hAnsi="Times New Roman" w:cs="Times New Roman"/>
-          <w:color w:val="000000"/>
-          <w:sz w:val="28"/>
-          <w:szCs w:val="28"/>
-        </w:rPr>
-        <w:t>-1</w:t>
+        <w:t>=4(</w:t>
+      </w:r>
+      <w:r>
+        <w:rPr>
+          <w:rFonts w:ascii="Times New Roman" w:hAnsi="Times New Roman" w:cs="Times New Roman"/>
+          <w:color w:val="000000"/>
+          <w:sz w:val="28"/>
+          <w:szCs w:val="28"/>
+          <w:lang w:val="en-US"/>
+        </w:rPr>
+        <w:t>c</w:t>
+      </w:r>
+      <w:r>
+        <w:rPr>
+          <w:rFonts w:ascii="Times New Roman" w:hAnsi="Times New Roman" w:cs="Times New Roman"/>
+          <w:color w:val="000000"/>
+          <w:sz w:val="28"/>
+          <w:szCs w:val="28"/>
+        </w:rPr>
+        <w:t>+</w:t>
+      </w:r>
+      <w:r>
+        <w:rPr>
+          <w:rFonts w:ascii="Times New Roman" w:hAnsi="Times New Roman" w:cs="Times New Roman"/>
+          <w:color w:val="000000"/>
+          <w:sz w:val="28"/>
+          <w:szCs w:val="28"/>
+          <w:lang w:val="en-US"/>
+        </w:rPr>
+        <w:t>b</w:t>
+      </w:r>
+      <w:r>
+        <w:rPr>
+          <w:rFonts w:ascii="Times New Roman" w:hAnsi="Times New Roman" w:cs="Times New Roman"/>
+          <w:color w:val="000000"/>
+          <w:sz w:val="28"/>
+          <w:szCs w:val="28"/>
+        </w:rPr>
+        <w:t>+1+</w:t>
+      </w:r>
+      <w:r>
+        <w:rPr>
+          <w:rFonts w:ascii="Times New Roman" w:hAnsi="Times New Roman" w:cs="Times New Roman"/>
+          <w:color w:val="000000"/>
+          <w:sz w:val="28"/>
+          <w:szCs w:val="28"/>
+          <w:lang w:val="en-US"/>
+        </w:rPr>
+        <w:t>a</w:t>
+      </w:r>
+      <w:r>
+        <w:rPr>
+          <w:rFonts w:ascii="Times New Roman" w:hAnsi="Times New Roman" w:cs="Times New Roman"/>
+          <w:color w:val="000000"/>
+          <w:sz w:val="28"/>
+          <w:szCs w:val="28"/>
+        </w:rPr>
+        <w:t>-1)-3</w:t>
+      </w:r>
+      <w:r>
+        <w:rPr>
+          <w:rFonts w:ascii="Times New Roman" w:hAnsi="Times New Roman" w:cs="Times New Roman"/>
+          <w:color w:val="000000"/>
+          <w:sz w:val="28"/>
+          <w:szCs w:val="28"/>
+          <w:lang w:val="en-US"/>
+        </w:rPr>
+        <w:t>e</w:t>
       </w:r>
     </w:p>
     <w:p>
@@ -7465,6 +7665,7 @@
           <w:color w:val="000000"/>
           <w:sz w:val="28"/>
           <w:szCs w:val="28"/>
+          <w:lang w:val="en-US"/>
         </w:rPr>
       </w:pPr>
       <w:r>
@@ -7473,8 +7674,31 @@
           <w:color w:val="000000"/>
           <w:sz w:val="28"/>
           <w:szCs w:val="28"/>
-        </w:rPr>
-        <w:t>ОДЗ исходных данных:</w:t>
+          <w:lang w:val="en-US"/>
+        </w:rPr>
+        <w:t>R=4(</w:t>
+      </w:r>
+      <w:proofErr w:type="spellStart"/>
+      <w:r>
+        <w:rPr>
+          <w:rFonts w:ascii="Times New Roman" w:hAnsi="Times New Roman" w:cs="Times New Roman"/>
+          <w:color w:val="000000"/>
+          <w:sz w:val="28"/>
+          <w:szCs w:val="28"/>
+          <w:lang w:val="en-US"/>
+        </w:rPr>
+        <w:t>a+b+c</w:t>
+      </w:r>
+      <w:proofErr w:type="spellEnd"/>
+      <w:r>
+        <w:rPr>
+          <w:rFonts w:ascii="Times New Roman" w:hAnsi="Times New Roman" w:cs="Times New Roman"/>
+          <w:color w:val="000000"/>
+          <w:sz w:val="28"/>
+          <w:szCs w:val="28"/>
+          <w:lang w:val="en-US"/>
+        </w:rPr>
+        <w:t>)-3e</w:t>
       </w:r>
     </w:p>
     <w:p>
@@ -7496,19 +7720,9 @@
           <w:szCs w:val="28"/>
           <w:lang w:val="en-US"/>
         </w:rPr>
-        <w:t xml:space="preserve">1) </w:t>
-      </w:r>
-      <w:proofErr w:type="gramStart"/>
-      <w:r>
-        <w:rPr>
-          <w:rFonts w:ascii="Times New Roman" w:hAnsi="Times New Roman" w:cs="Times New Roman"/>
-          <w:color w:val="000000"/>
-          <w:sz w:val="28"/>
-          <w:szCs w:val="28"/>
-        </w:rPr>
-        <w:t>если</w:t>
-      </w:r>
-      <w:proofErr w:type="gramEnd"/>
+        <w:t>R=4(</w:t>
+      </w:r>
+      <w:proofErr w:type="spellStart"/>
       <w:r>
         <w:rPr>
           <w:rFonts w:ascii="Times New Roman" w:hAnsi="Times New Roman" w:cs="Times New Roman"/>
@@ -7517,8 +7731,9 @@
           <w:szCs w:val="28"/>
           <w:lang w:val="en-US"/>
         </w:rPr>
-        <w:t xml:space="preserve"> </w:t>
-      </w:r>
+        <w:t>a+b+c</w:t>
+      </w:r>
+      <w:proofErr w:type="spellEnd"/>
       <w:r>
         <w:rPr>
           <w:rFonts w:ascii="Times New Roman" w:hAnsi="Times New Roman" w:cs="Times New Roman"/>
@@ -7527,107 +7742,7 @@
           <w:szCs w:val="28"/>
           <w:lang w:val="en-US"/>
         </w:rPr>
-        <w:t>c</w:t>
-      </w:r>
-      <w:r>
-        <w:rPr>
-          <w:rFonts w:ascii="Times New Roman" w:hAnsi="Times New Roman" w:cs="Times New Roman"/>
-          <w:color w:val="000000"/>
-          <w:sz w:val="28"/>
-          <w:szCs w:val="28"/>
-          <w:lang w:val="en-US"/>
-        </w:rPr>
-        <w:t>,</w:t>
-      </w:r>
-      <w:r>
-        <w:rPr>
-          <w:rFonts w:ascii="Times New Roman" w:hAnsi="Times New Roman" w:cs="Times New Roman"/>
-          <w:color w:val="000000"/>
-          <w:sz w:val="28"/>
-          <w:szCs w:val="28"/>
-          <w:lang w:val="en-US"/>
-        </w:rPr>
-        <w:t>(b</w:t>
-      </w:r>
-      <w:r>
-        <w:rPr>
-          <w:rFonts w:ascii="Times New Roman" w:hAnsi="Times New Roman" w:cs="Times New Roman"/>
-          <w:color w:val="000000"/>
-          <w:sz w:val="28"/>
-          <w:szCs w:val="28"/>
-          <w:lang w:val="en-US"/>
-        </w:rPr>
-        <w:t>+1</w:t>
-      </w:r>
-      <w:r>
-        <w:rPr>
-          <w:rFonts w:ascii="Times New Roman" w:hAnsi="Times New Roman" w:cs="Times New Roman"/>
-          <w:color w:val="000000"/>
-          <w:sz w:val="28"/>
-          <w:szCs w:val="28"/>
-          <w:lang w:val="en-US"/>
-        </w:rPr>
-        <w:t>)</w:t>
-      </w:r>
-      <w:r>
-        <w:rPr>
-          <w:rFonts w:ascii="Times New Roman" w:hAnsi="Times New Roman" w:cs="Times New Roman"/>
-          <w:color w:val="000000"/>
-          <w:sz w:val="28"/>
-          <w:szCs w:val="28"/>
-          <w:lang w:val="en-US"/>
-        </w:rPr>
-        <w:t>,</w:t>
-      </w:r>
-      <w:r>
-        <w:rPr>
-          <w:rFonts w:ascii="Times New Roman" w:hAnsi="Times New Roman" w:cs="Times New Roman"/>
-          <w:color w:val="000000"/>
-          <w:sz w:val="28"/>
-          <w:szCs w:val="28"/>
-          <w:lang w:val="en-US"/>
-        </w:rPr>
-        <w:t>(a</w:t>
-      </w:r>
-      <w:r>
-        <w:rPr>
-          <w:rFonts w:ascii="Times New Roman" w:hAnsi="Times New Roman" w:cs="Times New Roman"/>
-          <w:color w:val="000000"/>
-          <w:sz w:val="28"/>
-          <w:szCs w:val="28"/>
-          <w:lang w:val="en-US"/>
-        </w:rPr>
-        <w:t>-1</w:t>
-      </w:r>
-      <w:r>
-        <w:rPr>
-          <w:rFonts w:ascii="Times New Roman" w:hAnsi="Times New Roman" w:cs="Times New Roman"/>
-          <w:color w:val="000000"/>
-          <w:sz w:val="28"/>
-          <w:szCs w:val="28"/>
-          <w:lang w:val="en-US"/>
-        </w:rPr>
-        <w:t>)</w:t>
-      </w:r>
-      <w:r>
-        <w:rPr>
-          <w:rFonts w:ascii="Times New Roman" w:hAnsi="Times New Roman" w:cs="Times New Roman"/>
-          <w:color w:val="000000"/>
-          <w:sz w:val="28"/>
-          <w:szCs w:val="28"/>
-          <w:lang w:val="en-US"/>
-        </w:rPr>
-        <w:t>≠</w:t>
-      </w:r>
-      <w:r>
-        <w:rPr>
-          <w:rFonts w:ascii="Times New Roman" w:hAnsi="Times New Roman" w:cs="Times New Roman"/>
-          <w:color w:val="000000"/>
-          <w:sz w:val="28"/>
-          <w:szCs w:val="28"/>
-          <w:lang w:val="en-US"/>
-        </w:rPr>
-        <w:t>0:</w:t>
+        <w:t>)-765</w:t>
       </w:r>
     </w:p>
     <w:p>
@@ -7649,7 +7764,182 @@
           <w:szCs w:val="28"/>
           <w:lang w:val="en-US"/>
         </w:rPr>
-        <w:t>R=4(c+b+1+a-1)-3e</w:t>
+        <w:t>-2</w:t>
+      </w:r>
+      <w:r>
+        <w:rPr>
+          <w:rFonts w:ascii="Times New Roman" w:hAnsi="Times New Roman" w:cs="Times New Roman"/>
+          <w:color w:val="000000"/>
+          <w:sz w:val="28"/>
+          <w:szCs w:val="28"/>
+          <w:vertAlign w:val="superscript"/>
+          <w:lang w:val="en-US"/>
+        </w:rPr>
+        <w:t>15</w:t>
+      </w:r>
+      <w:r>
+        <w:rPr>
+          <w:rFonts w:ascii="Times New Roman" w:hAnsi="Times New Roman" w:cs="Times New Roman"/>
+          <w:color w:val="000000"/>
+          <w:sz w:val="28"/>
+          <w:szCs w:val="28"/>
+          <w:vertAlign w:val="superscript"/>
+          <w:lang w:val="en-US"/>
+        </w:rPr>
+        <w:t xml:space="preserve"> </w:t>
+      </w:r>
+      <w:r>
+        <w:rPr>
+          <w:rFonts w:ascii="Times New Roman" w:hAnsi="Times New Roman" w:cs="Times New Roman"/>
+          <w:color w:val="000000"/>
+          <w:sz w:val="28"/>
+          <w:szCs w:val="28"/>
+          <w:lang w:val="en-US"/>
+        </w:rPr>
+        <w:t>≤</w:t>
+      </w:r>
+      <w:r>
+        <w:rPr>
+          <w:rFonts w:ascii="Times New Roman" w:hAnsi="Times New Roman" w:cs="Times New Roman"/>
+          <w:color w:val="000000"/>
+          <w:sz w:val="28"/>
+          <w:szCs w:val="28"/>
+          <w:lang w:val="en-US"/>
+        </w:rPr>
+        <w:t xml:space="preserve"> </w:t>
+      </w:r>
+      <w:r>
+        <w:rPr>
+          <w:rFonts w:ascii="Times New Roman" w:hAnsi="Times New Roman" w:cs="Times New Roman"/>
+          <w:color w:val="000000"/>
+          <w:sz w:val="28"/>
+          <w:szCs w:val="28"/>
+          <w:lang w:val="en-US"/>
+        </w:rPr>
+        <w:t>4(</w:t>
+      </w:r>
+      <w:proofErr w:type="spellStart"/>
+      <w:r>
+        <w:rPr>
+          <w:rFonts w:ascii="Times New Roman" w:hAnsi="Times New Roman" w:cs="Times New Roman"/>
+          <w:color w:val="000000"/>
+          <w:sz w:val="28"/>
+          <w:szCs w:val="28"/>
+          <w:lang w:val="en-US"/>
+        </w:rPr>
+        <w:t>a</w:t>
+      </w:r>
+      <w:r>
+        <w:rPr>
+          <w:rFonts w:ascii="Times New Roman" w:hAnsi="Times New Roman" w:cs="Times New Roman"/>
+          <w:color w:val="000000"/>
+          <w:sz w:val="28"/>
+          <w:szCs w:val="28"/>
+          <w:lang w:val="en-US"/>
+        </w:rPr>
+        <w:t>+</w:t>
+      </w:r>
+      <w:r>
+        <w:rPr>
+          <w:rFonts w:ascii="Times New Roman" w:hAnsi="Times New Roman" w:cs="Times New Roman"/>
+          <w:color w:val="000000"/>
+          <w:sz w:val="28"/>
+          <w:szCs w:val="28"/>
+          <w:lang w:val="en-US"/>
+        </w:rPr>
+        <w:t>b</w:t>
+      </w:r>
+      <w:r>
+        <w:rPr>
+          <w:rFonts w:ascii="Times New Roman" w:hAnsi="Times New Roman" w:cs="Times New Roman"/>
+          <w:color w:val="000000"/>
+          <w:sz w:val="28"/>
+          <w:szCs w:val="28"/>
+          <w:lang w:val="en-US"/>
+        </w:rPr>
+        <w:t>+</w:t>
+      </w:r>
+      <w:r>
+        <w:rPr>
+          <w:rFonts w:ascii="Times New Roman" w:hAnsi="Times New Roman" w:cs="Times New Roman"/>
+          <w:color w:val="000000"/>
+          <w:sz w:val="28"/>
+          <w:szCs w:val="28"/>
+          <w:lang w:val="en-US"/>
+        </w:rPr>
+        <w:t>c</w:t>
+      </w:r>
+      <w:proofErr w:type="spellEnd"/>
+      <w:r>
+        <w:rPr>
+          <w:rFonts w:ascii="Times New Roman" w:hAnsi="Times New Roman" w:cs="Times New Roman"/>
+          <w:color w:val="000000"/>
+          <w:sz w:val="28"/>
+          <w:szCs w:val="28"/>
+          <w:lang w:val="en-US"/>
+        </w:rPr>
+        <w:t>)-765</w:t>
+      </w:r>
+      <w:r>
+        <w:rPr>
+          <w:rFonts w:ascii="Times New Roman" w:hAnsi="Times New Roman" w:cs="Times New Roman"/>
+          <w:color w:val="000000"/>
+          <w:sz w:val="28"/>
+          <w:szCs w:val="28"/>
+          <w:lang w:val="en-US"/>
+        </w:rPr>
+        <w:t xml:space="preserve"> </w:t>
+      </w:r>
+      <w:r>
+        <w:rPr>
+          <w:rFonts w:ascii="Times New Roman" w:hAnsi="Times New Roman" w:cs="Times New Roman"/>
+          <w:color w:val="000000"/>
+          <w:sz w:val="28"/>
+          <w:szCs w:val="28"/>
+          <w:lang w:val="en-US"/>
+        </w:rPr>
+        <w:t>≤</w:t>
+      </w:r>
+      <w:r>
+        <w:rPr>
+          <w:rFonts w:ascii="Times New Roman" w:hAnsi="Times New Roman" w:cs="Times New Roman"/>
+          <w:color w:val="000000"/>
+          <w:sz w:val="28"/>
+          <w:szCs w:val="28"/>
+          <w:lang w:val="en-US"/>
+        </w:rPr>
+        <w:t xml:space="preserve"> </w:t>
+      </w:r>
+      <w:r>
+        <w:rPr>
+          <w:rFonts w:ascii="Times New Roman" w:hAnsi="Times New Roman" w:cs="Times New Roman"/>
+          <w:color w:val="000000"/>
+          <w:sz w:val="28"/>
+          <w:szCs w:val="28"/>
+          <w:lang w:val="en-US"/>
+        </w:rPr>
+        <w:t>2</w:t>
+      </w:r>
+      <w:r>
+        <w:rPr>
+          <w:rFonts w:ascii="Times New Roman" w:hAnsi="Times New Roman" w:cs="Times New Roman"/>
+          <w:color w:val="000000"/>
+          <w:sz w:val="28"/>
+          <w:szCs w:val="28"/>
+          <w:vertAlign w:val="superscript"/>
+          <w:lang w:val="en-US"/>
+        </w:rPr>
+        <w:t>15</w:t>
+      </w:r>
+      <w:r>
+        <w:rPr>
+          <w:rFonts w:ascii="Times New Roman" w:hAnsi="Times New Roman" w:cs="Times New Roman"/>
+          <w:color w:val="000000"/>
+          <w:sz w:val="28"/>
+          <w:szCs w:val="28"/>
+          <w:lang w:val="en-US"/>
+        </w:rPr>
+        <w:t>-1</w:t>
       </w:r>
     </w:p>
     <w:p>
@@ -7660,9 +7950,72 @@
           <w:color w:val="000000"/>
           <w:sz w:val="28"/>
           <w:szCs w:val="28"/>
+        </w:rPr>
+      </w:pPr>
+      <w:r>
+        <w:rPr>
+          <w:rFonts w:ascii="Times New Roman" w:hAnsi="Times New Roman" w:cs="Times New Roman"/>
+          <w:color w:val="000000"/>
+          <w:sz w:val="28"/>
+          <w:szCs w:val="28"/>
+        </w:rPr>
+        <w:t>-8000</w:t>
+      </w:r>
+      <w:r>
+        <w:rPr>
+          <w:rFonts w:ascii="Times New Roman" w:hAnsi="Times New Roman" w:cs="Times New Roman"/>
+          <w:color w:val="000000"/>
+          <w:sz w:val="28"/>
+          <w:szCs w:val="28"/>
+        </w:rPr>
+        <w:t xml:space="preserve"> </w:t>
+      </w:r>
+      <w:r>
+        <w:rPr>
+          <w:rFonts w:ascii="Times New Roman" w:hAnsi="Times New Roman" w:cs="Times New Roman"/>
+          <w:color w:val="000000"/>
+          <w:sz w:val="28"/>
+          <w:szCs w:val="28"/>
+        </w:rPr>
+        <w:t>≤</w:t>
+      </w:r>
+      <w:r>
+        <w:rPr>
+          <w:rFonts w:ascii="Times New Roman" w:hAnsi="Times New Roman" w:cs="Times New Roman"/>
+          <w:color w:val="000000"/>
+          <w:sz w:val="28"/>
+          <w:szCs w:val="28"/>
+        </w:rPr>
+        <w:t xml:space="preserve"> </w:t>
+      </w:r>
+      <w:r>
+        <w:rPr>
+          <w:rFonts w:ascii="Times New Roman" w:hAnsi="Times New Roman" w:cs="Times New Roman"/>
+          <w:color w:val="000000"/>
+          <w:sz w:val="28"/>
+          <w:szCs w:val="28"/>
+        </w:rPr>
+        <w:t>(</w:t>
+      </w:r>
+      <w:r>
+        <w:rPr>
+          <w:rFonts w:ascii="Times New Roman" w:hAnsi="Times New Roman" w:cs="Times New Roman"/>
+          <w:color w:val="000000"/>
+          <w:sz w:val="28"/>
+          <w:szCs w:val="28"/>
           <w:lang w:val="en-US"/>
         </w:rPr>
-      </w:pPr>
+        <w:t>a</w:t>
+      </w:r>
+      <w:r>
+        <w:rPr>
+          <w:rFonts w:ascii="Times New Roman" w:hAnsi="Times New Roman" w:cs="Times New Roman"/>
+          <w:color w:val="000000"/>
+          <w:sz w:val="28"/>
+          <w:szCs w:val="28"/>
+        </w:rPr>
+        <w:t>+</w:t>
+      </w:r>
       <w:r>
         <w:rPr>
           <w:rFonts w:ascii="Times New Roman" w:hAnsi="Times New Roman" w:cs="Times New Roman"/>
@@ -7671,9 +8024,17 @@
           <w:szCs w:val="28"/>
           <w:lang w:val="en-US"/>
         </w:rPr>
-        <w:t>R=4(</w:t>
-      </w:r>
-      <w:proofErr w:type="spellStart"/>
+        <w:t>b</w:t>
+      </w:r>
+      <w:r>
+        <w:rPr>
+          <w:rFonts w:ascii="Times New Roman" w:hAnsi="Times New Roman" w:cs="Times New Roman"/>
+          <w:color w:val="000000"/>
+          <w:sz w:val="28"/>
+          <w:szCs w:val="28"/>
+        </w:rPr>
+        <w:t>+</w:t>
+      </w:r>
       <w:r>
         <w:rPr>
           <w:rFonts w:ascii="Times New Roman" w:hAnsi="Times New Roman" w:cs="Times New Roman"/>
@@ -7682,18 +8043,52 @@
           <w:szCs w:val="28"/>
           <w:lang w:val="en-US"/>
         </w:rPr>
-        <w:t>a+b+c</w:t>
-      </w:r>
-      <w:proofErr w:type="spellEnd"/>
-      <w:r>
-        <w:rPr>
-          <w:rFonts w:ascii="Times New Roman" w:hAnsi="Times New Roman" w:cs="Times New Roman"/>
-          <w:color w:val="000000"/>
-          <w:sz w:val="28"/>
-          <w:szCs w:val="28"/>
-          <w:lang w:val="en-US"/>
-        </w:rPr>
-        <w:t>)-3e</w:t>
+        <w:t>c</w:t>
+      </w:r>
+      <w:r>
+        <w:rPr>
+          <w:rFonts w:ascii="Times New Roman" w:hAnsi="Times New Roman" w:cs="Times New Roman"/>
+          <w:color w:val="000000"/>
+          <w:sz w:val="28"/>
+          <w:szCs w:val="28"/>
+        </w:rPr>
+        <w:t>)</w:t>
+      </w:r>
+      <w:r>
+        <w:rPr>
+          <w:rFonts w:ascii="Times New Roman" w:hAnsi="Times New Roman" w:cs="Times New Roman"/>
+          <w:color w:val="000000"/>
+          <w:sz w:val="28"/>
+          <w:szCs w:val="28"/>
+        </w:rPr>
+        <w:t xml:space="preserve"> </w:t>
+      </w:r>
+      <w:r>
+        <w:rPr>
+          <w:rFonts w:ascii="Times New Roman" w:hAnsi="Times New Roman" w:cs="Times New Roman"/>
+          <w:color w:val="000000"/>
+          <w:sz w:val="28"/>
+          <w:szCs w:val="28"/>
+        </w:rPr>
+        <w:t>≤</w:t>
+      </w:r>
+      <w:r>
+        <w:rPr>
+          <w:rFonts w:ascii="Times New Roman" w:hAnsi="Times New Roman" w:cs="Times New Roman"/>
+          <w:color w:val="000000"/>
+          <w:sz w:val="28"/>
+          <w:szCs w:val="28"/>
+        </w:rPr>
+        <w:t xml:space="preserve"> </w:t>
+      </w:r>
+      <w:r>
+        <w:rPr>
+          <w:rFonts w:ascii="Times New Roman" w:hAnsi="Times New Roman" w:cs="Times New Roman"/>
+          <w:color w:val="000000"/>
+          <w:sz w:val="28"/>
+          <w:szCs w:val="28"/>
+        </w:rPr>
+        <w:t>8383</w:t>
       </w:r>
     </w:p>
     <w:p>
@@ -7705,395 +8100,6 @@
           <w:sz w:val="28"/>
           <w:szCs w:val="28"/>
           <w:lang w:val="en-US"/>
-        </w:rPr>
-      </w:pPr>
-      <w:r>
-        <w:rPr>
-          <w:rFonts w:ascii="Times New Roman" w:hAnsi="Times New Roman" w:cs="Times New Roman"/>
-          <w:color w:val="000000"/>
-          <w:sz w:val="28"/>
-          <w:szCs w:val="28"/>
-          <w:lang w:val="en-US"/>
-        </w:rPr>
-        <w:t>R=4(</w:t>
-      </w:r>
-      <w:proofErr w:type="spellStart"/>
-      <w:r>
-        <w:rPr>
-          <w:rFonts w:ascii="Times New Roman" w:hAnsi="Times New Roman" w:cs="Times New Roman"/>
-          <w:color w:val="000000"/>
-          <w:sz w:val="28"/>
-          <w:szCs w:val="28"/>
-          <w:lang w:val="en-US"/>
-        </w:rPr>
-        <w:t>a+b+c</w:t>
-      </w:r>
-      <w:proofErr w:type="spellEnd"/>
-      <w:r>
-        <w:rPr>
-          <w:rFonts w:ascii="Times New Roman" w:hAnsi="Times New Roman" w:cs="Times New Roman"/>
-          <w:color w:val="000000"/>
-          <w:sz w:val="28"/>
-          <w:szCs w:val="28"/>
-          <w:lang w:val="en-US"/>
-        </w:rPr>
-        <w:t>)-765</w:t>
-      </w:r>
-    </w:p>
-    <w:p>
-      <w:pPr>
-        <w:jc w:val="both"/>
-        <w:rPr>
-          <w:rFonts w:ascii="Times New Roman" w:hAnsi="Times New Roman" w:cs="Times New Roman"/>
-          <w:color w:val="000000"/>
-          <w:sz w:val="28"/>
-          <w:szCs w:val="28"/>
-          <w:lang w:val="en-US"/>
-        </w:rPr>
-      </w:pPr>
-      <w:r>
-        <w:rPr>
-          <w:rFonts w:ascii="Times New Roman" w:hAnsi="Times New Roman" w:cs="Times New Roman"/>
-          <w:color w:val="000000"/>
-          <w:sz w:val="28"/>
-          <w:szCs w:val="28"/>
-          <w:lang w:val="en-US"/>
-        </w:rPr>
-        <w:t>-2</w:t>
-      </w:r>
-      <w:r>
-        <w:rPr>
-          <w:rFonts w:ascii="Times New Roman" w:hAnsi="Times New Roman" w:cs="Times New Roman"/>
-          <w:color w:val="000000"/>
-          <w:sz w:val="28"/>
-          <w:szCs w:val="28"/>
-          <w:vertAlign w:val="superscript"/>
-          <w:lang w:val="en-US"/>
-        </w:rPr>
-        <w:t>15</w:t>
-      </w:r>
-      <w:r>
-        <w:rPr>
-          <w:rFonts w:ascii="Times New Roman" w:hAnsi="Times New Roman" w:cs="Times New Roman"/>
-          <w:color w:val="000000"/>
-          <w:sz w:val="28"/>
-          <w:szCs w:val="28"/>
-          <w:vertAlign w:val="superscript"/>
-          <w:lang w:val="en-US"/>
-        </w:rPr>
-        <w:t xml:space="preserve"> </w:t>
-      </w:r>
-      <w:r>
-        <w:rPr>
-          <w:rFonts w:ascii="Times New Roman" w:hAnsi="Times New Roman" w:cs="Times New Roman"/>
-          <w:color w:val="000000"/>
-          <w:sz w:val="28"/>
-          <w:szCs w:val="28"/>
-          <w:lang w:val="en-US"/>
-        </w:rPr>
-        <w:t>≤</w:t>
-      </w:r>
-      <w:r>
-        <w:rPr>
-          <w:rFonts w:ascii="Times New Roman" w:hAnsi="Times New Roman" w:cs="Times New Roman"/>
-          <w:color w:val="000000"/>
-          <w:sz w:val="28"/>
-          <w:szCs w:val="28"/>
-          <w:lang w:val="en-US"/>
-        </w:rPr>
-        <w:t xml:space="preserve"> </w:t>
-      </w:r>
-      <w:r>
-        <w:rPr>
-          <w:rFonts w:ascii="Times New Roman" w:hAnsi="Times New Roman" w:cs="Times New Roman"/>
-          <w:color w:val="000000"/>
-          <w:sz w:val="28"/>
-          <w:szCs w:val="28"/>
-          <w:lang w:val="en-US"/>
-        </w:rPr>
-        <w:t>4(</w:t>
-      </w:r>
-      <w:proofErr w:type="spellStart"/>
-      <w:r>
-        <w:rPr>
-          <w:rFonts w:ascii="Times New Roman" w:hAnsi="Times New Roman" w:cs="Times New Roman"/>
-          <w:color w:val="000000"/>
-          <w:sz w:val="28"/>
-          <w:szCs w:val="28"/>
-          <w:lang w:val="en-US"/>
-        </w:rPr>
-        <w:t>a</w:t>
-      </w:r>
-      <w:r>
-        <w:rPr>
-          <w:rFonts w:ascii="Times New Roman" w:hAnsi="Times New Roman" w:cs="Times New Roman"/>
-          <w:color w:val="000000"/>
-          <w:sz w:val="28"/>
-          <w:szCs w:val="28"/>
-          <w:lang w:val="en-US"/>
-        </w:rPr>
-        <w:t>+</w:t>
-      </w:r>
-      <w:r>
-        <w:rPr>
-          <w:rFonts w:ascii="Times New Roman" w:hAnsi="Times New Roman" w:cs="Times New Roman"/>
-          <w:color w:val="000000"/>
-          <w:sz w:val="28"/>
-          <w:szCs w:val="28"/>
-          <w:lang w:val="en-US"/>
-        </w:rPr>
-        <w:t>b</w:t>
-      </w:r>
-      <w:r>
-        <w:rPr>
-          <w:rFonts w:ascii="Times New Roman" w:hAnsi="Times New Roman" w:cs="Times New Roman"/>
-          <w:color w:val="000000"/>
-          <w:sz w:val="28"/>
-          <w:szCs w:val="28"/>
-          <w:lang w:val="en-US"/>
-        </w:rPr>
-        <w:t>+</w:t>
-      </w:r>
-      <w:r>
-        <w:rPr>
-          <w:rFonts w:ascii="Times New Roman" w:hAnsi="Times New Roman" w:cs="Times New Roman"/>
-          <w:color w:val="000000"/>
-          <w:sz w:val="28"/>
-          <w:szCs w:val="28"/>
-          <w:lang w:val="en-US"/>
-        </w:rPr>
-        <w:t>c</w:t>
-      </w:r>
-      <w:proofErr w:type="spellEnd"/>
-      <w:r>
-        <w:rPr>
-          <w:rFonts w:ascii="Times New Roman" w:hAnsi="Times New Roman" w:cs="Times New Roman"/>
-          <w:color w:val="000000"/>
-          <w:sz w:val="28"/>
-          <w:szCs w:val="28"/>
-          <w:lang w:val="en-US"/>
-        </w:rPr>
-        <w:t>)-765</w:t>
-      </w:r>
-      <w:r>
-        <w:rPr>
-          <w:rFonts w:ascii="Times New Roman" w:hAnsi="Times New Roman" w:cs="Times New Roman"/>
-          <w:color w:val="000000"/>
-          <w:sz w:val="28"/>
-          <w:szCs w:val="28"/>
-          <w:lang w:val="en-US"/>
-        </w:rPr>
-        <w:t xml:space="preserve"> </w:t>
-      </w:r>
-      <w:r>
-        <w:rPr>
-          <w:rFonts w:ascii="Times New Roman" w:hAnsi="Times New Roman" w:cs="Times New Roman"/>
-          <w:color w:val="000000"/>
-          <w:sz w:val="28"/>
-          <w:szCs w:val="28"/>
-          <w:lang w:val="en-US"/>
-        </w:rPr>
-        <w:t>≤</w:t>
-      </w:r>
-      <w:r>
-        <w:rPr>
-          <w:rFonts w:ascii="Times New Roman" w:hAnsi="Times New Roman" w:cs="Times New Roman"/>
-          <w:color w:val="000000"/>
-          <w:sz w:val="28"/>
-          <w:szCs w:val="28"/>
-          <w:lang w:val="en-US"/>
-        </w:rPr>
-        <w:t xml:space="preserve"> </w:t>
-      </w:r>
-      <w:r>
-        <w:rPr>
-          <w:rFonts w:ascii="Times New Roman" w:hAnsi="Times New Roman" w:cs="Times New Roman"/>
-          <w:color w:val="000000"/>
-          <w:sz w:val="28"/>
-          <w:szCs w:val="28"/>
-          <w:lang w:val="en-US"/>
-        </w:rPr>
-        <w:t>2</w:t>
-      </w:r>
-      <w:r>
-        <w:rPr>
-          <w:rFonts w:ascii="Times New Roman" w:hAnsi="Times New Roman" w:cs="Times New Roman"/>
-          <w:color w:val="000000"/>
-          <w:sz w:val="28"/>
-          <w:szCs w:val="28"/>
-          <w:vertAlign w:val="superscript"/>
-          <w:lang w:val="en-US"/>
-        </w:rPr>
-        <w:t>15</w:t>
-      </w:r>
-      <w:r>
-        <w:rPr>
-          <w:rFonts w:ascii="Times New Roman" w:hAnsi="Times New Roman" w:cs="Times New Roman"/>
-          <w:color w:val="000000"/>
-          <w:sz w:val="28"/>
-          <w:szCs w:val="28"/>
-          <w:lang w:val="en-US"/>
-        </w:rPr>
-        <w:t>-1</w:t>
-      </w:r>
-    </w:p>
-    <w:p>
-      <w:pPr>
-        <w:jc w:val="both"/>
-        <w:rPr>
-          <w:rFonts w:ascii="Times New Roman" w:hAnsi="Times New Roman" w:cs="Times New Roman"/>
-          <w:color w:val="000000"/>
-          <w:sz w:val="28"/>
-          <w:szCs w:val="28"/>
-        </w:rPr>
-      </w:pPr>
-      <w:r>
-        <w:rPr>
-          <w:rFonts w:ascii="Times New Roman" w:hAnsi="Times New Roman" w:cs="Times New Roman"/>
-          <w:color w:val="000000"/>
-          <w:sz w:val="28"/>
-          <w:szCs w:val="28"/>
-        </w:rPr>
-        <w:t>-8000</w:t>
-      </w:r>
-      <w:r>
-        <w:rPr>
-          <w:rFonts w:ascii="Times New Roman" w:hAnsi="Times New Roman" w:cs="Times New Roman"/>
-          <w:color w:val="000000"/>
-          <w:sz w:val="28"/>
-          <w:szCs w:val="28"/>
-        </w:rPr>
-        <w:t xml:space="preserve"> </w:t>
-      </w:r>
-      <w:r>
-        <w:rPr>
-          <w:rFonts w:ascii="Times New Roman" w:hAnsi="Times New Roman" w:cs="Times New Roman"/>
-          <w:color w:val="000000"/>
-          <w:sz w:val="28"/>
-          <w:szCs w:val="28"/>
-        </w:rPr>
-        <w:t>≤</w:t>
-      </w:r>
-      <w:r>
-        <w:rPr>
-          <w:rFonts w:ascii="Times New Roman" w:hAnsi="Times New Roman" w:cs="Times New Roman"/>
-          <w:color w:val="000000"/>
-          <w:sz w:val="28"/>
-          <w:szCs w:val="28"/>
-        </w:rPr>
-        <w:t xml:space="preserve"> </w:t>
-      </w:r>
-      <w:r>
-        <w:rPr>
-          <w:rFonts w:ascii="Times New Roman" w:hAnsi="Times New Roman" w:cs="Times New Roman"/>
-          <w:color w:val="000000"/>
-          <w:sz w:val="28"/>
-          <w:szCs w:val="28"/>
-        </w:rPr>
-        <w:t>(</w:t>
-      </w:r>
-      <w:r>
-        <w:rPr>
-          <w:rFonts w:ascii="Times New Roman" w:hAnsi="Times New Roman" w:cs="Times New Roman"/>
-          <w:color w:val="000000"/>
-          <w:sz w:val="28"/>
-          <w:szCs w:val="28"/>
-          <w:lang w:val="en-US"/>
-        </w:rPr>
-        <w:t>a</w:t>
-      </w:r>
-      <w:r>
-        <w:rPr>
-          <w:rFonts w:ascii="Times New Roman" w:hAnsi="Times New Roman" w:cs="Times New Roman"/>
-          <w:color w:val="000000"/>
-          <w:sz w:val="28"/>
-          <w:szCs w:val="28"/>
-        </w:rPr>
-        <w:t>+</w:t>
-      </w:r>
-      <w:r>
-        <w:rPr>
-          <w:rFonts w:ascii="Times New Roman" w:hAnsi="Times New Roman" w:cs="Times New Roman"/>
-          <w:color w:val="000000"/>
-          <w:sz w:val="28"/>
-          <w:szCs w:val="28"/>
-          <w:lang w:val="en-US"/>
-        </w:rPr>
-        <w:t>b</w:t>
-      </w:r>
-      <w:r>
-        <w:rPr>
-          <w:rFonts w:ascii="Times New Roman" w:hAnsi="Times New Roman" w:cs="Times New Roman"/>
-          <w:color w:val="000000"/>
-          <w:sz w:val="28"/>
-          <w:szCs w:val="28"/>
-        </w:rPr>
-        <w:t>+</w:t>
-      </w:r>
-      <w:r>
-        <w:rPr>
-          <w:rFonts w:ascii="Times New Roman" w:hAnsi="Times New Roman" w:cs="Times New Roman"/>
-          <w:color w:val="000000"/>
-          <w:sz w:val="28"/>
-          <w:szCs w:val="28"/>
-          <w:lang w:val="en-US"/>
-        </w:rPr>
-        <w:t>c</w:t>
-      </w:r>
-      <w:r>
-        <w:rPr>
-          <w:rFonts w:ascii="Times New Roman" w:hAnsi="Times New Roman" w:cs="Times New Roman"/>
-          <w:color w:val="000000"/>
-          <w:sz w:val="28"/>
-          <w:szCs w:val="28"/>
-        </w:rPr>
-        <w:t>)</w:t>
-      </w:r>
-      <w:r>
-        <w:rPr>
-          <w:rFonts w:ascii="Times New Roman" w:hAnsi="Times New Roman" w:cs="Times New Roman"/>
-          <w:color w:val="000000"/>
-          <w:sz w:val="28"/>
-          <w:szCs w:val="28"/>
-        </w:rPr>
-        <w:t xml:space="preserve"> </w:t>
-      </w:r>
-      <w:r>
-        <w:rPr>
-          <w:rFonts w:ascii="Times New Roman" w:hAnsi="Times New Roman" w:cs="Times New Roman"/>
-          <w:color w:val="000000"/>
-          <w:sz w:val="28"/>
-          <w:szCs w:val="28"/>
-        </w:rPr>
-        <w:t>≤</w:t>
-      </w:r>
-      <w:r>
-        <w:rPr>
-          <w:rFonts w:ascii="Times New Roman" w:hAnsi="Times New Roman" w:cs="Times New Roman"/>
-          <w:color w:val="000000"/>
-          <w:sz w:val="28"/>
-          <w:szCs w:val="28"/>
-        </w:rPr>
-        <w:t xml:space="preserve"> </w:t>
-      </w:r>
-      <w:r>
-        <w:rPr>
-          <w:rFonts w:ascii="Times New Roman" w:hAnsi="Times New Roman" w:cs="Times New Roman"/>
-          <w:color w:val="000000"/>
-          <w:sz w:val="28"/>
-          <w:szCs w:val="28"/>
-        </w:rPr>
-        <w:t>8383</w:t>
-      </w:r>
-    </w:p>
-    <w:p>
-      <w:pPr>
-        <w:jc w:val="both"/>
-        <w:rPr>
-          <w:rFonts w:ascii="Times New Roman" w:hAnsi="Times New Roman" w:cs="Times New Roman"/>
-          <w:color w:val="000000"/>
-          <w:sz w:val="28"/>
-          <w:szCs w:val="28"/>
         </w:rPr>
       </w:pPr>
       <w:r>
@@ -9110,7 +9116,6 @@
           <w:color w:val="000000"/>
           <w:sz w:val="28"/>
           <w:szCs w:val="28"/>
-          <w:lang w:val="en-US"/>
         </w:rPr>
       </w:pPr>
     </w:p>
@@ -9840,7 +9845,6 @@
           <w:color w:val="000000"/>
           <w:sz w:val="28"/>
           <w:szCs w:val="28"/>
-          <w:lang w:val="en-US"/>
         </w:rPr>
       </w:pPr>
     </w:p>
@@ -10478,9 +10482,27 @@
           <w:color w:val="000000"/>
           <w:sz w:val="28"/>
           <w:szCs w:val="28"/>
+        </w:rPr>
+      </w:pPr>
+      <w:r>
+        <w:rPr>
+          <w:rFonts w:ascii="Times New Roman" w:hAnsi="Times New Roman" w:cs="Times New Roman"/>
+          <w:color w:val="000000"/>
+          <w:sz w:val="28"/>
+          <w:szCs w:val="28"/>
           <w:lang w:val="en-US"/>
         </w:rPr>
-      </w:pPr>
+        <w:t>R</w:t>
+      </w:r>
+      <w:r>
+        <w:rPr>
+          <w:rFonts w:ascii="Times New Roman" w:hAnsi="Times New Roman" w:cs="Times New Roman"/>
+          <w:color w:val="000000"/>
+          <w:sz w:val="28"/>
+          <w:szCs w:val="28"/>
+        </w:rPr>
+        <w:t>=4</w:t>
+      </w:r>
       <w:r>
         <w:rPr>
           <w:rFonts w:ascii="Times New Roman" w:hAnsi="Times New Roman" w:cs="Times New Roman"/>
@@ -10489,26 +10511,6 @@
           <w:szCs w:val="28"/>
           <w:lang w:val="en-US"/>
         </w:rPr>
-        <w:t>R</w:t>
-      </w:r>
-      <w:r>
-        <w:rPr>
-          <w:rFonts w:ascii="Times New Roman" w:hAnsi="Times New Roman" w:cs="Times New Roman"/>
-          <w:color w:val="000000"/>
-          <w:sz w:val="28"/>
-          <w:szCs w:val="28"/>
-          <w:lang w:val="en-US"/>
-        </w:rPr>
-        <w:t>=4</w:t>
-      </w:r>
-      <w:r>
-        <w:rPr>
-          <w:rFonts w:ascii="Times New Roman" w:hAnsi="Times New Roman" w:cs="Times New Roman"/>
-          <w:color w:val="000000"/>
-          <w:sz w:val="28"/>
-          <w:szCs w:val="28"/>
-          <w:lang w:val="en-US"/>
-        </w:rPr>
         <w:t>c</w:t>
       </w:r>
       <w:r>
@@ -10517,7 +10519,6 @@
           <w:color w:val="000000"/>
           <w:sz w:val="28"/>
           <w:szCs w:val="28"/>
-          <w:lang w:val="en-US"/>
         </w:rPr>
         <w:t>-255-30705*2</w:t>
       </w:r>
@@ -10530,9 +10531,27 @@
           <w:color w:val="000000"/>
           <w:sz w:val="28"/>
           <w:szCs w:val="28"/>
+        </w:rPr>
+      </w:pPr>
+      <w:r>
+        <w:rPr>
+          <w:rFonts w:ascii="Times New Roman" w:hAnsi="Times New Roman" w:cs="Times New Roman"/>
+          <w:color w:val="000000"/>
+          <w:sz w:val="28"/>
+          <w:szCs w:val="28"/>
           <w:lang w:val="en-US"/>
         </w:rPr>
-      </w:pPr>
+        <w:t>R</w:t>
+      </w:r>
+      <w:r>
+        <w:rPr>
+          <w:rFonts w:ascii="Times New Roman" w:hAnsi="Times New Roman" w:cs="Times New Roman"/>
+          <w:color w:val="000000"/>
+          <w:sz w:val="28"/>
+          <w:szCs w:val="28"/>
+        </w:rPr>
+        <w:t>=4</w:t>
+      </w:r>
       <w:r>
         <w:rPr>
           <w:rFonts w:ascii="Times New Roman" w:hAnsi="Times New Roman" w:cs="Times New Roman"/>
@@ -10541,26 +10560,6 @@
           <w:szCs w:val="28"/>
           <w:lang w:val="en-US"/>
         </w:rPr>
-        <w:t>R</w:t>
-      </w:r>
-      <w:r>
-        <w:rPr>
-          <w:rFonts w:ascii="Times New Roman" w:hAnsi="Times New Roman" w:cs="Times New Roman"/>
-          <w:color w:val="000000"/>
-          <w:sz w:val="28"/>
-          <w:szCs w:val="28"/>
-          <w:lang w:val="en-US"/>
-        </w:rPr>
-        <w:t>=4</w:t>
-      </w:r>
-      <w:r>
-        <w:rPr>
-          <w:rFonts w:ascii="Times New Roman" w:hAnsi="Times New Roman" w:cs="Times New Roman"/>
-          <w:color w:val="000000"/>
-          <w:sz w:val="28"/>
-          <w:szCs w:val="28"/>
-          <w:lang w:val="en-US"/>
-        </w:rPr>
         <w:t>c</w:t>
       </w:r>
       <w:r>
@@ -10569,7 +10568,6 @@
           <w:color w:val="000000"/>
           <w:sz w:val="28"/>
           <w:szCs w:val="28"/>
-          <w:lang w:val="en-US"/>
         </w:rPr>
         <w:t>-61665</w:t>
       </w:r>
@@ -10818,8 +10816,28 @@
           <w:sz w:val="28"/>
           <w:szCs w:val="28"/>
         </w:rPr>
-        <w:t xml:space="preserve">, т.е. в </w:t>
-      </w:r>
+        <w:t>,</w:t>
+      </w:r>
+      <w:r>
+        <w:rPr>
+          <w:rFonts w:ascii="Times New Roman" w:hAnsi="Times New Roman" w:cs="Times New Roman"/>
+          <w:color w:val="000000"/>
+          <w:sz w:val="28"/>
+          <w:szCs w:val="28"/>
+        </w:rPr>
+        <w:t xml:space="preserve"> </w:t>
+      </w:r>
+    </w:p>
+    <w:p>
+      <w:pPr>
+        <w:jc w:val="both"/>
+        <w:rPr>
+          <w:rFonts w:ascii="Times New Roman" w:hAnsi="Times New Roman" w:cs="Times New Roman"/>
+          <w:color w:val="000000"/>
+          <w:sz w:val="28"/>
+          <w:szCs w:val="28"/>
+        </w:rPr>
+      </w:pPr>
       <w:r>
         <w:rPr>
           <w:rFonts w:ascii="Times New Roman" w:hAnsi="Times New Roman" w:cs="Times New Roman"/>
@@ -10828,7 +10846,140 @@
           <w:szCs w:val="28"/>
         </w:rPr>
         <w:lastRenderedPageBreak/>
-        <w:t>итоге:</w:t>
+        <w:t>-2</w:t>
+      </w:r>
+      <w:r>
+        <w:rPr>
+          <w:rFonts w:ascii="Times New Roman" w:hAnsi="Times New Roman" w:cs="Times New Roman"/>
+          <w:color w:val="000000"/>
+          <w:sz w:val="28"/>
+          <w:szCs w:val="28"/>
+          <w:vertAlign w:val="superscript"/>
+        </w:rPr>
+        <w:t>15</w:t>
+      </w:r>
+      <w:r>
+        <w:rPr>
+          <w:rFonts w:ascii="Times New Roman" w:hAnsi="Times New Roman" w:cs="Times New Roman"/>
+          <w:color w:val="000000"/>
+          <w:sz w:val="28"/>
+          <w:szCs w:val="28"/>
+          <w:vertAlign w:val="superscript"/>
+        </w:rPr>
+        <w:t xml:space="preserve"> </w:t>
+      </w:r>
+      <w:r>
+        <w:rPr>
+          <w:rFonts w:ascii="Times New Roman" w:hAnsi="Times New Roman" w:cs="Times New Roman"/>
+          <w:color w:val="000000"/>
+          <w:sz w:val="28"/>
+          <w:szCs w:val="28"/>
+        </w:rPr>
+        <w:t>≤</w:t>
+      </w:r>
+      <w:r>
+        <w:rPr>
+          <w:rFonts w:ascii="Times New Roman" w:hAnsi="Times New Roman" w:cs="Times New Roman"/>
+          <w:color w:val="000000"/>
+          <w:sz w:val="28"/>
+          <w:szCs w:val="28"/>
+        </w:rPr>
+        <w:t xml:space="preserve"> 4</w:t>
+      </w:r>
+      <w:r>
+        <w:rPr>
+          <w:rFonts w:ascii="Times New Roman" w:hAnsi="Times New Roman" w:cs="Times New Roman"/>
+          <w:color w:val="000000"/>
+          <w:sz w:val="28"/>
+          <w:szCs w:val="28"/>
+          <w:lang w:val="en-US"/>
+        </w:rPr>
+        <w:t>c</w:t>
+      </w:r>
+      <w:r>
+        <w:rPr>
+          <w:rFonts w:ascii="Times New Roman" w:hAnsi="Times New Roman" w:cs="Times New Roman"/>
+          <w:color w:val="000000"/>
+          <w:sz w:val="28"/>
+          <w:szCs w:val="28"/>
+        </w:rPr>
+        <w:t>-</w:t>
+      </w:r>
+      <w:r>
+        <w:rPr>
+          <w:rFonts w:ascii="Times New Roman" w:hAnsi="Times New Roman" w:cs="Times New Roman"/>
+          <w:color w:val="000000"/>
+          <w:sz w:val="28"/>
+          <w:szCs w:val="28"/>
+          <w:lang w:val="en-US"/>
+        </w:rPr>
+        <w:t>e</w:t>
+      </w:r>
+      <w:r>
+        <w:rPr>
+          <w:rFonts w:ascii="Times New Roman" w:hAnsi="Times New Roman" w:cs="Times New Roman"/>
+          <w:color w:val="000000"/>
+          <w:sz w:val="28"/>
+          <w:szCs w:val="28"/>
+        </w:rPr>
+        <w:t xml:space="preserve"> </w:t>
+      </w:r>
+      <w:r>
+        <w:rPr>
+          <w:rFonts w:ascii="Times New Roman" w:hAnsi="Times New Roman" w:cs="Times New Roman"/>
+          <w:color w:val="000000"/>
+          <w:sz w:val="28"/>
+          <w:szCs w:val="28"/>
+        </w:rPr>
+        <w:t>≤</w:t>
+      </w:r>
+      <w:r>
+        <w:rPr>
+          <w:rFonts w:ascii="Times New Roman" w:hAnsi="Times New Roman" w:cs="Times New Roman"/>
+          <w:color w:val="000000"/>
+          <w:sz w:val="28"/>
+          <w:szCs w:val="28"/>
+        </w:rPr>
+        <w:t xml:space="preserve"> </w:t>
+      </w:r>
+      <w:proofErr w:type="gramStart"/>
+      <w:r>
+        <w:rPr>
+          <w:rFonts w:ascii="Times New Roman" w:hAnsi="Times New Roman" w:cs="Times New Roman"/>
+          <w:color w:val="000000"/>
+          <w:sz w:val="28"/>
+          <w:szCs w:val="28"/>
+        </w:rPr>
+        <w:t>2</w:t>
+      </w:r>
+      <w:r>
+        <w:rPr>
+          <w:rFonts w:ascii="Times New Roman" w:hAnsi="Times New Roman" w:cs="Times New Roman"/>
+          <w:color w:val="000000"/>
+          <w:sz w:val="28"/>
+          <w:szCs w:val="28"/>
+          <w:vertAlign w:val="superscript"/>
+        </w:rPr>
+        <w:t>15</w:t>
+      </w:r>
+      <w:r>
+        <w:rPr>
+          <w:rFonts w:ascii="Times New Roman" w:hAnsi="Times New Roman" w:cs="Times New Roman"/>
+          <w:color w:val="000000"/>
+          <w:sz w:val="28"/>
+          <w:szCs w:val="28"/>
+        </w:rPr>
+        <w:t>-1</w:t>
+      </w:r>
+      <w:proofErr w:type="gramEnd"/>
+      <w:r>
+        <w:rPr>
+          <w:rFonts w:ascii="Times New Roman" w:hAnsi="Times New Roman" w:cs="Times New Roman"/>
+          <w:color w:val="000000"/>
+          <w:sz w:val="28"/>
+          <w:szCs w:val="28"/>
+        </w:rPr>
+        <w:t xml:space="preserve"> т.е. в итоге:</w:t>
       </w:r>
       <w:r>
         <w:rPr>
@@ -11392,6 +11543,155 @@
         </w:rPr>
         <w:t xml:space="preserve">, </w:t>
       </w:r>
+      <w:r>
+        <w:rPr>
+          <w:rFonts w:ascii="Times New Roman" w:hAnsi="Times New Roman" w:cs="Times New Roman"/>
+          <w:color w:val="000000"/>
+          <w:sz w:val="28"/>
+          <w:szCs w:val="28"/>
+        </w:rPr>
+        <w:t>-2</w:t>
+      </w:r>
+      <w:r>
+        <w:rPr>
+          <w:rFonts w:ascii="Times New Roman" w:hAnsi="Times New Roman" w:cs="Times New Roman"/>
+          <w:color w:val="000000"/>
+          <w:sz w:val="28"/>
+          <w:szCs w:val="28"/>
+          <w:vertAlign w:val="superscript"/>
+        </w:rPr>
+        <w:t>15</w:t>
+      </w:r>
+      <w:r>
+        <w:rPr>
+          <w:rFonts w:ascii="Times New Roman" w:hAnsi="Times New Roman" w:cs="Times New Roman"/>
+          <w:color w:val="000000"/>
+          <w:sz w:val="28"/>
+          <w:szCs w:val="28"/>
+          <w:vertAlign w:val="superscript"/>
+        </w:rPr>
+        <w:t xml:space="preserve"> </w:t>
+      </w:r>
+      <w:r>
+        <w:rPr>
+          <w:rFonts w:ascii="Times New Roman" w:hAnsi="Times New Roman" w:cs="Times New Roman"/>
+          <w:color w:val="000000"/>
+          <w:sz w:val="28"/>
+          <w:szCs w:val="28"/>
+        </w:rPr>
+        <w:t>≤</w:t>
+      </w:r>
+      <w:r>
+        <w:rPr>
+          <w:rFonts w:ascii="Times New Roman" w:hAnsi="Times New Roman" w:cs="Times New Roman"/>
+          <w:color w:val="000000"/>
+          <w:sz w:val="28"/>
+          <w:szCs w:val="28"/>
+        </w:rPr>
+        <w:t xml:space="preserve"> 4(</w:t>
+      </w:r>
+      <w:r>
+        <w:rPr>
+          <w:rFonts w:ascii="Times New Roman" w:hAnsi="Times New Roman" w:cs="Times New Roman"/>
+          <w:color w:val="000000"/>
+          <w:sz w:val="28"/>
+          <w:szCs w:val="28"/>
+          <w:lang w:val="en-US"/>
+        </w:rPr>
+        <w:t>b</w:t>
+      </w:r>
+      <w:r>
+        <w:rPr>
+          <w:rFonts w:ascii="Times New Roman" w:hAnsi="Times New Roman" w:cs="Times New Roman"/>
+          <w:color w:val="000000"/>
+          <w:sz w:val="28"/>
+          <w:szCs w:val="28"/>
+        </w:rPr>
+        <w:t>+1)</w:t>
+      </w:r>
+      <w:r>
+        <w:rPr>
+          <w:rFonts w:ascii="Times New Roman" w:hAnsi="Times New Roman" w:cs="Times New Roman"/>
+          <w:color w:val="000000"/>
+          <w:sz w:val="28"/>
+          <w:szCs w:val="28"/>
+        </w:rPr>
+        <w:t>-</w:t>
+      </w:r>
+      <w:r>
+        <w:rPr>
+          <w:rFonts w:ascii="Times New Roman" w:hAnsi="Times New Roman" w:cs="Times New Roman"/>
+          <w:color w:val="000000"/>
+          <w:sz w:val="28"/>
+          <w:szCs w:val="28"/>
+          <w:lang w:val="en-US"/>
+        </w:rPr>
+        <w:t>e</w:t>
+      </w:r>
+      <w:r>
+        <w:rPr>
+          <w:rFonts w:ascii="Times New Roman" w:hAnsi="Times New Roman" w:cs="Times New Roman"/>
+          <w:color w:val="000000"/>
+          <w:sz w:val="28"/>
+          <w:szCs w:val="28"/>
+        </w:rPr>
+        <w:t xml:space="preserve"> </w:t>
+      </w:r>
+      <w:r>
+        <w:rPr>
+          <w:rFonts w:ascii="Times New Roman" w:hAnsi="Times New Roman" w:cs="Times New Roman"/>
+          <w:color w:val="000000"/>
+          <w:sz w:val="28"/>
+          <w:szCs w:val="28"/>
+        </w:rPr>
+        <w:t>≤</w:t>
+      </w:r>
+      <w:r>
+        <w:rPr>
+          <w:rFonts w:ascii="Times New Roman" w:hAnsi="Times New Roman" w:cs="Times New Roman"/>
+          <w:color w:val="000000"/>
+          <w:sz w:val="28"/>
+          <w:szCs w:val="28"/>
+        </w:rPr>
+        <w:t xml:space="preserve"> </w:t>
+      </w:r>
+      <w:r>
+        <w:rPr>
+          <w:rFonts w:ascii="Times New Roman" w:hAnsi="Times New Roman" w:cs="Times New Roman"/>
+          <w:color w:val="000000"/>
+          <w:sz w:val="28"/>
+          <w:szCs w:val="28"/>
+        </w:rPr>
+        <w:t>2</w:t>
+      </w:r>
+      <w:r>
+        <w:rPr>
+          <w:rFonts w:ascii="Times New Roman" w:hAnsi="Times New Roman" w:cs="Times New Roman"/>
+          <w:color w:val="000000"/>
+          <w:sz w:val="28"/>
+          <w:szCs w:val="28"/>
+          <w:vertAlign w:val="superscript"/>
+        </w:rPr>
+        <w:t>15</w:t>
+      </w:r>
+      <w:r>
+        <w:rPr>
+          <w:rFonts w:ascii="Times New Roman" w:hAnsi="Times New Roman" w:cs="Times New Roman"/>
+          <w:color w:val="000000"/>
+          <w:sz w:val="28"/>
+          <w:szCs w:val="28"/>
+        </w:rPr>
+        <w:t>-1</w:t>
+      </w:r>
+      <w:r>
+        <w:rPr>
+          <w:rFonts w:ascii="Times New Roman" w:hAnsi="Times New Roman" w:cs="Times New Roman"/>
+          <w:color w:val="000000"/>
+          <w:sz w:val="28"/>
+          <w:szCs w:val="28"/>
+        </w:rPr>
+        <w:t xml:space="preserve"> </w:t>
+      </w:r>
       <w:proofErr w:type="spellStart"/>
       <w:r>
         <w:rPr>
@@ -12093,6 +12393,164 @@
           <w:szCs w:val="28"/>
         </w:rPr>
         <w:t xml:space="preserve">, </w:t>
+      </w:r>
+      <w:r>
+        <w:rPr>
+          <w:rFonts w:ascii="Times New Roman" w:hAnsi="Times New Roman" w:cs="Times New Roman"/>
+          <w:color w:val="000000"/>
+          <w:sz w:val="28"/>
+          <w:szCs w:val="28"/>
+        </w:rPr>
+        <w:t>-2</w:t>
+      </w:r>
+      <w:r>
+        <w:rPr>
+          <w:rFonts w:ascii="Times New Roman" w:hAnsi="Times New Roman" w:cs="Times New Roman"/>
+          <w:color w:val="000000"/>
+          <w:sz w:val="28"/>
+          <w:szCs w:val="28"/>
+          <w:vertAlign w:val="superscript"/>
+        </w:rPr>
+        <w:t>15</w:t>
+      </w:r>
+      <w:r>
+        <w:rPr>
+          <w:rFonts w:ascii="Times New Roman" w:hAnsi="Times New Roman" w:cs="Times New Roman"/>
+          <w:color w:val="000000"/>
+          <w:sz w:val="28"/>
+          <w:szCs w:val="28"/>
+          <w:vertAlign w:val="superscript"/>
+        </w:rPr>
+        <w:t xml:space="preserve"> </w:t>
+      </w:r>
+      <w:r>
+        <w:rPr>
+          <w:rFonts w:ascii="Times New Roman" w:hAnsi="Times New Roman" w:cs="Times New Roman"/>
+          <w:color w:val="000000"/>
+          <w:sz w:val="28"/>
+          <w:szCs w:val="28"/>
+        </w:rPr>
+        <w:t>≤</w:t>
+      </w:r>
+      <w:r>
+        <w:rPr>
+          <w:rFonts w:ascii="Times New Roman" w:hAnsi="Times New Roman" w:cs="Times New Roman"/>
+          <w:color w:val="000000"/>
+          <w:sz w:val="28"/>
+          <w:szCs w:val="28"/>
+        </w:rPr>
+        <w:t xml:space="preserve"> 4(</w:t>
+      </w:r>
+      <w:r>
+        <w:rPr>
+          <w:rFonts w:ascii="Times New Roman" w:hAnsi="Times New Roman" w:cs="Times New Roman"/>
+          <w:color w:val="000000"/>
+          <w:sz w:val="28"/>
+          <w:szCs w:val="28"/>
+          <w:lang w:val="en-US"/>
+        </w:rPr>
+        <w:t>a</w:t>
+      </w:r>
+      <w:r>
+        <w:rPr>
+          <w:rFonts w:ascii="Times New Roman" w:hAnsi="Times New Roman" w:cs="Times New Roman"/>
+          <w:color w:val="000000"/>
+          <w:sz w:val="28"/>
+          <w:szCs w:val="28"/>
+        </w:rPr>
+        <w:t>-</w:t>
+      </w:r>
+      <w:r>
+        <w:rPr>
+          <w:rFonts w:ascii="Times New Roman" w:hAnsi="Times New Roman" w:cs="Times New Roman"/>
+          <w:color w:val="000000"/>
+          <w:sz w:val="28"/>
+          <w:szCs w:val="28"/>
+        </w:rPr>
+        <w:t>1)</w:t>
+      </w:r>
+      <w:r>
+        <w:rPr>
+          <w:rFonts w:ascii="Times New Roman" w:hAnsi="Times New Roman" w:cs="Times New Roman"/>
+          <w:color w:val="000000"/>
+          <w:sz w:val="28"/>
+          <w:szCs w:val="28"/>
+        </w:rPr>
+        <w:t>-</w:t>
+      </w:r>
+      <w:r>
+        <w:rPr>
+          <w:rFonts w:ascii="Times New Roman" w:hAnsi="Times New Roman" w:cs="Times New Roman"/>
+          <w:color w:val="000000"/>
+          <w:sz w:val="28"/>
+          <w:szCs w:val="28"/>
+          <w:lang w:val="en-US"/>
+        </w:rPr>
+        <w:t>e</w:t>
+      </w:r>
+      <w:r>
+        <w:rPr>
+          <w:rFonts w:ascii="Times New Roman" w:hAnsi="Times New Roman" w:cs="Times New Roman"/>
+          <w:color w:val="000000"/>
+          <w:sz w:val="28"/>
+          <w:szCs w:val="28"/>
+        </w:rPr>
+        <w:t xml:space="preserve"> </w:t>
+      </w:r>
+      <w:r>
+        <w:rPr>
+          <w:rFonts w:ascii="Times New Roman" w:hAnsi="Times New Roman" w:cs="Times New Roman"/>
+          <w:color w:val="000000"/>
+          <w:sz w:val="28"/>
+          <w:szCs w:val="28"/>
+        </w:rPr>
+        <w:t>≤</w:t>
+      </w:r>
+      <w:r>
+        <w:rPr>
+          <w:rFonts w:ascii="Times New Roman" w:hAnsi="Times New Roman" w:cs="Times New Roman"/>
+          <w:color w:val="000000"/>
+          <w:sz w:val="28"/>
+          <w:szCs w:val="28"/>
+        </w:rPr>
+        <w:t xml:space="preserve"> </w:t>
+      </w:r>
+      <w:r>
+        <w:rPr>
+          <w:rFonts w:ascii="Times New Roman" w:hAnsi="Times New Roman" w:cs="Times New Roman"/>
+          <w:color w:val="000000"/>
+          <w:sz w:val="28"/>
+          <w:szCs w:val="28"/>
+        </w:rPr>
+        <w:t>2</w:t>
+      </w:r>
+      <w:r>
+        <w:rPr>
+          <w:rFonts w:ascii="Times New Roman" w:hAnsi="Times New Roman" w:cs="Times New Roman"/>
+          <w:color w:val="000000"/>
+          <w:sz w:val="28"/>
+          <w:szCs w:val="28"/>
+          <w:vertAlign w:val="superscript"/>
+        </w:rPr>
+        <w:t>15</w:t>
+      </w:r>
+      <w:r>
+        <w:rPr>
+          <w:rFonts w:ascii="Times New Roman" w:hAnsi="Times New Roman" w:cs="Times New Roman"/>
+          <w:color w:val="000000"/>
+          <w:sz w:val="28"/>
+          <w:szCs w:val="28"/>
+        </w:rPr>
+        <w:t>-1</w:t>
+      </w:r>
+      <w:r>
+        <w:rPr>
+          <w:rFonts w:ascii="Times New Roman" w:hAnsi="Times New Roman" w:cs="Times New Roman"/>
+          <w:color w:val="000000"/>
+          <w:sz w:val="28"/>
+          <w:szCs w:val="28"/>
+        </w:rPr>
+        <w:t xml:space="preserve"> </w:t>
       </w:r>
       <w:proofErr w:type="spellStart"/>
       <w:r>
@@ -15362,7 +15820,7 @@
           <w:szCs w:val="32"/>
         </w:rPr>
       </w:pPr>
-      <w:bookmarkStart w:id="8" w:name="_Toc96339228"/>
+      <w:bookmarkStart w:id="7" w:name="_Toc96339228"/>
       <w:r>
         <w:rPr>
           <w:sz w:val="32"/>
@@ -15370,7 +15828,7 @@
         </w:rPr>
         <w:t>Расположение в памяти ЭВМ программы, исходных данных и результата</w:t>
       </w:r>
-      <w:bookmarkEnd w:id="8"/>
+      <w:bookmarkEnd w:id="7"/>
     </w:p>
     <w:p>
       <w:pPr>
@@ -15660,7 +16118,7 @@
           <w:szCs w:val="32"/>
         </w:rPr>
       </w:pPr>
-      <w:bookmarkStart w:id="9" w:name="_Toc96339229"/>
+      <w:bookmarkStart w:id="8" w:name="_Toc96339229"/>
       <w:r>
         <w:rPr>
           <w:sz w:val="32"/>
@@ -15668,7 +16126,7 @@
         </w:rPr>
         <w:t>Адреса первой и последней выполняемых команд</w:t>
       </w:r>
-      <w:bookmarkEnd w:id="9"/>
+      <w:bookmarkEnd w:id="8"/>
     </w:p>
     <w:p>
       <w:pPr>
@@ -15751,7 +16209,7 @@
           <w:szCs w:val="32"/>
         </w:rPr>
       </w:pPr>
-      <w:bookmarkStart w:id="10" w:name="_Toc96339230"/>
+      <w:bookmarkStart w:id="9" w:name="_Toc96339230"/>
       <w:r>
         <w:rPr>
           <w:sz w:val="32"/>
@@ -15760,7 +16218,7 @@
         <w:lastRenderedPageBreak/>
         <w:t>Таблица трассировки</w:t>
       </w:r>
-      <w:bookmarkEnd w:id="10"/>
+      <w:bookmarkEnd w:id="9"/>
     </w:p>
     <w:tbl>
       <w:tblPr>
@@ -32428,7 +32886,7 @@
           <w:szCs w:val="40"/>
         </w:rPr>
       </w:pPr>
-      <w:bookmarkStart w:id="11" w:name="_Toc96339232"/>
+      <w:bookmarkStart w:id="10" w:name="_Toc96339232"/>
       <w:r>
         <w:rPr>
           <w:sz w:val="40"/>
@@ -32436,7 +32894,7 @@
         </w:rPr>
         <w:t>Вывод</w:t>
       </w:r>
-      <w:bookmarkEnd w:id="11"/>
+      <w:bookmarkEnd w:id="10"/>
     </w:p>
     <w:p>
       <w:pPr>
@@ -32572,6163 +33030,11 @@
           <w:rFonts w:ascii="Consolas" w:hAnsi="Consolas" w:cs="Times New Roman"/>
           <w:sz w:val="24"/>
           <w:szCs w:val="28"/>
+          <w:lang w:val="en-US"/>
         </w:rPr>
       </w:pPr>
-      <w:r>
-        <w:rPr>
-          <w:rFonts w:ascii="Consolas" w:hAnsi="Consolas" w:cs="Times New Roman"/>
-          <w:sz w:val="24"/>
-          <w:szCs w:val="28"/>
-        </w:rPr>
-        <w:br w:type="page"/>
-      </w:r>
-    </w:p>
-    <w:p>
-      <w:pPr>
-        <w:rPr>
-          <w:rFonts w:ascii="Consolas" w:hAnsi="Consolas" w:cs="Times New Roman"/>
-          <w:sz w:val="24"/>
-          <w:szCs w:val="28"/>
-          <w:lang w:val="en-US"/>
-        </w:rPr>
-      </w:pPr>
-      <w:r>
-        <w:rPr>
-          <w:rFonts w:ascii="Consolas" w:hAnsi="Consolas" w:cs="Times New Roman"/>
-          <w:sz w:val="24"/>
-          <w:szCs w:val="28"/>
-          <w:lang w:val="en-US"/>
-        </w:rPr>
-        <w:lastRenderedPageBreak/>
-        <w:t>47E</w:t>
-      </w:r>
-      <w:r>
-        <w:rPr>
-          <w:rFonts w:ascii="Consolas" w:hAnsi="Consolas" w:cs="Times New Roman"/>
-          <w:sz w:val="24"/>
-          <w:szCs w:val="28"/>
-          <w:lang w:val="en-US"/>
-        </w:rPr>
-        <w:tab/>
-        <w:t>0200</w:t>
-      </w:r>
-      <w:r>
-        <w:rPr>
-          <w:rFonts w:ascii="Consolas" w:hAnsi="Consolas" w:cs="Times New Roman"/>
-          <w:sz w:val="24"/>
-          <w:szCs w:val="28"/>
-          <w:lang w:val="en-US"/>
-        </w:rPr>
-        <w:tab/>
-        <w:t>47E</w:t>
-      </w:r>
-      <w:r>
-        <w:rPr>
-          <w:rFonts w:ascii="Consolas" w:hAnsi="Consolas" w:cs="Times New Roman"/>
-          <w:sz w:val="24"/>
-          <w:szCs w:val="28"/>
-          <w:lang w:val="en-US"/>
-        </w:rPr>
-        <w:tab/>
-        <w:t>0000</w:t>
-      </w:r>
-      <w:r>
-        <w:rPr>
-          <w:rFonts w:ascii="Consolas" w:hAnsi="Consolas" w:cs="Times New Roman"/>
-          <w:sz w:val="24"/>
-          <w:szCs w:val="28"/>
-          <w:lang w:val="en-US"/>
-        </w:rPr>
-        <w:tab/>
-        <w:t>000</w:t>
-      </w:r>
-      <w:r>
-        <w:rPr>
-          <w:rFonts w:ascii="Consolas" w:hAnsi="Consolas" w:cs="Times New Roman"/>
-          <w:sz w:val="24"/>
-          <w:szCs w:val="28"/>
-          <w:lang w:val="en-US"/>
-        </w:rPr>
-        <w:tab/>
-        <w:t>0000</w:t>
-      </w:r>
-      <w:r>
-        <w:rPr>
-          <w:rFonts w:ascii="Consolas" w:hAnsi="Consolas" w:cs="Times New Roman"/>
-          <w:sz w:val="24"/>
-          <w:szCs w:val="28"/>
-          <w:lang w:val="en-US"/>
-        </w:rPr>
-        <w:tab/>
-        <w:t>000</w:t>
-      </w:r>
-      <w:r>
-        <w:rPr>
-          <w:rFonts w:ascii="Consolas" w:hAnsi="Consolas" w:cs="Times New Roman"/>
-          <w:sz w:val="24"/>
-          <w:szCs w:val="28"/>
-          <w:lang w:val="en-US"/>
-        </w:rPr>
-        <w:tab/>
-        <w:t>0000</w:t>
-      </w:r>
-      <w:r>
-        <w:rPr>
-          <w:rFonts w:ascii="Consolas" w:hAnsi="Consolas" w:cs="Times New Roman"/>
-          <w:sz w:val="24"/>
-          <w:szCs w:val="28"/>
-          <w:lang w:val="en-US"/>
-        </w:rPr>
-        <w:tab/>
-        <w:t>0000</w:t>
-      </w:r>
-      <w:r>
-        <w:rPr>
-          <w:rFonts w:ascii="Consolas" w:hAnsi="Consolas" w:cs="Times New Roman"/>
-          <w:sz w:val="24"/>
-          <w:szCs w:val="28"/>
-          <w:lang w:val="en-US"/>
-        </w:rPr>
-        <w:tab/>
-        <w:t>0100</w:t>
-      </w:r>
-    </w:p>
-    <w:p>
-      <w:pPr>
-        <w:rPr>
-          <w:rFonts w:ascii="Consolas" w:hAnsi="Consolas" w:cs="Times New Roman"/>
-          <w:sz w:val="24"/>
-          <w:szCs w:val="28"/>
-          <w:lang w:val="en-US"/>
-        </w:rPr>
-      </w:pPr>
-      <w:r>
-        <w:rPr>
-          <w:rFonts w:ascii="Consolas" w:hAnsi="Consolas" w:cs="Times New Roman"/>
-          <w:sz w:val="24"/>
-          <w:szCs w:val="28"/>
-          <w:lang w:val="en-US"/>
-        </w:rPr>
-        <w:t>47E</w:t>
-      </w:r>
-      <w:r>
-        <w:rPr>
-          <w:rFonts w:ascii="Consolas" w:hAnsi="Consolas" w:cs="Times New Roman"/>
-          <w:sz w:val="24"/>
-          <w:szCs w:val="28"/>
-          <w:lang w:val="en-US"/>
-        </w:rPr>
-        <w:tab/>
-        <w:t>0200</w:t>
-      </w:r>
-      <w:r>
-        <w:rPr>
-          <w:rFonts w:ascii="Consolas" w:hAnsi="Consolas" w:cs="Times New Roman"/>
-          <w:sz w:val="24"/>
-          <w:szCs w:val="28"/>
-          <w:lang w:val="en-US"/>
-        </w:rPr>
-        <w:tab/>
-        <w:t>47F</w:t>
-      </w:r>
-      <w:r>
-        <w:rPr>
-          <w:rFonts w:ascii="Consolas" w:hAnsi="Consolas" w:cs="Times New Roman"/>
-          <w:sz w:val="24"/>
-          <w:szCs w:val="28"/>
-          <w:lang w:val="en-US"/>
-        </w:rPr>
-        <w:tab/>
-        <w:t>0200</w:t>
-      </w:r>
-      <w:r>
-        <w:rPr>
-          <w:rFonts w:ascii="Consolas" w:hAnsi="Consolas" w:cs="Times New Roman"/>
-          <w:sz w:val="24"/>
-          <w:szCs w:val="28"/>
-          <w:lang w:val="en-US"/>
-        </w:rPr>
-        <w:tab/>
-        <w:t>47E</w:t>
-      </w:r>
-      <w:r>
-        <w:rPr>
-          <w:rFonts w:ascii="Consolas" w:hAnsi="Consolas" w:cs="Times New Roman"/>
-          <w:sz w:val="24"/>
-          <w:szCs w:val="28"/>
-          <w:lang w:val="en-US"/>
-        </w:rPr>
-        <w:tab/>
-        <w:t>0200</w:t>
-      </w:r>
-      <w:r>
-        <w:rPr>
-          <w:rFonts w:ascii="Consolas" w:hAnsi="Consolas" w:cs="Times New Roman"/>
-          <w:sz w:val="24"/>
-          <w:szCs w:val="28"/>
-          <w:lang w:val="en-US"/>
-        </w:rPr>
-        <w:tab/>
-        <w:t>000</w:t>
-      </w:r>
-      <w:r>
-        <w:rPr>
-          <w:rFonts w:ascii="Consolas" w:hAnsi="Consolas" w:cs="Times New Roman"/>
-          <w:sz w:val="24"/>
-          <w:szCs w:val="28"/>
-          <w:lang w:val="en-US"/>
-        </w:rPr>
-        <w:tab/>
-        <w:t>047E</w:t>
-      </w:r>
-      <w:r>
-        <w:rPr>
-          <w:rFonts w:ascii="Consolas" w:hAnsi="Consolas" w:cs="Times New Roman"/>
-          <w:sz w:val="24"/>
-          <w:szCs w:val="28"/>
-          <w:lang w:val="en-US"/>
-        </w:rPr>
-        <w:tab/>
-        <w:t>0000</w:t>
-      </w:r>
-      <w:r>
-        <w:rPr>
-          <w:rFonts w:ascii="Consolas" w:hAnsi="Consolas" w:cs="Times New Roman"/>
-          <w:sz w:val="24"/>
-          <w:szCs w:val="28"/>
-          <w:lang w:val="en-US"/>
-        </w:rPr>
-        <w:tab/>
-        <w:t>0100</w:t>
-      </w:r>
-    </w:p>
-    <w:p>
-      <w:pPr>
-        <w:rPr>
-          <w:rFonts w:ascii="Consolas" w:hAnsi="Consolas" w:cs="Times New Roman"/>
-          <w:sz w:val="24"/>
-          <w:szCs w:val="28"/>
-          <w:lang w:val="en-US"/>
-        </w:rPr>
-      </w:pPr>
-      <w:r>
-        <w:rPr>
-          <w:rFonts w:ascii="Consolas" w:hAnsi="Consolas" w:cs="Times New Roman"/>
-          <w:sz w:val="24"/>
-          <w:szCs w:val="28"/>
-          <w:lang w:val="en-US"/>
-        </w:rPr>
-        <w:t>47F</w:t>
-      </w:r>
-      <w:r>
-        <w:rPr>
-          <w:rFonts w:ascii="Consolas" w:hAnsi="Consolas" w:cs="Times New Roman"/>
-          <w:sz w:val="24"/>
-          <w:szCs w:val="28"/>
-          <w:lang w:val="en-US"/>
-        </w:rPr>
-        <w:tab/>
-        <w:t>EE18</w:t>
-      </w:r>
-      <w:r>
-        <w:rPr>
-          <w:rFonts w:ascii="Consolas" w:hAnsi="Consolas" w:cs="Times New Roman"/>
-          <w:sz w:val="24"/>
-          <w:szCs w:val="28"/>
-          <w:lang w:val="en-US"/>
-        </w:rPr>
-        <w:tab/>
-        <w:t>480</w:t>
-      </w:r>
-      <w:r>
-        <w:rPr>
-          <w:rFonts w:ascii="Consolas" w:hAnsi="Consolas" w:cs="Times New Roman"/>
-          <w:sz w:val="24"/>
-          <w:szCs w:val="28"/>
-          <w:lang w:val="en-US"/>
-        </w:rPr>
-        <w:tab/>
-        <w:t>EE18</w:t>
-      </w:r>
-      <w:r>
-        <w:rPr>
-          <w:rFonts w:ascii="Consolas" w:hAnsi="Consolas" w:cs="Times New Roman"/>
-          <w:sz w:val="24"/>
-          <w:szCs w:val="28"/>
-          <w:lang w:val="en-US"/>
-        </w:rPr>
-        <w:tab/>
-        <w:t>498</w:t>
-      </w:r>
-      <w:r>
-        <w:rPr>
-          <w:rFonts w:ascii="Consolas" w:hAnsi="Consolas" w:cs="Times New Roman"/>
-          <w:sz w:val="24"/>
-          <w:szCs w:val="28"/>
-          <w:lang w:val="en-US"/>
-        </w:rPr>
-        <w:tab/>
-        <w:t>0000</w:t>
-      </w:r>
-      <w:r>
-        <w:rPr>
-          <w:rFonts w:ascii="Consolas" w:hAnsi="Consolas" w:cs="Times New Roman"/>
-          <w:sz w:val="24"/>
-          <w:szCs w:val="28"/>
-          <w:lang w:val="en-US"/>
-        </w:rPr>
-        <w:tab/>
-        <w:t>000</w:t>
-      </w:r>
-      <w:r>
-        <w:rPr>
-          <w:rFonts w:ascii="Consolas" w:hAnsi="Consolas" w:cs="Times New Roman"/>
-          <w:sz w:val="24"/>
-          <w:szCs w:val="28"/>
-          <w:lang w:val="en-US"/>
-        </w:rPr>
-        <w:tab/>
-        <w:t>0018</w:t>
-      </w:r>
-      <w:r>
-        <w:rPr>
-          <w:rFonts w:ascii="Consolas" w:hAnsi="Consolas" w:cs="Times New Roman"/>
-          <w:sz w:val="24"/>
-          <w:szCs w:val="28"/>
-          <w:lang w:val="en-US"/>
-        </w:rPr>
-        <w:tab/>
-        <w:t>0000</w:t>
-      </w:r>
-      <w:r>
-        <w:rPr>
-          <w:rFonts w:ascii="Consolas" w:hAnsi="Consolas" w:cs="Times New Roman"/>
-          <w:sz w:val="24"/>
-          <w:szCs w:val="28"/>
-          <w:lang w:val="en-US"/>
-        </w:rPr>
-        <w:tab/>
-        <w:t>0100</w:t>
-      </w:r>
-      <w:r>
-        <w:rPr>
-          <w:rFonts w:ascii="Consolas" w:hAnsi="Consolas" w:cs="Times New Roman"/>
-          <w:sz w:val="24"/>
-          <w:szCs w:val="28"/>
-          <w:lang w:val="en-US"/>
-        </w:rPr>
-        <w:tab/>
-        <w:t>498</w:t>
-      </w:r>
-      <w:r>
-        <w:rPr>
-          <w:rFonts w:ascii="Consolas" w:hAnsi="Consolas" w:cs="Times New Roman"/>
-          <w:sz w:val="24"/>
-          <w:szCs w:val="28"/>
-          <w:lang w:val="en-US"/>
-        </w:rPr>
-        <w:tab/>
-        <w:t>0000</w:t>
-      </w:r>
-    </w:p>
-    <w:p>
-      <w:pPr>
-        <w:rPr>
-          <w:rFonts w:ascii="Consolas" w:hAnsi="Consolas" w:cs="Times New Roman"/>
-          <w:sz w:val="24"/>
-          <w:szCs w:val="28"/>
-          <w:lang w:val="en-US"/>
-        </w:rPr>
-      </w:pPr>
-      <w:r>
-        <w:rPr>
-          <w:rFonts w:ascii="Consolas" w:hAnsi="Consolas" w:cs="Times New Roman"/>
-          <w:sz w:val="24"/>
-          <w:szCs w:val="28"/>
-          <w:lang w:val="en-US"/>
-        </w:rPr>
-        <w:t>480</w:t>
-      </w:r>
-      <w:r>
-        <w:rPr>
-          <w:rFonts w:ascii="Consolas" w:hAnsi="Consolas" w:cs="Times New Roman"/>
-          <w:sz w:val="24"/>
-          <w:szCs w:val="28"/>
-          <w:lang w:val="en-US"/>
-        </w:rPr>
-        <w:tab/>
-        <w:t>AE15</w:t>
-      </w:r>
-      <w:r>
-        <w:rPr>
-          <w:rFonts w:ascii="Consolas" w:hAnsi="Consolas" w:cs="Times New Roman"/>
-          <w:sz w:val="24"/>
-          <w:szCs w:val="28"/>
-          <w:lang w:val="en-US"/>
-        </w:rPr>
-        <w:tab/>
-        <w:t>481</w:t>
-      </w:r>
-      <w:r>
-        <w:rPr>
-          <w:rFonts w:ascii="Consolas" w:hAnsi="Consolas" w:cs="Times New Roman"/>
-          <w:sz w:val="24"/>
-          <w:szCs w:val="28"/>
-          <w:lang w:val="en-US"/>
-        </w:rPr>
-        <w:tab/>
-        <w:t>AE15</w:t>
-      </w:r>
-      <w:r>
-        <w:rPr>
-          <w:rFonts w:ascii="Consolas" w:hAnsi="Consolas" w:cs="Times New Roman"/>
-          <w:sz w:val="24"/>
-          <w:szCs w:val="28"/>
-          <w:lang w:val="en-US"/>
-        </w:rPr>
-        <w:tab/>
-        <w:t>496</w:t>
-      </w:r>
-      <w:r>
-        <w:rPr>
-          <w:rFonts w:ascii="Consolas" w:hAnsi="Consolas" w:cs="Times New Roman"/>
-          <w:sz w:val="24"/>
-          <w:szCs w:val="28"/>
-          <w:lang w:val="en-US"/>
-        </w:rPr>
-        <w:tab/>
-        <w:t>0004</w:t>
-      </w:r>
-      <w:r>
-        <w:rPr>
-          <w:rFonts w:ascii="Consolas" w:hAnsi="Consolas" w:cs="Times New Roman"/>
-          <w:sz w:val="24"/>
-          <w:szCs w:val="28"/>
-          <w:lang w:val="en-US"/>
-        </w:rPr>
-        <w:tab/>
-        <w:t>000</w:t>
-      </w:r>
-      <w:r>
-        <w:rPr>
-          <w:rFonts w:ascii="Consolas" w:hAnsi="Consolas" w:cs="Times New Roman"/>
-          <w:sz w:val="24"/>
-          <w:szCs w:val="28"/>
-          <w:lang w:val="en-US"/>
-        </w:rPr>
-        <w:tab/>
-        <w:t>0015</w:t>
-      </w:r>
-      <w:r>
-        <w:rPr>
-          <w:rFonts w:ascii="Consolas" w:hAnsi="Consolas" w:cs="Times New Roman"/>
-          <w:sz w:val="24"/>
-          <w:szCs w:val="28"/>
-          <w:lang w:val="en-US"/>
-        </w:rPr>
-        <w:tab/>
-        <w:t>0004</w:t>
-      </w:r>
-      <w:r>
-        <w:rPr>
-          <w:rFonts w:ascii="Consolas" w:hAnsi="Consolas" w:cs="Times New Roman"/>
-          <w:sz w:val="24"/>
-          <w:szCs w:val="28"/>
-          <w:lang w:val="en-US"/>
-        </w:rPr>
-        <w:tab/>
-        <w:t>0000</w:t>
-      </w:r>
-    </w:p>
-    <w:p>
-      <w:pPr>
-        <w:rPr>
-          <w:rFonts w:ascii="Consolas" w:hAnsi="Consolas" w:cs="Times New Roman"/>
-          <w:sz w:val="24"/>
-          <w:szCs w:val="28"/>
-          <w:lang w:val="en-US"/>
-        </w:rPr>
-      </w:pPr>
-      <w:r>
-        <w:rPr>
-          <w:rFonts w:ascii="Consolas" w:hAnsi="Consolas" w:cs="Times New Roman"/>
-          <w:sz w:val="24"/>
-          <w:szCs w:val="28"/>
-          <w:lang w:val="en-US"/>
-        </w:rPr>
-        <w:t>481</w:t>
-      </w:r>
-      <w:r>
-        <w:rPr>
-          <w:rFonts w:ascii="Consolas" w:hAnsi="Consolas" w:cs="Times New Roman"/>
-          <w:sz w:val="24"/>
-          <w:szCs w:val="28"/>
-          <w:lang w:val="en-US"/>
-        </w:rPr>
-        <w:tab/>
-        <w:t>0700</w:t>
-      </w:r>
-      <w:r>
-        <w:rPr>
-          <w:rFonts w:ascii="Consolas" w:hAnsi="Consolas" w:cs="Times New Roman"/>
-          <w:sz w:val="24"/>
-          <w:szCs w:val="28"/>
-          <w:lang w:val="en-US"/>
-        </w:rPr>
-        <w:tab/>
-        <w:t>482</w:t>
-      </w:r>
-      <w:r>
-        <w:rPr>
-          <w:rFonts w:ascii="Consolas" w:hAnsi="Consolas" w:cs="Times New Roman"/>
-          <w:sz w:val="24"/>
-          <w:szCs w:val="28"/>
-          <w:lang w:val="en-US"/>
-        </w:rPr>
-        <w:tab/>
-        <w:t>0700</w:t>
-      </w:r>
-      <w:r>
-        <w:rPr>
-          <w:rFonts w:ascii="Consolas" w:hAnsi="Consolas" w:cs="Times New Roman"/>
-          <w:sz w:val="24"/>
-          <w:szCs w:val="28"/>
-          <w:lang w:val="en-US"/>
-        </w:rPr>
-        <w:tab/>
-        <w:t>481</w:t>
-      </w:r>
-      <w:r>
-        <w:rPr>
-          <w:rFonts w:ascii="Consolas" w:hAnsi="Consolas" w:cs="Times New Roman"/>
-          <w:sz w:val="24"/>
-          <w:szCs w:val="28"/>
-          <w:lang w:val="en-US"/>
-        </w:rPr>
-        <w:tab/>
-        <w:t>0700</w:t>
-      </w:r>
-      <w:r>
-        <w:rPr>
-          <w:rFonts w:ascii="Consolas" w:hAnsi="Consolas" w:cs="Times New Roman"/>
-          <w:sz w:val="24"/>
-          <w:szCs w:val="28"/>
-          <w:lang w:val="en-US"/>
-        </w:rPr>
-        <w:tab/>
-        <w:t>000</w:t>
-      </w:r>
-      <w:r>
-        <w:rPr>
-          <w:rFonts w:ascii="Consolas" w:hAnsi="Consolas" w:cs="Times New Roman"/>
-          <w:sz w:val="24"/>
-          <w:szCs w:val="28"/>
-          <w:lang w:val="en-US"/>
-        </w:rPr>
-        <w:tab/>
-        <w:t>0481</w:t>
-      </w:r>
-      <w:r>
-        <w:rPr>
-          <w:rFonts w:ascii="Consolas" w:hAnsi="Consolas" w:cs="Times New Roman"/>
-          <w:sz w:val="24"/>
-          <w:szCs w:val="28"/>
-          <w:lang w:val="en-US"/>
-        </w:rPr>
-        <w:tab/>
-        <w:t>0005</w:t>
-      </w:r>
-      <w:r>
-        <w:rPr>
-          <w:rFonts w:ascii="Consolas" w:hAnsi="Consolas" w:cs="Times New Roman"/>
-          <w:sz w:val="24"/>
-          <w:szCs w:val="28"/>
-          <w:lang w:val="en-US"/>
-        </w:rPr>
-        <w:tab/>
-        <w:t>0000</w:t>
-      </w:r>
-    </w:p>
-    <w:p>
-      <w:pPr>
-        <w:rPr>
-          <w:rFonts w:ascii="Consolas" w:hAnsi="Consolas" w:cs="Times New Roman"/>
-          <w:sz w:val="24"/>
-          <w:szCs w:val="28"/>
-          <w:lang w:val="en-US"/>
-        </w:rPr>
-      </w:pPr>
-      <w:r>
-        <w:rPr>
-          <w:rFonts w:ascii="Consolas" w:hAnsi="Consolas" w:cs="Times New Roman"/>
-          <w:sz w:val="24"/>
-          <w:szCs w:val="28"/>
-          <w:lang w:val="en-US"/>
-        </w:rPr>
-        <w:t>482</w:t>
-      </w:r>
-      <w:r>
-        <w:rPr>
-          <w:rFonts w:ascii="Consolas" w:hAnsi="Consolas" w:cs="Times New Roman"/>
-          <w:sz w:val="24"/>
-          <w:szCs w:val="28"/>
-          <w:lang w:val="en-US"/>
-        </w:rPr>
-        <w:tab/>
-        <w:t>0C00</w:t>
-      </w:r>
-      <w:r>
-        <w:rPr>
-          <w:rFonts w:ascii="Consolas" w:hAnsi="Consolas" w:cs="Times New Roman"/>
-          <w:sz w:val="24"/>
-          <w:szCs w:val="28"/>
-          <w:lang w:val="en-US"/>
-        </w:rPr>
-        <w:tab/>
-        <w:t>483</w:t>
-      </w:r>
-      <w:r>
-        <w:rPr>
-          <w:rFonts w:ascii="Consolas" w:hAnsi="Consolas" w:cs="Times New Roman"/>
-          <w:sz w:val="24"/>
-          <w:szCs w:val="28"/>
-          <w:lang w:val="en-US"/>
-        </w:rPr>
-        <w:tab/>
-        <w:t>0C00</w:t>
-      </w:r>
-      <w:r>
-        <w:rPr>
-          <w:rFonts w:ascii="Consolas" w:hAnsi="Consolas" w:cs="Times New Roman"/>
-          <w:sz w:val="24"/>
-          <w:szCs w:val="28"/>
-          <w:lang w:val="en-US"/>
-        </w:rPr>
-        <w:tab/>
-        <w:t>7FF</w:t>
-      </w:r>
-      <w:r>
-        <w:rPr>
-          <w:rFonts w:ascii="Consolas" w:hAnsi="Consolas" w:cs="Times New Roman"/>
-          <w:sz w:val="24"/>
-          <w:szCs w:val="28"/>
-          <w:lang w:val="en-US"/>
-        </w:rPr>
-        <w:tab/>
-        <w:t>0005</w:t>
-      </w:r>
-      <w:r>
-        <w:rPr>
-          <w:rFonts w:ascii="Consolas" w:hAnsi="Consolas" w:cs="Times New Roman"/>
-          <w:sz w:val="24"/>
-          <w:szCs w:val="28"/>
-          <w:lang w:val="en-US"/>
-        </w:rPr>
-        <w:tab/>
-        <w:t>7FF</w:t>
-      </w:r>
-      <w:r>
-        <w:rPr>
-          <w:rFonts w:ascii="Consolas" w:hAnsi="Consolas" w:cs="Times New Roman"/>
-          <w:sz w:val="24"/>
-          <w:szCs w:val="28"/>
-          <w:lang w:val="en-US"/>
-        </w:rPr>
-        <w:tab/>
-        <w:t>0482</w:t>
-      </w:r>
-      <w:r>
-        <w:rPr>
-          <w:rFonts w:ascii="Consolas" w:hAnsi="Consolas" w:cs="Times New Roman"/>
-          <w:sz w:val="24"/>
-          <w:szCs w:val="28"/>
-          <w:lang w:val="en-US"/>
-        </w:rPr>
-        <w:tab/>
-        <w:t>0005</w:t>
-      </w:r>
-      <w:r>
-        <w:rPr>
-          <w:rFonts w:ascii="Consolas" w:hAnsi="Consolas" w:cs="Times New Roman"/>
-          <w:sz w:val="24"/>
-          <w:szCs w:val="28"/>
-          <w:lang w:val="en-US"/>
-        </w:rPr>
-        <w:tab/>
-        <w:t>0000</w:t>
-      </w:r>
-      <w:r>
-        <w:rPr>
-          <w:rFonts w:ascii="Consolas" w:hAnsi="Consolas" w:cs="Times New Roman"/>
-          <w:sz w:val="24"/>
-          <w:szCs w:val="28"/>
-          <w:lang w:val="en-US"/>
-        </w:rPr>
-        <w:tab/>
-        <w:t>7FF</w:t>
-      </w:r>
-      <w:r>
-        <w:rPr>
-          <w:rFonts w:ascii="Consolas" w:hAnsi="Consolas" w:cs="Times New Roman"/>
-          <w:sz w:val="24"/>
-          <w:szCs w:val="28"/>
-          <w:lang w:val="en-US"/>
-        </w:rPr>
-        <w:tab/>
-        <w:t>0005</w:t>
-      </w:r>
-    </w:p>
-    <w:p>
-      <w:pPr>
-        <w:rPr>
-          <w:rFonts w:ascii="Consolas" w:hAnsi="Consolas" w:cs="Times New Roman"/>
-          <w:sz w:val="24"/>
-          <w:szCs w:val="28"/>
-          <w:lang w:val="en-US"/>
-        </w:rPr>
-      </w:pPr>
-      <w:r>
-        <w:rPr>
-          <w:rFonts w:ascii="Consolas" w:hAnsi="Consolas" w:cs="Times New Roman"/>
-          <w:sz w:val="24"/>
-          <w:szCs w:val="28"/>
-          <w:lang w:val="en-US"/>
-        </w:rPr>
-        <w:t>483</w:t>
-      </w:r>
-      <w:r>
-        <w:rPr>
-          <w:rFonts w:ascii="Consolas" w:hAnsi="Consolas" w:cs="Times New Roman"/>
-          <w:sz w:val="24"/>
-          <w:szCs w:val="28"/>
-          <w:lang w:val="en-US"/>
-        </w:rPr>
-        <w:tab/>
-        <w:t>D670</w:t>
-      </w:r>
-      <w:r>
-        <w:rPr>
-          <w:rFonts w:ascii="Consolas" w:hAnsi="Consolas" w:cs="Times New Roman"/>
-          <w:sz w:val="24"/>
-          <w:szCs w:val="28"/>
-          <w:lang w:val="en-US"/>
-        </w:rPr>
-        <w:tab/>
-        <w:t>670</w:t>
-      </w:r>
-      <w:r>
-        <w:rPr>
-          <w:rFonts w:ascii="Consolas" w:hAnsi="Consolas" w:cs="Times New Roman"/>
-          <w:sz w:val="24"/>
-          <w:szCs w:val="28"/>
-          <w:lang w:val="en-US"/>
-        </w:rPr>
-        <w:tab/>
-        <w:t>D670</w:t>
-      </w:r>
-      <w:r>
-        <w:rPr>
-          <w:rFonts w:ascii="Consolas" w:hAnsi="Consolas" w:cs="Times New Roman"/>
-          <w:sz w:val="24"/>
-          <w:szCs w:val="28"/>
-          <w:lang w:val="en-US"/>
-        </w:rPr>
-        <w:tab/>
-        <w:t>7FE</w:t>
-      </w:r>
-      <w:r>
-        <w:rPr>
-          <w:rFonts w:ascii="Consolas" w:hAnsi="Consolas" w:cs="Times New Roman"/>
-          <w:sz w:val="24"/>
-          <w:szCs w:val="28"/>
-          <w:lang w:val="en-US"/>
-        </w:rPr>
-        <w:tab/>
-        <w:t>0484</w:t>
-      </w:r>
-      <w:r>
-        <w:rPr>
-          <w:rFonts w:ascii="Consolas" w:hAnsi="Consolas" w:cs="Times New Roman"/>
-          <w:sz w:val="24"/>
-          <w:szCs w:val="28"/>
-          <w:lang w:val="en-US"/>
-        </w:rPr>
-        <w:tab/>
-        <w:t>7FE</w:t>
-      </w:r>
-      <w:r>
-        <w:rPr>
-          <w:rFonts w:ascii="Consolas" w:hAnsi="Consolas" w:cs="Times New Roman"/>
-          <w:sz w:val="24"/>
-          <w:szCs w:val="28"/>
-          <w:lang w:val="en-US"/>
-        </w:rPr>
-        <w:tab/>
-        <w:t>D670</w:t>
-      </w:r>
-      <w:r>
-        <w:rPr>
-          <w:rFonts w:ascii="Consolas" w:hAnsi="Consolas" w:cs="Times New Roman"/>
-          <w:sz w:val="24"/>
-          <w:szCs w:val="28"/>
-          <w:lang w:val="en-US"/>
-        </w:rPr>
-        <w:tab/>
-        <w:t>0005</w:t>
-      </w:r>
-      <w:r>
-        <w:rPr>
-          <w:rFonts w:ascii="Consolas" w:hAnsi="Consolas" w:cs="Times New Roman"/>
-          <w:sz w:val="24"/>
-          <w:szCs w:val="28"/>
-          <w:lang w:val="en-US"/>
-        </w:rPr>
-        <w:tab/>
-        <w:t>0000</w:t>
-      </w:r>
-      <w:r>
-        <w:rPr>
-          <w:rFonts w:ascii="Consolas" w:hAnsi="Consolas" w:cs="Times New Roman"/>
-          <w:sz w:val="24"/>
-          <w:szCs w:val="28"/>
-          <w:lang w:val="en-US"/>
-        </w:rPr>
-        <w:tab/>
-        <w:t>7FE</w:t>
-      </w:r>
-      <w:r>
-        <w:rPr>
-          <w:rFonts w:ascii="Consolas" w:hAnsi="Consolas" w:cs="Times New Roman"/>
-          <w:sz w:val="24"/>
-          <w:szCs w:val="28"/>
-          <w:lang w:val="en-US"/>
-        </w:rPr>
-        <w:tab/>
-        <w:t>0484</w:t>
-      </w:r>
-    </w:p>
-    <w:p>
-      <w:pPr>
-        <w:rPr>
-          <w:rFonts w:ascii="Consolas" w:hAnsi="Consolas" w:cs="Times New Roman"/>
-          <w:sz w:val="24"/>
-          <w:szCs w:val="28"/>
-          <w:lang w:val="en-US"/>
-        </w:rPr>
-      </w:pPr>
-      <w:r>
-        <w:rPr>
-          <w:rFonts w:ascii="Consolas" w:hAnsi="Consolas" w:cs="Times New Roman"/>
-          <w:sz w:val="24"/>
-          <w:szCs w:val="28"/>
-          <w:lang w:val="en-US"/>
-        </w:rPr>
-        <w:t>670</w:t>
-      </w:r>
-      <w:r>
-        <w:rPr>
-          <w:rFonts w:ascii="Consolas" w:hAnsi="Consolas" w:cs="Times New Roman"/>
-          <w:sz w:val="24"/>
-          <w:szCs w:val="28"/>
-          <w:lang w:val="en-US"/>
-        </w:rPr>
-        <w:tab/>
-        <w:t>AC01</w:t>
-      </w:r>
-      <w:r>
-        <w:rPr>
-          <w:rFonts w:ascii="Consolas" w:hAnsi="Consolas" w:cs="Times New Roman"/>
-          <w:sz w:val="24"/>
-          <w:szCs w:val="28"/>
-          <w:lang w:val="en-US"/>
-        </w:rPr>
-        <w:tab/>
-        <w:t>671</w:t>
-      </w:r>
-      <w:r>
-        <w:rPr>
-          <w:rFonts w:ascii="Consolas" w:hAnsi="Consolas" w:cs="Times New Roman"/>
-          <w:sz w:val="24"/>
-          <w:szCs w:val="28"/>
-          <w:lang w:val="en-US"/>
-        </w:rPr>
-        <w:tab/>
-        <w:t>AC01</w:t>
-      </w:r>
-      <w:r>
-        <w:rPr>
-          <w:rFonts w:ascii="Consolas" w:hAnsi="Consolas" w:cs="Times New Roman"/>
-          <w:sz w:val="24"/>
-          <w:szCs w:val="28"/>
-          <w:lang w:val="en-US"/>
-        </w:rPr>
-        <w:tab/>
-        <w:t>7FF</w:t>
-      </w:r>
-      <w:r>
-        <w:rPr>
-          <w:rFonts w:ascii="Consolas" w:hAnsi="Consolas" w:cs="Times New Roman"/>
-          <w:sz w:val="24"/>
-          <w:szCs w:val="28"/>
-          <w:lang w:val="en-US"/>
-        </w:rPr>
-        <w:tab/>
-        <w:t>0005</w:t>
-      </w:r>
-      <w:r>
-        <w:rPr>
-          <w:rFonts w:ascii="Consolas" w:hAnsi="Consolas" w:cs="Times New Roman"/>
-          <w:sz w:val="24"/>
-          <w:szCs w:val="28"/>
-          <w:lang w:val="en-US"/>
-        </w:rPr>
-        <w:tab/>
-        <w:t>7FE</w:t>
-      </w:r>
-      <w:r>
-        <w:rPr>
-          <w:rFonts w:ascii="Consolas" w:hAnsi="Consolas" w:cs="Times New Roman"/>
-          <w:sz w:val="24"/>
-          <w:szCs w:val="28"/>
-          <w:lang w:val="en-US"/>
-        </w:rPr>
-        <w:tab/>
-        <w:t>0001</w:t>
-      </w:r>
-      <w:r>
-        <w:rPr>
-          <w:rFonts w:ascii="Consolas" w:hAnsi="Consolas" w:cs="Times New Roman"/>
-          <w:sz w:val="24"/>
-          <w:szCs w:val="28"/>
-          <w:lang w:val="en-US"/>
-        </w:rPr>
-        <w:tab/>
-        <w:t>0005</w:t>
-      </w:r>
-      <w:r>
-        <w:rPr>
-          <w:rFonts w:ascii="Consolas" w:hAnsi="Consolas" w:cs="Times New Roman"/>
-          <w:sz w:val="24"/>
-          <w:szCs w:val="28"/>
-          <w:lang w:val="en-US"/>
-        </w:rPr>
-        <w:tab/>
-        <w:t>0000</w:t>
-      </w:r>
-    </w:p>
-    <w:p>
-      <w:pPr>
-        <w:rPr>
-          <w:rFonts w:ascii="Consolas" w:hAnsi="Consolas" w:cs="Times New Roman"/>
-          <w:sz w:val="24"/>
-          <w:szCs w:val="28"/>
-          <w:lang w:val="en-US"/>
-        </w:rPr>
-      </w:pPr>
-      <w:r>
-        <w:rPr>
-          <w:rFonts w:ascii="Consolas" w:hAnsi="Consolas" w:cs="Times New Roman"/>
-          <w:sz w:val="24"/>
-          <w:szCs w:val="28"/>
-          <w:lang w:val="en-US"/>
-        </w:rPr>
-        <w:t>671</w:t>
-      </w:r>
-      <w:r>
-        <w:rPr>
-          <w:rFonts w:ascii="Consolas" w:hAnsi="Consolas" w:cs="Times New Roman"/>
-          <w:sz w:val="24"/>
-          <w:szCs w:val="28"/>
-          <w:lang w:val="en-US"/>
-        </w:rPr>
-        <w:tab/>
-        <w:t>F001</w:t>
-      </w:r>
-      <w:r>
-        <w:rPr>
-          <w:rFonts w:ascii="Consolas" w:hAnsi="Consolas" w:cs="Times New Roman"/>
-          <w:sz w:val="24"/>
-          <w:szCs w:val="28"/>
-          <w:lang w:val="en-US"/>
-        </w:rPr>
-        <w:tab/>
-        <w:t>672</w:t>
-      </w:r>
-      <w:r>
-        <w:rPr>
-          <w:rFonts w:ascii="Consolas" w:hAnsi="Consolas" w:cs="Times New Roman"/>
-          <w:sz w:val="24"/>
-          <w:szCs w:val="28"/>
-          <w:lang w:val="en-US"/>
-        </w:rPr>
-        <w:tab/>
-        <w:t>F001</w:t>
-      </w:r>
-      <w:r>
-        <w:rPr>
-          <w:rFonts w:ascii="Consolas" w:hAnsi="Consolas" w:cs="Times New Roman"/>
-          <w:sz w:val="24"/>
-          <w:szCs w:val="28"/>
-          <w:lang w:val="en-US"/>
-        </w:rPr>
-        <w:tab/>
-        <w:t>671</w:t>
-      </w:r>
-      <w:r>
-        <w:rPr>
-          <w:rFonts w:ascii="Consolas" w:hAnsi="Consolas" w:cs="Times New Roman"/>
-          <w:sz w:val="24"/>
-          <w:szCs w:val="28"/>
-          <w:lang w:val="en-US"/>
-        </w:rPr>
-        <w:tab/>
-        <w:t>F001</w:t>
-      </w:r>
-      <w:r>
-        <w:rPr>
-          <w:rFonts w:ascii="Consolas" w:hAnsi="Consolas" w:cs="Times New Roman"/>
-          <w:sz w:val="24"/>
-          <w:szCs w:val="28"/>
-          <w:lang w:val="en-US"/>
-        </w:rPr>
-        <w:tab/>
-        <w:t>7FE</w:t>
-      </w:r>
-      <w:r>
-        <w:rPr>
-          <w:rFonts w:ascii="Consolas" w:hAnsi="Consolas" w:cs="Times New Roman"/>
-          <w:sz w:val="24"/>
-          <w:szCs w:val="28"/>
-          <w:lang w:val="en-US"/>
-        </w:rPr>
-        <w:tab/>
-        <w:t>0671</w:t>
-      </w:r>
-      <w:r>
-        <w:rPr>
-          <w:rFonts w:ascii="Consolas" w:hAnsi="Consolas" w:cs="Times New Roman"/>
-          <w:sz w:val="24"/>
-          <w:szCs w:val="28"/>
-          <w:lang w:val="en-US"/>
-        </w:rPr>
-        <w:tab/>
-        <w:t>0005</w:t>
-      </w:r>
-      <w:r>
-        <w:rPr>
-          <w:rFonts w:ascii="Consolas" w:hAnsi="Consolas" w:cs="Times New Roman"/>
-          <w:sz w:val="24"/>
-          <w:szCs w:val="28"/>
-          <w:lang w:val="en-US"/>
-        </w:rPr>
-        <w:tab/>
-        <w:t>0000</w:t>
-      </w:r>
-    </w:p>
-    <w:p>
-      <w:pPr>
-        <w:rPr>
-          <w:rFonts w:ascii="Consolas" w:hAnsi="Consolas" w:cs="Times New Roman"/>
-          <w:sz w:val="24"/>
-          <w:szCs w:val="28"/>
-          <w:lang w:val="en-US"/>
-        </w:rPr>
-      </w:pPr>
-      <w:r>
-        <w:rPr>
-          <w:rFonts w:ascii="Consolas" w:hAnsi="Consolas" w:cs="Times New Roman"/>
-          <w:sz w:val="24"/>
-          <w:szCs w:val="28"/>
-          <w:lang w:val="en-US"/>
-        </w:rPr>
-        <w:t>672</w:t>
-      </w:r>
-      <w:r>
-        <w:rPr>
-          <w:rFonts w:ascii="Consolas" w:hAnsi="Consolas" w:cs="Times New Roman"/>
-          <w:sz w:val="24"/>
-          <w:szCs w:val="28"/>
-          <w:lang w:val="en-US"/>
-        </w:rPr>
-        <w:tab/>
-        <w:t>F304</w:t>
-      </w:r>
-      <w:r>
-        <w:rPr>
-          <w:rFonts w:ascii="Consolas" w:hAnsi="Consolas" w:cs="Times New Roman"/>
-          <w:sz w:val="24"/>
-          <w:szCs w:val="28"/>
-          <w:lang w:val="en-US"/>
-        </w:rPr>
-        <w:tab/>
-        <w:t>677</w:t>
-      </w:r>
-      <w:r>
-        <w:rPr>
-          <w:rFonts w:ascii="Consolas" w:hAnsi="Consolas" w:cs="Times New Roman"/>
-          <w:sz w:val="24"/>
-          <w:szCs w:val="28"/>
-          <w:lang w:val="en-US"/>
-        </w:rPr>
-        <w:tab/>
-        <w:t>F304</w:t>
-      </w:r>
-      <w:r>
-        <w:rPr>
-          <w:rFonts w:ascii="Consolas" w:hAnsi="Consolas" w:cs="Times New Roman"/>
-          <w:sz w:val="24"/>
-          <w:szCs w:val="28"/>
-          <w:lang w:val="en-US"/>
-        </w:rPr>
-        <w:tab/>
-        <w:t>672</w:t>
-      </w:r>
-      <w:r>
-        <w:rPr>
-          <w:rFonts w:ascii="Consolas" w:hAnsi="Consolas" w:cs="Times New Roman"/>
-          <w:sz w:val="24"/>
-          <w:szCs w:val="28"/>
-          <w:lang w:val="en-US"/>
-        </w:rPr>
-        <w:tab/>
-        <w:t>F304</w:t>
-      </w:r>
-      <w:r>
-        <w:rPr>
-          <w:rFonts w:ascii="Consolas" w:hAnsi="Consolas" w:cs="Times New Roman"/>
-          <w:sz w:val="24"/>
-          <w:szCs w:val="28"/>
-          <w:lang w:val="en-US"/>
-        </w:rPr>
-        <w:tab/>
-        <w:t>7FE</w:t>
-      </w:r>
-      <w:r>
-        <w:rPr>
-          <w:rFonts w:ascii="Consolas" w:hAnsi="Consolas" w:cs="Times New Roman"/>
-          <w:sz w:val="24"/>
-          <w:szCs w:val="28"/>
-          <w:lang w:val="en-US"/>
-        </w:rPr>
-        <w:tab/>
-        <w:t>0004</w:t>
-      </w:r>
-      <w:r>
-        <w:rPr>
-          <w:rFonts w:ascii="Consolas" w:hAnsi="Consolas" w:cs="Times New Roman"/>
-          <w:sz w:val="24"/>
-          <w:szCs w:val="28"/>
-          <w:lang w:val="en-US"/>
-        </w:rPr>
-        <w:tab/>
-        <w:t>0005</w:t>
-      </w:r>
-      <w:r>
-        <w:rPr>
-          <w:rFonts w:ascii="Consolas" w:hAnsi="Consolas" w:cs="Times New Roman"/>
-          <w:sz w:val="24"/>
-          <w:szCs w:val="28"/>
-          <w:lang w:val="en-US"/>
-        </w:rPr>
-        <w:tab/>
-        <w:t>0000</w:t>
-      </w:r>
-    </w:p>
-    <w:p>
-      <w:pPr>
-        <w:rPr>
-          <w:rFonts w:ascii="Consolas" w:hAnsi="Consolas" w:cs="Times New Roman"/>
-          <w:sz w:val="24"/>
-          <w:szCs w:val="28"/>
-          <w:lang w:val="en-US"/>
-        </w:rPr>
-      </w:pPr>
-      <w:r>
-        <w:rPr>
-          <w:rFonts w:ascii="Consolas" w:hAnsi="Consolas" w:cs="Times New Roman"/>
-          <w:sz w:val="24"/>
-          <w:szCs w:val="28"/>
-          <w:lang w:val="en-US"/>
-        </w:rPr>
-        <w:t>677</w:t>
-      </w:r>
-      <w:r>
-        <w:rPr>
-          <w:rFonts w:ascii="Consolas" w:hAnsi="Consolas" w:cs="Times New Roman"/>
-          <w:sz w:val="24"/>
-          <w:szCs w:val="28"/>
-          <w:lang w:val="en-US"/>
-        </w:rPr>
-        <w:tab/>
-        <w:t>4C01</w:t>
-      </w:r>
-      <w:r>
-        <w:rPr>
-          <w:rFonts w:ascii="Consolas" w:hAnsi="Consolas" w:cs="Times New Roman"/>
-          <w:sz w:val="24"/>
-          <w:szCs w:val="28"/>
-          <w:lang w:val="en-US"/>
-        </w:rPr>
-        <w:tab/>
-        <w:t>678</w:t>
-      </w:r>
-      <w:r>
-        <w:rPr>
-          <w:rFonts w:ascii="Consolas" w:hAnsi="Consolas" w:cs="Times New Roman"/>
-          <w:sz w:val="24"/>
-          <w:szCs w:val="28"/>
-          <w:lang w:val="en-US"/>
-        </w:rPr>
-        <w:tab/>
-        <w:t>4C01</w:t>
-      </w:r>
-      <w:r>
-        <w:rPr>
-          <w:rFonts w:ascii="Consolas" w:hAnsi="Consolas" w:cs="Times New Roman"/>
-          <w:sz w:val="24"/>
-          <w:szCs w:val="28"/>
-          <w:lang w:val="en-US"/>
-        </w:rPr>
-        <w:tab/>
-        <w:t>7FF</w:t>
-      </w:r>
-      <w:r>
-        <w:rPr>
-          <w:rFonts w:ascii="Consolas" w:hAnsi="Consolas" w:cs="Times New Roman"/>
-          <w:sz w:val="24"/>
-          <w:szCs w:val="28"/>
-          <w:lang w:val="en-US"/>
-        </w:rPr>
-        <w:tab/>
-        <w:t>0005</w:t>
-      </w:r>
-      <w:r>
-        <w:rPr>
-          <w:rFonts w:ascii="Consolas" w:hAnsi="Consolas" w:cs="Times New Roman"/>
-          <w:sz w:val="24"/>
-          <w:szCs w:val="28"/>
-          <w:lang w:val="en-US"/>
-        </w:rPr>
-        <w:tab/>
-        <w:t>7FE</w:t>
-      </w:r>
-      <w:r>
-        <w:rPr>
-          <w:rFonts w:ascii="Consolas" w:hAnsi="Consolas" w:cs="Times New Roman"/>
-          <w:sz w:val="24"/>
-          <w:szCs w:val="28"/>
-          <w:lang w:val="en-US"/>
-        </w:rPr>
-        <w:tab/>
-        <w:t>0001</w:t>
-      </w:r>
-      <w:r>
-        <w:rPr>
-          <w:rFonts w:ascii="Consolas" w:hAnsi="Consolas" w:cs="Times New Roman"/>
-          <w:sz w:val="24"/>
-          <w:szCs w:val="28"/>
-          <w:lang w:val="en-US"/>
-        </w:rPr>
-        <w:tab/>
-        <w:t>000A</w:t>
-      </w:r>
-      <w:r>
-        <w:rPr>
-          <w:rFonts w:ascii="Consolas" w:hAnsi="Consolas" w:cs="Times New Roman"/>
-          <w:sz w:val="24"/>
-          <w:szCs w:val="28"/>
-          <w:lang w:val="en-US"/>
-        </w:rPr>
-        <w:tab/>
-        <w:t>0000</w:t>
-      </w:r>
-    </w:p>
-    <w:p>
-      <w:pPr>
-        <w:rPr>
-          <w:rFonts w:ascii="Consolas" w:hAnsi="Consolas" w:cs="Times New Roman"/>
-          <w:sz w:val="24"/>
-          <w:szCs w:val="28"/>
-          <w:lang w:val="en-US"/>
-        </w:rPr>
-      </w:pPr>
-      <w:r>
-        <w:rPr>
-          <w:rFonts w:ascii="Consolas" w:hAnsi="Consolas" w:cs="Times New Roman"/>
-          <w:sz w:val="24"/>
-          <w:szCs w:val="28"/>
-          <w:lang w:val="en-US"/>
-        </w:rPr>
-        <w:t>678</w:t>
-      </w:r>
-      <w:r>
-        <w:rPr>
-          <w:rFonts w:ascii="Consolas" w:hAnsi="Consolas" w:cs="Times New Roman"/>
-          <w:sz w:val="24"/>
-          <w:szCs w:val="28"/>
-          <w:lang w:val="en-US"/>
-        </w:rPr>
-        <w:tab/>
-        <w:t>4C01</w:t>
-      </w:r>
-      <w:r>
-        <w:rPr>
-          <w:rFonts w:ascii="Consolas" w:hAnsi="Consolas" w:cs="Times New Roman"/>
-          <w:sz w:val="24"/>
-          <w:szCs w:val="28"/>
-          <w:lang w:val="en-US"/>
-        </w:rPr>
-        <w:tab/>
-        <w:t>679</w:t>
-      </w:r>
-      <w:r>
-        <w:rPr>
-          <w:rFonts w:ascii="Consolas" w:hAnsi="Consolas" w:cs="Times New Roman"/>
-          <w:sz w:val="24"/>
-          <w:szCs w:val="28"/>
-          <w:lang w:val="en-US"/>
-        </w:rPr>
-        <w:tab/>
-        <w:t>4C01</w:t>
-      </w:r>
-      <w:r>
-        <w:rPr>
-          <w:rFonts w:ascii="Consolas" w:hAnsi="Consolas" w:cs="Times New Roman"/>
-          <w:sz w:val="24"/>
-          <w:szCs w:val="28"/>
-          <w:lang w:val="en-US"/>
-        </w:rPr>
-        <w:tab/>
-        <w:t>7FF</w:t>
-      </w:r>
-      <w:r>
-        <w:rPr>
-          <w:rFonts w:ascii="Consolas" w:hAnsi="Consolas" w:cs="Times New Roman"/>
-          <w:sz w:val="24"/>
-          <w:szCs w:val="28"/>
-          <w:lang w:val="en-US"/>
-        </w:rPr>
-        <w:tab/>
-        <w:t>0005</w:t>
-      </w:r>
-      <w:r>
-        <w:rPr>
-          <w:rFonts w:ascii="Consolas" w:hAnsi="Consolas" w:cs="Times New Roman"/>
-          <w:sz w:val="24"/>
-          <w:szCs w:val="28"/>
-          <w:lang w:val="en-US"/>
-        </w:rPr>
-        <w:tab/>
-        <w:t>7FE</w:t>
-      </w:r>
-      <w:r>
-        <w:rPr>
-          <w:rFonts w:ascii="Consolas" w:hAnsi="Consolas" w:cs="Times New Roman"/>
-          <w:sz w:val="24"/>
-          <w:szCs w:val="28"/>
-          <w:lang w:val="en-US"/>
-        </w:rPr>
-        <w:tab/>
-        <w:t>0001</w:t>
-      </w:r>
-      <w:r>
-        <w:rPr>
-          <w:rFonts w:ascii="Consolas" w:hAnsi="Consolas" w:cs="Times New Roman"/>
-          <w:sz w:val="24"/>
-          <w:szCs w:val="28"/>
-          <w:lang w:val="en-US"/>
-        </w:rPr>
-        <w:tab/>
-        <w:t>000F</w:t>
-      </w:r>
-      <w:r>
-        <w:rPr>
-          <w:rFonts w:ascii="Consolas" w:hAnsi="Consolas" w:cs="Times New Roman"/>
-          <w:sz w:val="24"/>
-          <w:szCs w:val="28"/>
-          <w:lang w:val="en-US"/>
-        </w:rPr>
-        <w:tab/>
-        <w:t>0000</w:t>
-      </w:r>
-    </w:p>
-    <w:p>
-      <w:pPr>
-        <w:rPr>
-          <w:rFonts w:ascii="Consolas" w:hAnsi="Consolas" w:cs="Times New Roman"/>
-          <w:sz w:val="24"/>
-          <w:szCs w:val="28"/>
-          <w:lang w:val="en-US"/>
-        </w:rPr>
-      </w:pPr>
-      <w:r>
-        <w:rPr>
-          <w:rFonts w:ascii="Consolas" w:hAnsi="Consolas" w:cs="Times New Roman"/>
-          <w:sz w:val="24"/>
-          <w:szCs w:val="28"/>
-          <w:lang w:val="en-US"/>
-        </w:rPr>
-        <w:t>679</w:t>
-      </w:r>
-      <w:r>
-        <w:rPr>
-          <w:rFonts w:ascii="Consolas" w:hAnsi="Consolas" w:cs="Times New Roman"/>
-          <w:sz w:val="24"/>
-          <w:szCs w:val="28"/>
-          <w:lang w:val="en-US"/>
-        </w:rPr>
-        <w:tab/>
-        <w:t>4C01</w:t>
-      </w:r>
-      <w:r>
-        <w:rPr>
-          <w:rFonts w:ascii="Consolas" w:hAnsi="Consolas" w:cs="Times New Roman"/>
-          <w:sz w:val="24"/>
-          <w:szCs w:val="28"/>
-          <w:lang w:val="en-US"/>
-        </w:rPr>
-        <w:tab/>
-        <w:t>67A</w:t>
-      </w:r>
-      <w:r>
-        <w:rPr>
-          <w:rFonts w:ascii="Consolas" w:hAnsi="Consolas" w:cs="Times New Roman"/>
-          <w:sz w:val="24"/>
-          <w:szCs w:val="28"/>
-          <w:lang w:val="en-US"/>
-        </w:rPr>
-        <w:tab/>
-        <w:t>4C01</w:t>
-      </w:r>
-      <w:r>
-        <w:rPr>
-          <w:rFonts w:ascii="Consolas" w:hAnsi="Consolas" w:cs="Times New Roman"/>
-          <w:sz w:val="24"/>
-          <w:szCs w:val="28"/>
-          <w:lang w:val="en-US"/>
-        </w:rPr>
-        <w:tab/>
-        <w:t>7FF</w:t>
-      </w:r>
-      <w:r>
-        <w:rPr>
-          <w:rFonts w:ascii="Consolas" w:hAnsi="Consolas" w:cs="Times New Roman"/>
-          <w:sz w:val="24"/>
-          <w:szCs w:val="28"/>
-          <w:lang w:val="en-US"/>
-        </w:rPr>
-        <w:tab/>
-        <w:t>0005</w:t>
-      </w:r>
-      <w:r>
-        <w:rPr>
-          <w:rFonts w:ascii="Consolas" w:hAnsi="Consolas" w:cs="Times New Roman"/>
-          <w:sz w:val="24"/>
-          <w:szCs w:val="28"/>
-          <w:lang w:val="en-US"/>
-        </w:rPr>
-        <w:tab/>
-        <w:t>7FE</w:t>
-      </w:r>
-      <w:r>
-        <w:rPr>
-          <w:rFonts w:ascii="Consolas" w:hAnsi="Consolas" w:cs="Times New Roman"/>
-          <w:sz w:val="24"/>
-          <w:szCs w:val="28"/>
-          <w:lang w:val="en-US"/>
-        </w:rPr>
-        <w:tab/>
-        <w:t>0001</w:t>
-      </w:r>
-      <w:r>
-        <w:rPr>
-          <w:rFonts w:ascii="Consolas" w:hAnsi="Consolas" w:cs="Times New Roman"/>
-          <w:sz w:val="24"/>
-          <w:szCs w:val="28"/>
-          <w:lang w:val="en-US"/>
-        </w:rPr>
-        <w:tab/>
-        <w:t>0014</w:t>
-      </w:r>
-      <w:r>
-        <w:rPr>
-          <w:rFonts w:ascii="Consolas" w:hAnsi="Consolas" w:cs="Times New Roman"/>
-          <w:sz w:val="24"/>
-          <w:szCs w:val="28"/>
-          <w:lang w:val="en-US"/>
-        </w:rPr>
-        <w:tab/>
-        <w:t>0000</w:t>
-      </w:r>
-    </w:p>
-    <w:p>
-      <w:pPr>
-        <w:rPr>
-          <w:rFonts w:ascii="Consolas" w:hAnsi="Consolas" w:cs="Times New Roman"/>
-          <w:sz w:val="24"/>
-          <w:szCs w:val="28"/>
-          <w:lang w:val="en-US"/>
-        </w:rPr>
-      </w:pPr>
-      <w:r>
-        <w:rPr>
-          <w:rFonts w:ascii="Consolas" w:hAnsi="Consolas" w:cs="Times New Roman"/>
-          <w:sz w:val="24"/>
-          <w:szCs w:val="28"/>
-          <w:lang w:val="en-US"/>
-        </w:rPr>
-        <w:t>67A</w:t>
-      </w:r>
-      <w:r>
-        <w:rPr>
-          <w:rFonts w:ascii="Consolas" w:hAnsi="Consolas" w:cs="Times New Roman"/>
-          <w:sz w:val="24"/>
-          <w:szCs w:val="28"/>
-          <w:lang w:val="en-US"/>
-        </w:rPr>
-        <w:tab/>
-        <w:t>6E05</w:t>
-      </w:r>
-      <w:r>
-        <w:rPr>
-          <w:rFonts w:ascii="Consolas" w:hAnsi="Consolas" w:cs="Times New Roman"/>
-          <w:sz w:val="24"/>
-          <w:szCs w:val="28"/>
-          <w:lang w:val="en-US"/>
-        </w:rPr>
-        <w:tab/>
-        <w:t>67B</w:t>
-      </w:r>
-      <w:r>
-        <w:rPr>
-          <w:rFonts w:ascii="Consolas" w:hAnsi="Consolas" w:cs="Times New Roman"/>
-          <w:sz w:val="24"/>
-          <w:szCs w:val="28"/>
-          <w:lang w:val="en-US"/>
-        </w:rPr>
-        <w:tab/>
-        <w:t>6E05</w:t>
-      </w:r>
-      <w:r>
-        <w:rPr>
-          <w:rFonts w:ascii="Consolas" w:hAnsi="Consolas" w:cs="Times New Roman"/>
-          <w:sz w:val="24"/>
-          <w:szCs w:val="28"/>
-          <w:lang w:val="en-US"/>
-        </w:rPr>
-        <w:tab/>
-        <w:t>680</w:t>
-      </w:r>
-      <w:r>
-        <w:rPr>
-          <w:rFonts w:ascii="Consolas" w:hAnsi="Consolas" w:cs="Times New Roman"/>
-          <w:sz w:val="24"/>
-          <w:szCs w:val="28"/>
-          <w:lang w:val="en-US"/>
-        </w:rPr>
-        <w:tab/>
-        <w:t>00FF</w:t>
-      </w:r>
-      <w:r>
-        <w:rPr>
-          <w:rFonts w:ascii="Consolas" w:hAnsi="Consolas" w:cs="Times New Roman"/>
-          <w:sz w:val="24"/>
-          <w:szCs w:val="28"/>
-          <w:lang w:val="en-US"/>
-        </w:rPr>
-        <w:tab/>
-        <w:t>7FE</w:t>
-      </w:r>
-      <w:r>
-        <w:rPr>
-          <w:rFonts w:ascii="Consolas" w:hAnsi="Consolas" w:cs="Times New Roman"/>
-          <w:sz w:val="24"/>
-          <w:szCs w:val="28"/>
-          <w:lang w:val="en-US"/>
-        </w:rPr>
-        <w:tab/>
-        <w:t>0005</w:t>
-      </w:r>
-      <w:r>
-        <w:rPr>
-          <w:rFonts w:ascii="Consolas" w:hAnsi="Consolas" w:cs="Times New Roman"/>
-          <w:sz w:val="24"/>
-          <w:szCs w:val="28"/>
-          <w:lang w:val="en-US"/>
-        </w:rPr>
-        <w:tab/>
-        <w:t>FF15</w:t>
-      </w:r>
-      <w:r>
-        <w:rPr>
-          <w:rFonts w:ascii="Consolas" w:hAnsi="Consolas" w:cs="Times New Roman"/>
-          <w:sz w:val="24"/>
-          <w:szCs w:val="28"/>
-          <w:lang w:val="en-US"/>
-        </w:rPr>
-        <w:tab/>
-        <w:t>1000</w:t>
-      </w:r>
-    </w:p>
-    <w:p>
-      <w:pPr>
-        <w:rPr>
-          <w:rFonts w:ascii="Consolas" w:hAnsi="Consolas" w:cs="Times New Roman"/>
-          <w:sz w:val="24"/>
-          <w:szCs w:val="28"/>
-          <w:lang w:val="en-US"/>
-        </w:rPr>
-      </w:pPr>
-      <w:r>
-        <w:rPr>
-          <w:rFonts w:ascii="Consolas" w:hAnsi="Consolas" w:cs="Times New Roman"/>
-          <w:sz w:val="24"/>
-          <w:szCs w:val="28"/>
-          <w:lang w:val="en-US"/>
-        </w:rPr>
-        <w:t>67B</w:t>
-      </w:r>
-      <w:r>
-        <w:rPr>
-          <w:rFonts w:ascii="Consolas" w:hAnsi="Consolas" w:cs="Times New Roman"/>
-          <w:sz w:val="24"/>
-          <w:szCs w:val="28"/>
-          <w:lang w:val="en-US"/>
-        </w:rPr>
-        <w:tab/>
-        <w:t>CE01</w:t>
-      </w:r>
-      <w:r>
-        <w:rPr>
-          <w:rFonts w:ascii="Consolas" w:hAnsi="Consolas" w:cs="Times New Roman"/>
-          <w:sz w:val="24"/>
-          <w:szCs w:val="28"/>
-          <w:lang w:val="en-US"/>
-        </w:rPr>
-        <w:tab/>
-        <w:t>67D</w:t>
-      </w:r>
-      <w:r>
-        <w:rPr>
-          <w:rFonts w:ascii="Consolas" w:hAnsi="Consolas" w:cs="Times New Roman"/>
-          <w:sz w:val="24"/>
-          <w:szCs w:val="28"/>
-          <w:lang w:val="en-US"/>
-        </w:rPr>
-        <w:tab/>
-        <w:t>CE01</w:t>
-      </w:r>
-      <w:r>
-        <w:rPr>
-          <w:rFonts w:ascii="Consolas" w:hAnsi="Consolas" w:cs="Times New Roman"/>
-          <w:sz w:val="24"/>
-          <w:szCs w:val="28"/>
-          <w:lang w:val="en-US"/>
-        </w:rPr>
-        <w:tab/>
-        <w:t>67B</w:t>
-      </w:r>
-      <w:r>
-        <w:rPr>
-          <w:rFonts w:ascii="Consolas" w:hAnsi="Consolas" w:cs="Times New Roman"/>
-          <w:sz w:val="24"/>
-          <w:szCs w:val="28"/>
-          <w:lang w:val="en-US"/>
-        </w:rPr>
-        <w:tab/>
-        <w:t>067D</w:t>
-      </w:r>
-      <w:r>
-        <w:rPr>
-          <w:rFonts w:ascii="Consolas" w:hAnsi="Consolas" w:cs="Times New Roman"/>
-          <w:sz w:val="24"/>
-          <w:szCs w:val="28"/>
-          <w:lang w:val="en-US"/>
-        </w:rPr>
-        <w:tab/>
-        <w:t>7FE</w:t>
-      </w:r>
-      <w:r>
-        <w:rPr>
-          <w:rFonts w:ascii="Consolas" w:hAnsi="Consolas" w:cs="Times New Roman"/>
-          <w:sz w:val="24"/>
-          <w:szCs w:val="28"/>
-          <w:lang w:val="en-US"/>
-        </w:rPr>
-        <w:tab/>
-        <w:t>0001</w:t>
-      </w:r>
-      <w:r>
-        <w:rPr>
-          <w:rFonts w:ascii="Consolas" w:hAnsi="Consolas" w:cs="Times New Roman"/>
-          <w:sz w:val="24"/>
-          <w:szCs w:val="28"/>
-          <w:lang w:val="en-US"/>
-        </w:rPr>
-        <w:tab/>
-        <w:t>FF15</w:t>
-      </w:r>
-      <w:r>
-        <w:rPr>
-          <w:rFonts w:ascii="Consolas" w:hAnsi="Consolas" w:cs="Times New Roman"/>
-          <w:sz w:val="24"/>
-          <w:szCs w:val="28"/>
-          <w:lang w:val="en-US"/>
-        </w:rPr>
-        <w:tab/>
-        <w:t>1000</w:t>
-      </w:r>
-    </w:p>
-    <w:p>
-      <w:pPr>
-        <w:rPr>
-          <w:rFonts w:ascii="Consolas" w:hAnsi="Consolas" w:cs="Times New Roman"/>
-          <w:sz w:val="24"/>
-          <w:szCs w:val="28"/>
-          <w:lang w:val="en-US"/>
-        </w:rPr>
-      </w:pPr>
-      <w:r>
-        <w:rPr>
-          <w:rFonts w:ascii="Consolas" w:hAnsi="Consolas" w:cs="Times New Roman"/>
-          <w:sz w:val="24"/>
-          <w:szCs w:val="28"/>
-          <w:lang w:val="en-US"/>
-        </w:rPr>
-        <w:t>67D</w:t>
-      </w:r>
-      <w:r>
-        <w:rPr>
-          <w:rFonts w:ascii="Consolas" w:hAnsi="Consolas" w:cs="Times New Roman"/>
-          <w:sz w:val="24"/>
-          <w:szCs w:val="28"/>
-          <w:lang w:val="en-US"/>
-        </w:rPr>
-        <w:tab/>
-        <w:t>EC01</w:t>
-      </w:r>
-      <w:r>
-        <w:rPr>
-          <w:rFonts w:ascii="Consolas" w:hAnsi="Consolas" w:cs="Times New Roman"/>
-          <w:sz w:val="24"/>
-          <w:szCs w:val="28"/>
-          <w:lang w:val="en-US"/>
-        </w:rPr>
-        <w:tab/>
-        <w:t>67E</w:t>
-      </w:r>
-      <w:r>
-        <w:rPr>
-          <w:rFonts w:ascii="Consolas" w:hAnsi="Consolas" w:cs="Times New Roman"/>
-          <w:sz w:val="24"/>
-          <w:szCs w:val="28"/>
-          <w:lang w:val="en-US"/>
-        </w:rPr>
-        <w:tab/>
-        <w:t>EC01</w:t>
-      </w:r>
-      <w:r>
-        <w:rPr>
-          <w:rFonts w:ascii="Consolas" w:hAnsi="Consolas" w:cs="Times New Roman"/>
-          <w:sz w:val="24"/>
-          <w:szCs w:val="28"/>
-          <w:lang w:val="en-US"/>
-        </w:rPr>
-        <w:tab/>
-        <w:t>7FF</w:t>
-      </w:r>
-      <w:r>
-        <w:rPr>
-          <w:rFonts w:ascii="Consolas" w:hAnsi="Consolas" w:cs="Times New Roman"/>
-          <w:sz w:val="24"/>
-          <w:szCs w:val="28"/>
-          <w:lang w:val="en-US"/>
-        </w:rPr>
-        <w:tab/>
-        <w:t>FF15</w:t>
-      </w:r>
-      <w:r>
-        <w:rPr>
-          <w:rFonts w:ascii="Consolas" w:hAnsi="Consolas" w:cs="Times New Roman"/>
-          <w:sz w:val="24"/>
-          <w:szCs w:val="28"/>
-          <w:lang w:val="en-US"/>
-        </w:rPr>
-        <w:tab/>
-        <w:t>7FE</w:t>
-      </w:r>
-      <w:r>
-        <w:rPr>
-          <w:rFonts w:ascii="Consolas" w:hAnsi="Consolas" w:cs="Times New Roman"/>
-          <w:sz w:val="24"/>
-          <w:szCs w:val="28"/>
-          <w:lang w:val="en-US"/>
-        </w:rPr>
-        <w:tab/>
-        <w:t>0001</w:t>
-      </w:r>
-      <w:r>
-        <w:rPr>
-          <w:rFonts w:ascii="Consolas" w:hAnsi="Consolas" w:cs="Times New Roman"/>
-          <w:sz w:val="24"/>
-          <w:szCs w:val="28"/>
-          <w:lang w:val="en-US"/>
-        </w:rPr>
-        <w:tab/>
-        <w:t>FF15</w:t>
-      </w:r>
-      <w:r>
-        <w:rPr>
-          <w:rFonts w:ascii="Consolas" w:hAnsi="Consolas" w:cs="Times New Roman"/>
-          <w:sz w:val="24"/>
-          <w:szCs w:val="28"/>
-          <w:lang w:val="en-US"/>
-        </w:rPr>
-        <w:tab/>
-        <w:t>1000</w:t>
-      </w:r>
-      <w:r>
-        <w:rPr>
-          <w:rFonts w:ascii="Consolas" w:hAnsi="Consolas" w:cs="Times New Roman"/>
-          <w:sz w:val="24"/>
-          <w:szCs w:val="28"/>
-          <w:lang w:val="en-US"/>
-        </w:rPr>
-        <w:tab/>
-        <w:t>7FF</w:t>
-      </w:r>
-      <w:r>
-        <w:rPr>
-          <w:rFonts w:ascii="Consolas" w:hAnsi="Consolas" w:cs="Times New Roman"/>
-          <w:sz w:val="24"/>
-          <w:szCs w:val="28"/>
-          <w:lang w:val="en-US"/>
-        </w:rPr>
-        <w:tab/>
-        <w:t>FF15</w:t>
-      </w:r>
-    </w:p>
-    <w:p>
-      <w:pPr>
-        <w:rPr>
-          <w:rFonts w:ascii="Consolas" w:hAnsi="Consolas" w:cs="Times New Roman"/>
-          <w:sz w:val="24"/>
-          <w:szCs w:val="28"/>
-          <w:lang w:val="en-US"/>
-        </w:rPr>
-      </w:pPr>
-      <w:r>
-        <w:rPr>
-          <w:rFonts w:ascii="Consolas" w:hAnsi="Consolas" w:cs="Times New Roman"/>
-          <w:sz w:val="24"/>
-          <w:szCs w:val="28"/>
-          <w:lang w:val="en-US"/>
-        </w:rPr>
-        <w:t>67E</w:t>
-      </w:r>
-      <w:r>
-        <w:rPr>
-          <w:rFonts w:ascii="Consolas" w:hAnsi="Consolas" w:cs="Times New Roman"/>
-          <w:sz w:val="24"/>
-          <w:szCs w:val="28"/>
-          <w:lang w:val="en-US"/>
-        </w:rPr>
-        <w:tab/>
-        <w:t>0A00</w:t>
-      </w:r>
-      <w:r>
-        <w:rPr>
-          <w:rFonts w:ascii="Consolas" w:hAnsi="Consolas" w:cs="Times New Roman"/>
-          <w:sz w:val="24"/>
-          <w:szCs w:val="28"/>
-          <w:lang w:val="en-US"/>
-        </w:rPr>
-        <w:tab/>
-        <w:t>484</w:t>
-      </w:r>
-      <w:r>
-        <w:rPr>
-          <w:rFonts w:ascii="Consolas" w:hAnsi="Consolas" w:cs="Times New Roman"/>
-          <w:sz w:val="24"/>
-          <w:szCs w:val="28"/>
-          <w:lang w:val="en-US"/>
-        </w:rPr>
-        <w:tab/>
-        <w:t>0A00</w:t>
-      </w:r>
-      <w:r>
-        <w:rPr>
-          <w:rFonts w:ascii="Consolas" w:hAnsi="Consolas" w:cs="Times New Roman"/>
-          <w:sz w:val="24"/>
-          <w:szCs w:val="28"/>
-          <w:lang w:val="en-US"/>
-        </w:rPr>
-        <w:tab/>
-        <w:t>7FE</w:t>
-      </w:r>
-      <w:r>
-        <w:rPr>
-          <w:rFonts w:ascii="Consolas" w:hAnsi="Consolas" w:cs="Times New Roman"/>
-          <w:sz w:val="24"/>
-          <w:szCs w:val="28"/>
-          <w:lang w:val="en-US"/>
-        </w:rPr>
-        <w:tab/>
-        <w:t>0484</w:t>
-      </w:r>
-      <w:r>
-        <w:rPr>
-          <w:rFonts w:ascii="Consolas" w:hAnsi="Consolas" w:cs="Times New Roman"/>
-          <w:sz w:val="24"/>
-          <w:szCs w:val="28"/>
-          <w:lang w:val="en-US"/>
-        </w:rPr>
-        <w:tab/>
-        <w:t>7FF</w:t>
-      </w:r>
-      <w:r>
-        <w:rPr>
-          <w:rFonts w:ascii="Consolas" w:hAnsi="Consolas" w:cs="Times New Roman"/>
-          <w:sz w:val="24"/>
-          <w:szCs w:val="28"/>
-          <w:lang w:val="en-US"/>
-        </w:rPr>
-        <w:tab/>
-        <w:t>067E</w:t>
-      </w:r>
-      <w:r>
-        <w:rPr>
-          <w:rFonts w:ascii="Consolas" w:hAnsi="Consolas" w:cs="Times New Roman"/>
-          <w:sz w:val="24"/>
-          <w:szCs w:val="28"/>
-          <w:lang w:val="en-US"/>
-        </w:rPr>
-        <w:tab/>
-        <w:t>FF15</w:t>
-      </w:r>
-      <w:r>
-        <w:rPr>
-          <w:rFonts w:ascii="Consolas" w:hAnsi="Consolas" w:cs="Times New Roman"/>
-          <w:sz w:val="24"/>
-          <w:szCs w:val="28"/>
-          <w:lang w:val="en-US"/>
-        </w:rPr>
-        <w:tab/>
-        <w:t>1000</w:t>
-      </w:r>
-    </w:p>
-    <w:p>
-      <w:pPr>
-        <w:rPr>
-          <w:rFonts w:ascii="Consolas" w:hAnsi="Consolas" w:cs="Times New Roman"/>
-          <w:sz w:val="24"/>
-          <w:szCs w:val="28"/>
-          <w:lang w:val="en-US"/>
-        </w:rPr>
-      </w:pPr>
-      <w:r>
-        <w:rPr>
-          <w:rFonts w:ascii="Consolas" w:hAnsi="Consolas" w:cs="Times New Roman"/>
-          <w:sz w:val="24"/>
-          <w:szCs w:val="28"/>
-          <w:lang w:val="en-US"/>
-        </w:rPr>
-        <w:t>484</w:t>
-      </w:r>
-      <w:r>
-        <w:rPr>
-          <w:rFonts w:ascii="Consolas" w:hAnsi="Consolas" w:cs="Times New Roman"/>
-          <w:sz w:val="24"/>
-          <w:szCs w:val="28"/>
-          <w:lang w:val="en-US"/>
-        </w:rPr>
-        <w:tab/>
-        <w:t>0800</w:t>
-      </w:r>
-      <w:r>
-        <w:rPr>
-          <w:rFonts w:ascii="Consolas" w:hAnsi="Consolas" w:cs="Times New Roman"/>
-          <w:sz w:val="24"/>
-          <w:szCs w:val="28"/>
-          <w:lang w:val="en-US"/>
-        </w:rPr>
-        <w:tab/>
-        <w:t>485</w:t>
-      </w:r>
-      <w:r>
-        <w:rPr>
-          <w:rFonts w:ascii="Consolas" w:hAnsi="Consolas" w:cs="Times New Roman"/>
-          <w:sz w:val="24"/>
-          <w:szCs w:val="28"/>
-          <w:lang w:val="en-US"/>
-        </w:rPr>
-        <w:tab/>
-        <w:t>0800</w:t>
-      </w:r>
-      <w:r>
-        <w:rPr>
-          <w:rFonts w:ascii="Consolas" w:hAnsi="Consolas" w:cs="Times New Roman"/>
-          <w:sz w:val="24"/>
-          <w:szCs w:val="28"/>
-          <w:lang w:val="en-US"/>
-        </w:rPr>
-        <w:tab/>
-        <w:t>7FF</w:t>
-      </w:r>
-      <w:r>
-        <w:rPr>
-          <w:rFonts w:ascii="Consolas" w:hAnsi="Consolas" w:cs="Times New Roman"/>
-          <w:sz w:val="24"/>
-          <w:szCs w:val="28"/>
-          <w:lang w:val="en-US"/>
-        </w:rPr>
-        <w:tab/>
-        <w:t>FF15</w:t>
-      </w:r>
-      <w:r>
-        <w:rPr>
-          <w:rFonts w:ascii="Consolas" w:hAnsi="Consolas" w:cs="Times New Roman"/>
-          <w:sz w:val="24"/>
-          <w:szCs w:val="28"/>
-          <w:lang w:val="en-US"/>
-        </w:rPr>
-        <w:tab/>
-        <w:t>000</w:t>
-      </w:r>
-      <w:r>
-        <w:rPr>
-          <w:rFonts w:ascii="Consolas" w:hAnsi="Consolas" w:cs="Times New Roman"/>
-          <w:sz w:val="24"/>
-          <w:szCs w:val="28"/>
-          <w:lang w:val="en-US"/>
-        </w:rPr>
-        <w:tab/>
-        <w:t>0484</w:t>
-      </w:r>
-      <w:r>
-        <w:rPr>
-          <w:rFonts w:ascii="Consolas" w:hAnsi="Consolas" w:cs="Times New Roman"/>
-          <w:sz w:val="24"/>
-          <w:szCs w:val="28"/>
-          <w:lang w:val="en-US"/>
-        </w:rPr>
-        <w:tab/>
-        <w:t>FF15</w:t>
-      </w:r>
-      <w:r>
-        <w:rPr>
-          <w:rFonts w:ascii="Consolas" w:hAnsi="Consolas" w:cs="Times New Roman"/>
-          <w:sz w:val="24"/>
-          <w:szCs w:val="28"/>
-          <w:lang w:val="en-US"/>
-        </w:rPr>
-        <w:tab/>
-        <w:t>1000</w:t>
-      </w:r>
-    </w:p>
-    <w:p>
-      <w:pPr>
-        <w:rPr>
-          <w:rFonts w:ascii="Consolas" w:hAnsi="Consolas" w:cs="Times New Roman"/>
-          <w:sz w:val="24"/>
-          <w:szCs w:val="28"/>
-          <w:lang w:val="en-US"/>
-        </w:rPr>
-      </w:pPr>
-      <w:r>
-        <w:rPr>
-          <w:rFonts w:ascii="Consolas" w:hAnsi="Consolas" w:cs="Times New Roman"/>
-          <w:sz w:val="24"/>
-          <w:szCs w:val="28"/>
-          <w:lang w:val="en-US"/>
-        </w:rPr>
-        <w:t>485</w:t>
-      </w:r>
-      <w:r>
-        <w:rPr>
-          <w:rFonts w:ascii="Consolas" w:hAnsi="Consolas" w:cs="Times New Roman"/>
-          <w:sz w:val="24"/>
-          <w:szCs w:val="28"/>
-          <w:lang w:val="en-US"/>
-        </w:rPr>
-        <w:tab/>
-        <w:t>4E12</w:t>
-      </w:r>
-      <w:r>
-        <w:rPr>
-          <w:rFonts w:ascii="Consolas" w:hAnsi="Consolas" w:cs="Times New Roman"/>
-          <w:sz w:val="24"/>
-          <w:szCs w:val="28"/>
-          <w:lang w:val="en-US"/>
-        </w:rPr>
-        <w:tab/>
-        <w:t>486</w:t>
-      </w:r>
-      <w:r>
-        <w:rPr>
-          <w:rFonts w:ascii="Consolas" w:hAnsi="Consolas" w:cs="Times New Roman"/>
-          <w:sz w:val="24"/>
-          <w:szCs w:val="28"/>
-          <w:lang w:val="en-US"/>
-        </w:rPr>
-        <w:tab/>
-        <w:t>4E12</w:t>
-      </w:r>
-      <w:r>
-        <w:rPr>
-          <w:rFonts w:ascii="Consolas" w:hAnsi="Consolas" w:cs="Times New Roman"/>
-          <w:sz w:val="24"/>
-          <w:szCs w:val="28"/>
-          <w:lang w:val="en-US"/>
-        </w:rPr>
-        <w:tab/>
-        <w:t>498</w:t>
-      </w:r>
-      <w:r>
-        <w:rPr>
-          <w:rFonts w:ascii="Consolas" w:hAnsi="Consolas" w:cs="Times New Roman"/>
-          <w:sz w:val="24"/>
-          <w:szCs w:val="28"/>
-          <w:lang w:val="en-US"/>
-        </w:rPr>
-        <w:tab/>
-        <w:t>0000</w:t>
-      </w:r>
-      <w:r>
-        <w:rPr>
-          <w:rFonts w:ascii="Consolas" w:hAnsi="Consolas" w:cs="Times New Roman"/>
-          <w:sz w:val="24"/>
-          <w:szCs w:val="28"/>
-          <w:lang w:val="en-US"/>
-        </w:rPr>
-        <w:tab/>
-        <w:t>000</w:t>
-      </w:r>
-      <w:r>
-        <w:rPr>
-          <w:rFonts w:ascii="Consolas" w:hAnsi="Consolas" w:cs="Times New Roman"/>
-          <w:sz w:val="24"/>
-          <w:szCs w:val="28"/>
-          <w:lang w:val="en-US"/>
-        </w:rPr>
-        <w:tab/>
-        <w:t>0012</w:t>
-      </w:r>
-      <w:r>
-        <w:rPr>
-          <w:rFonts w:ascii="Consolas" w:hAnsi="Consolas" w:cs="Times New Roman"/>
-          <w:sz w:val="24"/>
-          <w:szCs w:val="28"/>
-          <w:lang w:val="en-US"/>
-        </w:rPr>
-        <w:tab/>
-        <w:t>FF15</w:t>
-      </w:r>
-      <w:r>
-        <w:rPr>
-          <w:rFonts w:ascii="Consolas" w:hAnsi="Consolas" w:cs="Times New Roman"/>
-          <w:sz w:val="24"/>
-          <w:szCs w:val="28"/>
-          <w:lang w:val="en-US"/>
-        </w:rPr>
-        <w:tab/>
-        <w:t>1000</w:t>
-      </w:r>
-    </w:p>
-    <w:p>
-      <w:pPr>
-        <w:rPr>
-          <w:rFonts w:ascii="Consolas" w:hAnsi="Consolas" w:cs="Times New Roman"/>
-          <w:sz w:val="24"/>
-          <w:szCs w:val="28"/>
-          <w:lang w:val="en-US"/>
-        </w:rPr>
-      </w:pPr>
-      <w:r>
-        <w:rPr>
-          <w:rFonts w:ascii="Consolas" w:hAnsi="Consolas" w:cs="Times New Roman"/>
-          <w:sz w:val="24"/>
-          <w:szCs w:val="28"/>
-          <w:lang w:val="en-US"/>
-        </w:rPr>
-        <w:t>486</w:t>
-      </w:r>
-      <w:r>
-        <w:rPr>
-          <w:rFonts w:ascii="Consolas" w:hAnsi="Consolas" w:cs="Times New Roman"/>
-          <w:sz w:val="24"/>
-          <w:szCs w:val="28"/>
-          <w:lang w:val="en-US"/>
-        </w:rPr>
-        <w:tab/>
-        <w:t>EE11</w:t>
-      </w:r>
-      <w:r>
-        <w:rPr>
-          <w:rFonts w:ascii="Consolas" w:hAnsi="Consolas" w:cs="Times New Roman"/>
-          <w:sz w:val="24"/>
-          <w:szCs w:val="28"/>
-          <w:lang w:val="en-US"/>
-        </w:rPr>
-        <w:tab/>
-        <w:t>487</w:t>
-      </w:r>
-      <w:r>
-        <w:rPr>
-          <w:rFonts w:ascii="Consolas" w:hAnsi="Consolas" w:cs="Times New Roman"/>
-          <w:sz w:val="24"/>
-          <w:szCs w:val="28"/>
-          <w:lang w:val="en-US"/>
-        </w:rPr>
-        <w:tab/>
-        <w:t>EE11</w:t>
-      </w:r>
-      <w:r>
-        <w:rPr>
-          <w:rFonts w:ascii="Consolas" w:hAnsi="Consolas" w:cs="Times New Roman"/>
-          <w:sz w:val="24"/>
-          <w:szCs w:val="28"/>
-          <w:lang w:val="en-US"/>
-        </w:rPr>
-        <w:tab/>
-        <w:t>498</w:t>
-      </w:r>
-      <w:r>
-        <w:rPr>
-          <w:rFonts w:ascii="Consolas" w:hAnsi="Consolas" w:cs="Times New Roman"/>
-          <w:sz w:val="24"/>
-          <w:szCs w:val="28"/>
-          <w:lang w:val="en-US"/>
-        </w:rPr>
-        <w:tab/>
-        <w:t>FF15</w:t>
-      </w:r>
-      <w:r>
-        <w:rPr>
-          <w:rFonts w:ascii="Consolas" w:hAnsi="Consolas" w:cs="Times New Roman"/>
-          <w:sz w:val="24"/>
-          <w:szCs w:val="28"/>
-          <w:lang w:val="en-US"/>
-        </w:rPr>
-        <w:tab/>
-        <w:t>000</w:t>
-      </w:r>
-      <w:r>
-        <w:rPr>
-          <w:rFonts w:ascii="Consolas" w:hAnsi="Consolas" w:cs="Times New Roman"/>
-          <w:sz w:val="24"/>
-          <w:szCs w:val="28"/>
-          <w:lang w:val="en-US"/>
-        </w:rPr>
-        <w:tab/>
-        <w:t>0011</w:t>
-      </w:r>
-      <w:r>
-        <w:rPr>
-          <w:rFonts w:ascii="Consolas" w:hAnsi="Consolas" w:cs="Times New Roman"/>
-          <w:sz w:val="24"/>
-          <w:szCs w:val="28"/>
-          <w:lang w:val="en-US"/>
-        </w:rPr>
-        <w:tab/>
-        <w:t>FF15</w:t>
-      </w:r>
-      <w:r>
-        <w:rPr>
-          <w:rFonts w:ascii="Consolas" w:hAnsi="Consolas" w:cs="Times New Roman"/>
-          <w:sz w:val="24"/>
-          <w:szCs w:val="28"/>
-          <w:lang w:val="en-US"/>
-        </w:rPr>
-        <w:tab/>
-        <w:t>1000</w:t>
-      </w:r>
-      <w:r>
-        <w:rPr>
-          <w:rFonts w:ascii="Consolas" w:hAnsi="Consolas" w:cs="Times New Roman"/>
-          <w:sz w:val="24"/>
-          <w:szCs w:val="28"/>
-          <w:lang w:val="en-US"/>
-        </w:rPr>
-        <w:tab/>
-        <w:t>498</w:t>
-      </w:r>
-      <w:r>
-        <w:rPr>
-          <w:rFonts w:ascii="Consolas" w:hAnsi="Consolas" w:cs="Times New Roman"/>
-          <w:sz w:val="24"/>
-          <w:szCs w:val="28"/>
-          <w:lang w:val="en-US"/>
-        </w:rPr>
-        <w:tab/>
-        <w:t>FF15</w:t>
-      </w:r>
-    </w:p>
-    <w:p>
-      <w:pPr>
-        <w:rPr>
-          <w:rFonts w:ascii="Consolas" w:hAnsi="Consolas" w:cs="Times New Roman"/>
-          <w:sz w:val="24"/>
-          <w:szCs w:val="28"/>
-          <w:lang w:val="en-US"/>
-        </w:rPr>
-      </w:pPr>
-      <w:r>
-        <w:rPr>
-          <w:rFonts w:ascii="Consolas" w:hAnsi="Consolas" w:cs="Times New Roman"/>
-          <w:sz w:val="24"/>
-          <w:szCs w:val="28"/>
-          <w:lang w:val="en-US"/>
-        </w:rPr>
-        <w:t>487</w:t>
-      </w:r>
-      <w:r>
-        <w:rPr>
-          <w:rFonts w:ascii="Consolas" w:hAnsi="Consolas" w:cs="Times New Roman"/>
-          <w:sz w:val="24"/>
-          <w:szCs w:val="28"/>
-          <w:lang w:val="en-US"/>
-        </w:rPr>
-        <w:tab/>
-        <w:t>AE0F</w:t>
-      </w:r>
-      <w:r>
-        <w:rPr>
-          <w:rFonts w:ascii="Consolas" w:hAnsi="Consolas" w:cs="Times New Roman"/>
-          <w:sz w:val="24"/>
-          <w:szCs w:val="28"/>
-          <w:lang w:val="en-US"/>
-        </w:rPr>
-        <w:tab/>
-        <w:t>488</w:t>
-      </w:r>
-      <w:r>
-        <w:rPr>
-          <w:rFonts w:ascii="Consolas" w:hAnsi="Consolas" w:cs="Times New Roman"/>
-          <w:sz w:val="24"/>
-          <w:szCs w:val="28"/>
-          <w:lang w:val="en-US"/>
-        </w:rPr>
-        <w:tab/>
-        <w:t>AE0F</w:t>
-      </w:r>
-      <w:r>
-        <w:rPr>
-          <w:rFonts w:ascii="Consolas" w:hAnsi="Consolas" w:cs="Times New Roman"/>
-          <w:sz w:val="24"/>
-          <w:szCs w:val="28"/>
-          <w:lang w:val="en-US"/>
-        </w:rPr>
-        <w:tab/>
-        <w:t>497</w:t>
-      </w:r>
-      <w:r>
-        <w:rPr>
-          <w:rFonts w:ascii="Consolas" w:hAnsi="Consolas" w:cs="Times New Roman"/>
-          <w:sz w:val="24"/>
-          <w:szCs w:val="28"/>
-          <w:lang w:val="en-US"/>
-        </w:rPr>
-        <w:tab/>
-        <w:t>0004</w:t>
-      </w:r>
-      <w:r>
-        <w:rPr>
-          <w:rFonts w:ascii="Consolas" w:hAnsi="Consolas" w:cs="Times New Roman"/>
-          <w:sz w:val="24"/>
-          <w:szCs w:val="28"/>
-          <w:lang w:val="en-US"/>
-        </w:rPr>
-        <w:tab/>
-        <w:t>000</w:t>
-      </w:r>
-      <w:r>
-        <w:rPr>
-          <w:rFonts w:ascii="Consolas" w:hAnsi="Consolas" w:cs="Times New Roman"/>
-          <w:sz w:val="24"/>
-          <w:szCs w:val="28"/>
-          <w:lang w:val="en-US"/>
-        </w:rPr>
-        <w:tab/>
-        <w:t>000F</w:t>
-      </w:r>
-      <w:r>
-        <w:rPr>
-          <w:rFonts w:ascii="Consolas" w:hAnsi="Consolas" w:cs="Times New Roman"/>
-          <w:sz w:val="24"/>
-          <w:szCs w:val="28"/>
-          <w:lang w:val="en-US"/>
-        </w:rPr>
-        <w:tab/>
-        <w:t>0004</w:t>
-      </w:r>
-      <w:r>
-        <w:rPr>
-          <w:rFonts w:ascii="Consolas" w:hAnsi="Consolas" w:cs="Times New Roman"/>
-          <w:sz w:val="24"/>
-          <w:szCs w:val="28"/>
-          <w:lang w:val="en-US"/>
-        </w:rPr>
-        <w:tab/>
-        <w:t>0000</w:t>
-      </w:r>
-    </w:p>
-    <w:p>
-      <w:pPr>
-        <w:rPr>
-          <w:rFonts w:ascii="Consolas" w:hAnsi="Consolas" w:cs="Times New Roman"/>
-          <w:sz w:val="24"/>
-          <w:szCs w:val="28"/>
-          <w:lang w:val="en-US"/>
-        </w:rPr>
-      </w:pPr>
-      <w:r>
-        <w:rPr>
-          <w:rFonts w:ascii="Consolas" w:hAnsi="Consolas" w:cs="Times New Roman"/>
-          <w:sz w:val="24"/>
-          <w:szCs w:val="28"/>
-          <w:lang w:val="en-US"/>
-        </w:rPr>
-        <w:t>488</w:t>
-      </w:r>
-      <w:r>
-        <w:rPr>
-          <w:rFonts w:ascii="Consolas" w:hAnsi="Consolas" w:cs="Times New Roman"/>
-          <w:sz w:val="24"/>
-          <w:szCs w:val="28"/>
-          <w:lang w:val="en-US"/>
-        </w:rPr>
-        <w:tab/>
-        <w:t>0C00</w:t>
-      </w:r>
-      <w:r>
-        <w:rPr>
-          <w:rFonts w:ascii="Consolas" w:hAnsi="Consolas" w:cs="Times New Roman"/>
-          <w:sz w:val="24"/>
-          <w:szCs w:val="28"/>
-          <w:lang w:val="en-US"/>
-        </w:rPr>
-        <w:tab/>
-        <w:t>489</w:t>
-      </w:r>
-      <w:r>
-        <w:rPr>
-          <w:rFonts w:ascii="Consolas" w:hAnsi="Consolas" w:cs="Times New Roman"/>
-          <w:sz w:val="24"/>
-          <w:szCs w:val="28"/>
-          <w:lang w:val="en-US"/>
-        </w:rPr>
-        <w:tab/>
-        <w:t>0C00</w:t>
-      </w:r>
-      <w:r>
-        <w:rPr>
-          <w:rFonts w:ascii="Consolas" w:hAnsi="Consolas" w:cs="Times New Roman"/>
-          <w:sz w:val="24"/>
-          <w:szCs w:val="28"/>
-          <w:lang w:val="en-US"/>
-        </w:rPr>
-        <w:tab/>
-        <w:t>7FF</w:t>
-      </w:r>
-      <w:r>
-        <w:rPr>
-          <w:rFonts w:ascii="Consolas" w:hAnsi="Consolas" w:cs="Times New Roman"/>
-          <w:sz w:val="24"/>
-          <w:szCs w:val="28"/>
-          <w:lang w:val="en-US"/>
-        </w:rPr>
-        <w:tab/>
-        <w:t>0004</w:t>
-      </w:r>
-      <w:r>
-        <w:rPr>
-          <w:rFonts w:ascii="Consolas" w:hAnsi="Consolas" w:cs="Times New Roman"/>
-          <w:sz w:val="24"/>
-          <w:szCs w:val="28"/>
-          <w:lang w:val="en-US"/>
-        </w:rPr>
-        <w:tab/>
-        <w:t>7FF</w:t>
-      </w:r>
-      <w:r>
-        <w:rPr>
-          <w:rFonts w:ascii="Consolas" w:hAnsi="Consolas" w:cs="Times New Roman"/>
-          <w:sz w:val="24"/>
-          <w:szCs w:val="28"/>
-          <w:lang w:val="en-US"/>
-        </w:rPr>
-        <w:tab/>
-        <w:t>0488</w:t>
-      </w:r>
-      <w:r>
-        <w:rPr>
-          <w:rFonts w:ascii="Consolas" w:hAnsi="Consolas" w:cs="Times New Roman"/>
-          <w:sz w:val="24"/>
-          <w:szCs w:val="28"/>
-          <w:lang w:val="en-US"/>
-        </w:rPr>
-        <w:tab/>
-        <w:t>0004</w:t>
-      </w:r>
-      <w:r>
-        <w:rPr>
-          <w:rFonts w:ascii="Consolas" w:hAnsi="Consolas" w:cs="Times New Roman"/>
-          <w:sz w:val="24"/>
-          <w:szCs w:val="28"/>
-          <w:lang w:val="en-US"/>
-        </w:rPr>
-        <w:tab/>
-        <w:t>0000</w:t>
-      </w:r>
-      <w:r>
-        <w:rPr>
-          <w:rFonts w:ascii="Consolas" w:hAnsi="Consolas" w:cs="Times New Roman"/>
-          <w:sz w:val="24"/>
-          <w:szCs w:val="28"/>
-          <w:lang w:val="en-US"/>
-        </w:rPr>
-        <w:tab/>
-        <w:t>7FF</w:t>
-      </w:r>
-      <w:r>
-        <w:rPr>
-          <w:rFonts w:ascii="Consolas" w:hAnsi="Consolas" w:cs="Times New Roman"/>
-          <w:sz w:val="24"/>
-          <w:szCs w:val="28"/>
-          <w:lang w:val="en-US"/>
-        </w:rPr>
-        <w:tab/>
-        <w:t>0004</w:t>
-      </w:r>
-    </w:p>
-    <w:p>
-      <w:pPr>
-        <w:rPr>
-          <w:rFonts w:ascii="Consolas" w:hAnsi="Consolas" w:cs="Times New Roman"/>
-          <w:sz w:val="24"/>
-          <w:szCs w:val="28"/>
-          <w:lang w:val="en-US"/>
-        </w:rPr>
-      </w:pPr>
-      <w:r>
-        <w:rPr>
-          <w:rFonts w:ascii="Consolas" w:hAnsi="Consolas" w:cs="Times New Roman"/>
-          <w:sz w:val="24"/>
-          <w:szCs w:val="28"/>
-          <w:lang w:val="en-US"/>
-        </w:rPr>
-        <w:t>489</w:t>
-      </w:r>
-      <w:r>
-        <w:rPr>
-          <w:rFonts w:ascii="Consolas" w:hAnsi="Consolas" w:cs="Times New Roman"/>
-          <w:sz w:val="24"/>
-          <w:szCs w:val="28"/>
-          <w:lang w:val="en-US"/>
-        </w:rPr>
-        <w:tab/>
-        <w:t>D670</w:t>
-      </w:r>
-      <w:r>
-        <w:rPr>
-          <w:rFonts w:ascii="Consolas" w:hAnsi="Consolas" w:cs="Times New Roman"/>
-          <w:sz w:val="24"/>
-          <w:szCs w:val="28"/>
-          <w:lang w:val="en-US"/>
-        </w:rPr>
-        <w:tab/>
-        <w:t>670</w:t>
-      </w:r>
-      <w:r>
-        <w:rPr>
-          <w:rFonts w:ascii="Consolas" w:hAnsi="Consolas" w:cs="Times New Roman"/>
-          <w:sz w:val="24"/>
-          <w:szCs w:val="28"/>
-          <w:lang w:val="en-US"/>
-        </w:rPr>
-        <w:tab/>
-        <w:t>D670</w:t>
-      </w:r>
-      <w:r>
-        <w:rPr>
-          <w:rFonts w:ascii="Consolas" w:hAnsi="Consolas" w:cs="Times New Roman"/>
-          <w:sz w:val="24"/>
-          <w:szCs w:val="28"/>
-          <w:lang w:val="en-US"/>
-        </w:rPr>
-        <w:tab/>
-        <w:t>7FE</w:t>
-      </w:r>
-      <w:r>
-        <w:rPr>
-          <w:rFonts w:ascii="Consolas" w:hAnsi="Consolas" w:cs="Times New Roman"/>
-          <w:sz w:val="24"/>
-          <w:szCs w:val="28"/>
-          <w:lang w:val="en-US"/>
-        </w:rPr>
-        <w:tab/>
-        <w:t>048A</w:t>
-      </w:r>
-      <w:r>
-        <w:rPr>
-          <w:rFonts w:ascii="Consolas" w:hAnsi="Consolas" w:cs="Times New Roman"/>
-          <w:sz w:val="24"/>
-          <w:szCs w:val="28"/>
-          <w:lang w:val="en-US"/>
-        </w:rPr>
-        <w:tab/>
-        <w:t>7FE</w:t>
-      </w:r>
-      <w:r>
-        <w:rPr>
-          <w:rFonts w:ascii="Consolas" w:hAnsi="Consolas" w:cs="Times New Roman"/>
-          <w:sz w:val="24"/>
-          <w:szCs w:val="28"/>
-          <w:lang w:val="en-US"/>
-        </w:rPr>
-        <w:tab/>
-        <w:t>D670</w:t>
-      </w:r>
-      <w:r>
-        <w:rPr>
-          <w:rFonts w:ascii="Consolas" w:hAnsi="Consolas" w:cs="Times New Roman"/>
-          <w:sz w:val="24"/>
-          <w:szCs w:val="28"/>
-          <w:lang w:val="en-US"/>
-        </w:rPr>
-        <w:tab/>
-        <w:t>0004</w:t>
-      </w:r>
-      <w:r>
-        <w:rPr>
-          <w:rFonts w:ascii="Consolas" w:hAnsi="Consolas" w:cs="Times New Roman"/>
-          <w:sz w:val="24"/>
-          <w:szCs w:val="28"/>
-          <w:lang w:val="en-US"/>
-        </w:rPr>
-        <w:tab/>
-        <w:t>0000</w:t>
-      </w:r>
-      <w:r>
-        <w:rPr>
-          <w:rFonts w:ascii="Consolas" w:hAnsi="Consolas" w:cs="Times New Roman"/>
-          <w:sz w:val="24"/>
-          <w:szCs w:val="28"/>
-          <w:lang w:val="en-US"/>
-        </w:rPr>
-        <w:tab/>
-        <w:t>7FE</w:t>
-      </w:r>
-      <w:r>
-        <w:rPr>
-          <w:rFonts w:ascii="Consolas" w:hAnsi="Consolas" w:cs="Times New Roman"/>
-          <w:sz w:val="24"/>
-          <w:szCs w:val="28"/>
-          <w:lang w:val="en-US"/>
-        </w:rPr>
-        <w:tab/>
-        <w:t>048A</w:t>
-      </w:r>
-    </w:p>
-    <w:p>
-      <w:pPr>
-        <w:rPr>
-          <w:rFonts w:ascii="Consolas" w:hAnsi="Consolas" w:cs="Times New Roman"/>
-          <w:sz w:val="24"/>
-          <w:szCs w:val="28"/>
-          <w:lang w:val="en-US"/>
-        </w:rPr>
-      </w:pPr>
-      <w:r>
-        <w:rPr>
-          <w:rFonts w:ascii="Consolas" w:hAnsi="Consolas" w:cs="Times New Roman"/>
-          <w:sz w:val="24"/>
-          <w:szCs w:val="28"/>
-          <w:lang w:val="en-US"/>
-        </w:rPr>
-        <w:t>670</w:t>
-      </w:r>
-      <w:r>
-        <w:rPr>
-          <w:rFonts w:ascii="Consolas" w:hAnsi="Consolas" w:cs="Times New Roman"/>
-          <w:sz w:val="24"/>
-          <w:szCs w:val="28"/>
-          <w:lang w:val="en-US"/>
-        </w:rPr>
-        <w:tab/>
-        <w:t>AC01</w:t>
-      </w:r>
-      <w:r>
-        <w:rPr>
-          <w:rFonts w:ascii="Consolas" w:hAnsi="Consolas" w:cs="Times New Roman"/>
-          <w:sz w:val="24"/>
-          <w:szCs w:val="28"/>
-          <w:lang w:val="en-US"/>
-        </w:rPr>
-        <w:tab/>
-        <w:t>671</w:t>
-      </w:r>
-      <w:r>
-        <w:rPr>
-          <w:rFonts w:ascii="Consolas" w:hAnsi="Consolas" w:cs="Times New Roman"/>
-          <w:sz w:val="24"/>
-          <w:szCs w:val="28"/>
-          <w:lang w:val="en-US"/>
-        </w:rPr>
-        <w:tab/>
-        <w:t>AC01</w:t>
-      </w:r>
-      <w:r>
-        <w:rPr>
-          <w:rFonts w:ascii="Consolas" w:hAnsi="Consolas" w:cs="Times New Roman"/>
-          <w:sz w:val="24"/>
-          <w:szCs w:val="28"/>
-          <w:lang w:val="en-US"/>
-        </w:rPr>
-        <w:tab/>
-        <w:t>7FF</w:t>
-      </w:r>
-      <w:r>
-        <w:rPr>
-          <w:rFonts w:ascii="Consolas" w:hAnsi="Consolas" w:cs="Times New Roman"/>
-          <w:sz w:val="24"/>
-          <w:szCs w:val="28"/>
-          <w:lang w:val="en-US"/>
-        </w:rPr>
-        <w:tab/>
-        <w:t>0004</w:t>
-      </w:r>
-      <w:r>
-        <w:rPr>
-          <w:rFonts w:ascii="Consolas" w:hAnsi="Consolas" w:cs="Times New Roman"/>
-          <w:sz w:val="24"/>
-          <w:szCs w:val="28"/>
-          <w:lang w:val="en-US"/>
-        </w:rPr>
-        <w:tab/>
-        <w:t>7FE</w:t>
-      </w:r>
-      <w:r>
-        <w:rPr>
-          <w:rFonts w:ascii="Consolas" w:hAnsi="Consolas" w:cs="Times New Roman"/>
-          <w:sz w:val="24"/>
-          <w:szCs w:val="28"/>
-          <w:lang w:val="en-US"/>
-        </w:rPr>
-        <w:tab/>
-        <w:t>0001</w:t>
-      </w:r>
-      <w:r>
-        <w:rPr>
-          <w:rFonts w:ascii="Consolas" w:hAnsi="Consolas" w:cs="Times New Roman"/>
-          <w:sz w:val="24"/>
-          <w:szCs w:val="28"/>
-          <w:lang w:val="en-US"/>
-        </w:rPr>
-        <w:tab/>
-        <w:t>0004</w:t>
-      </w:r>
-      <w:r>
-        <w:rPr>
-          <w:rFonts w:ascii="Consolas" w:hAnsi="Consolas" w:cs="Times New Roman"/>
-          <w:sz w:val="24"/>
-          <w:szCs w:val="28"/>
-          <w:lang w:val="en-US"/>
-        </w:rPr>
-        <w:tab/>
-        <w:t>0000</w:t>
-      </w:r>
-    </w:p>
-    <w:p>
-      <w:pPr>
-        <w:rPr>
-          <w:rFonts w:ascii="Consolas" w:hAnsi="Consolas" w:cs="Times New Roman"/>
-          <w:sz w:val="24"/>
-          <w:szCs w:val="28"/>
-          <w:lang w:val="en-US"/>
-        </w:rPr>
-      </w:pPr>
-      <w:r>
-        <w:rPr>
-          <w:rFonts w:ascii="Consolas" w:hAnsi="Consolas" w:cs="Times New Roman"/>
-          <w:sz w:val="24"/>
-          <w:szCs w:val="28"/>
-          <w:lang w:val="en-US"/>
-        </w:rPr>
-        <w:t>671</w:t>
-      </w:r>
-      <w:r>
-        <w:rPr>
-          <w:rFonts w:ascii="Consolas" w:hAnsi="Consolas" w:cs="Times New Roman"/>
-          <w:sz w:val="24"/>
-          <w:szCs w:val="28"/>
-          <w:lang w:val="en-US"/>
-        </w:rPr>
-        <w:tab/>
-        <w:t>F001</w:t>
-      </w:r>
-      <w:r>
-        <w:rPr>
-          <w:rFonts w:ascii="Consolas" w:hAnsi="Consolas" w:cs="Times New Roman"/>
-          <w:sz w:val="24"/>
-          <w:szCs w:val="28"/>
-          <w:lang w:val="en-US"/>
-        </w:rPr>
-        <w:tab/>
-        <w:t>672</w:t>
-      </w:r>
-      <w:r>
-        <w:rPr>
-          <w:rFonts w:ascii="Consolas" w:hAnsi="Consolas" w:cs="Times New Roman"/>
-          <w:sz w:val="24"/>
-          <w:szCs w:val="28"/>
-          <w:lang w:val="en-US"/>
-        </w:rPr>
-        <w:tab/>
-        <w:t>F001</w:t>
-      </w:r>
-      <w:r>
-        <w:rPr>
-          <w:rFonts w:ascii="Consolas" w:hAnsi="Consolas" w:cs="Times New Roman"/>
-          <w:sz w:val="24"/>
-          <w:szCs w:val="28"/>
-          <w:lang w:val="en-US"/>
-        </w:rPr>
-        <w:tab/>
-        <w:t>671</w:t>
-      </w:r>
-      <w:r>
-        <w:rPr>
-          <w:rFonts w:ascii="Consolas" w:hAnsi="Consolas" w:cs="Times New Roman"/>
-          <w:sz w:val="24"/>
-          <w:szCs w:val="28"/>
-          <w:lang w:val="en-US"/>
-        </w:rPr>
-        <w:tab/>
-        <w:t>F001</w:t>
-      </w:r>
-      <w:r>
-        <w:rPr>
-          <w:rFonts w:ascii="Consolas" w:hAnsi="Consolas" w:cs="Times New Roman"/>
-          <w:sz w:val="24"/>
-          <w:szCs w:val="28"/>
-          <w:lang w:val="en-US"/>
-        </w:rPr>
-        <w:tab/>
-        <w:t>7FE</w:t>
-      </w:r>
-      <w:r>
-        <w:rPr>
-          <w:rFonts w:ascii="Consolas" w:hAnsi="Consolas" w:cs="Times New Roman"/>
-          <w:sz w:val="24"/>
-          <w:szCs w:val="28"/>
-          <w:lang w:val="en-US"/>
-        </w:rPr>
-        <w:tab/>
-        <w:t>0671</w:t>
-      </w:r>
-      <w:r>
-        <w:rPr>
-          <w:rFonts w:ascii="Consolas" w:hAnsi="Consolas" w:cs="Times New Roman"/>
-          <w:sz w:val="24"/>
-          <w:szCs w:val="28"/>
-          <w:lang w:val="en-US"/>
-        </w:rPr>
-        <w:tab/>
-        <w:t>0004</w:t>
-      </w:r>
-      <w:r>
-        <w:rPr>
-          <w:rFonts w:ascii="Consolas" w:hAnsi="Consolas" w:cs="Times New Roman"/>
-          <w:sz w:val="24"/>
-          <w:szCs w:val="28"/>
-          <w:lang w:val="en-US"/>
-        </w:rPr>
-        <w:tab/>
-        <w:t>0000</w:t>
-      </w:r>
-    </w:p>
-    <w:p>
-      <w:pPr>
-        <w:rPr>
-          <w:rFonts w:ascii="Consolas" w:hAnsi="Consolas" w:cs="Times New Roman"/>
-          <w:sz w:val="24"/>
-          <w:szCs w:val="28"/>
-          <w:lang w:val="en-US"/>
-        </w:rPr>
-      </w:pPr>
-      <w:r>
-        <w:rPr>
-          <w:rFonts w:ascii="Consolas" w:hAnsi="Consolas" w:cs="Times New Roman"/>
-          <w:sz w:val="24"/>
-          <w:szCs w:val="28"/>
-          <w:lang w:val="en-US"/>
-        </w:rPr>
-        <w:t>672</w:t>
-      </w:r>
-      <w:r>
-        <w:rPr>
-          <w:rFonts w:ascii="Consolas" w:hAnsi="Consolas" w:cs="Times New Roman"/>
-          <w:sz w:val="24"/>
-          <w:szCs w:val="28"/>
-          <w:lang w:val="en-US"/>
-        </w:rPr>
-        <w:tab/>
-        <w:t>F304</w:t>
-      </w:r>
-      <w:r>
-        <w:rPr>
-          <w:rFonts w:ascii="Consolas" w:hAnsi="Consolas" w:cs="Times New Roman"/>
-          <w:sz w:val="24"/>
-          <w:szCs w:val="28"/>
-          <w:lang w:val="en-US"/>
-        </w:rPr>
-        <w:tab/>
-        <w:t>677</w:t>
-      </w:r>
-      <w:r>
-        <w:rPr>
-          <w:rFonts w:ascii="Consolas" w:hAnsi="Consolas" w:cs="Times New Roman"/>
-          <w:sz w:val="24"/>
-          <w:szCs w:val="28"/>
-          <w:lang w:val="en-US"/>
-        </w:rPr>
-        <w:tab/>
-        <w:t>F304</w:t>
-      </w:r>
-      <w:r>
-        <w:rPr>
-          <w:rFonts w:ascii="Consolas" w:hAnsi="Consolas" w:cs="Times New Roman"/>
-          <w:sz w:val="24"/>
-          <w:szCs w:val="28"/>
-          <w:lang w:val="en-US"/>
-        </w:rPr>
-        <w:tab/>
-        <w:t>672</w:t>
-      </w:r>
-      <w:r>
-        <w:rPr>
-          <w:rFonts w:ascii="Consolas" w:hAnsi="Consolas" w:cs="Times New Roman"/>
-          <w:sz w:val="24"/>
-          <w:szCs w:val="28"/>
-          <w:lang w:val="en-US"/>
-        </w:rPr>
-        <w:tab/>
-        <w:t>F304</w:t>
-      </w:r>
-      <w:r>
-        <w:rPr>
-          <w:rFonts w:ascii="Consolas" w:hAnsi="Consolas" w:cs="Times New Roman"/>
-          <w:sz w:val="24"/>
-          <w:szCs w:val="28"/>
-          <w:lang w:val="en-US"/>
-        </w:rPr>
-        <w:tab/>
-        <w:t>7FE</w:t>
-      </w:r>
-      <w:r>
-        <w:rPr>
-          <w:rFonts w:ascii="Consolas" w:hAnsi="Consolas" w:cs="Times New Roman"/>
-          <w:sz w:val="24"/>
-          <w:szCs w:val="28"/>
-          <w:lang w:val="en-US"/>
-        </w:rPr>
-        <w:tab/>
-        <w:t>0004</w:t>
-      </w:r>
-      <w:r>
-        <w:rPr>
-          <w:rFonts w:ascii="Consolas" w:hAnsi="Consolas" w:cs="Times New Roman"/>
-          <w:sz w:val="24"/>
-          <w:szCs w:val="28"/>
-          <w:lang w:val="en-US"/>
-        </w:rPr>
-        <w:tab/>
-        <w:t>0004</w:t>
-      </w:r>
-      <w:r>
-        <w:rPr>
-          <w:rFonts w:ascii="Consolas" w:hAnsi="Consolas" w:cs="Times New Roman"/>
-          <w:sz w:val="24"/>
-          <w:szCs w:val="28"/>
-          <w:lang w:val="en-US"/>
-        </w:rPr>
-        <w:tab/>
-        <w:t>0000</w:t>
-      </w:r>
-    </w:p>
-    <w:p>
-      <w:pPr>
-        <w:rPr>
-          <w:rFonts w:ascii="Consolas" w:hAnsi="Consolas" w:cs="Times New Roman"/>
-          <w:sz w:val="24"/>
-          <w:szCs w:val="28"/>
-          <w:lang w:val="en-US"/>
-        </w:rPr>
-      </w:pPr>
-      <w:r>
-        <w:rPr>
-          <w:rFonts w:ascii="Consolas" w:hAnsi="Consolas" w:cs="Times New Roman"/>
-          <w:sz w:val="24"/>
-          <w:szCs w:val="28"/>
-          <w:lang w:val="en-US"/>
-        </w:rPr>
-        <w:t>677</w:t>
-      </w:r>
-      <w:r>
-        <w:rPr>
-          <w:rFonts w:ascii="Consolas" w:hAnsi="Consolas" w:cs="Times New Roman"/>
-          <w:sz w:val="24"/>
-          <w:szCs w:val="28"/>
-          <w:lang w:val="en-US"/>
-        </w:rPr>
-        <w:tab/>
-        <w:t>4C01</w:t>
-      </w:r>
-      <w:r>
-        <w:rPr>
-          <w:rFonts w:ascii="Consolas" w:hAnsi="Consolas" w:cs="Times New Roman"/>
-          <w:sz w:val="24"/>
-          <w:szCs w:val="28"/>
-          <w:lang w:val="en-US"/>
-        </w:rPr>
-        <w:tab/>
-        <w:t>678</w:t>
-      </w:r>
-      <w:r>
-        <w:rPr>
-          <w:rFonts w:ascii="Consolas" w:hAnsi="Consolas" w:cs="Times New Roman"/>
-          <w:sz w:val="24"/>
-          <w:szCs w:val="28"/>
-          <w:lang w:val="en-US"/>
-        </w:rPr>
-        <w:tab/>
-        <w:t>4C01</w:t>
-      </w:r>
-      <w:r>
-        <w:rPr>
-          <w:rFonts w:ascii="Consolas" w:hAnsi="Consolas" w:cs="Times New Roman"/>
-          <w:sz w:val="24"/>
-          <w:szCs w:val="28"/>
-          <w:lang w:val="en-US"/>
-        </w:rPr>
-        <w:tab/>
-        <w:t>7FF</w:t>
-      </w:r>
-      <w:r>
-        <w:rPr>
-          <w:rFonts w:ascii="Consolas" w:hAnsi="Consolas" w:cs="Times New Roman"/>
-          <w:sz w:val="24"/>
-          <w:szCs w:val="28"/>
-          <w:lang w:val="en-US"/>
-        </w:rPr>
-        <w:tab/>
-        <w:t>0004</w:t>
-      </w:r>
-      <w:r>
-        <w:rPr>
-          <w:rFonts w:ascii="Consolas" w:hAnsi="Consolas" w:cs="Times New Roman"/>
-          <w:sz w:val="24"/>
-          <w:szCs w:val="28"/>
-          <w:lang w:val="en-US"/>
-        </w:rPr>
-        <w:tab/>
-        <w:t>7FE</w:t>
-      </w:r>
-      <w:r>
-        <w:rPr>
-          <w:rFonts w:ascii="Consolas" w:hAnsi="Consolas" w:cs="Times New Roman"/>
-          <w:sz w:val="24"/>
-          <w:szCs w:val="28"/>
-          <w:lang w:val="en-US"/>
-        </w:rPr>
-        <w:tab/>
-        <w:t>0001</w:t>
-      </w:r>
-      <w:r>
-        <w:rPr>
-          <w:rFonts w:ascii="Consolas" w:hAnsi="Consolas" w:cs="Times New Roman"/>
-          <w:sz w:val="24"/>
-          <w:szCs w:val="28"/>
-          <w:lang w:val="en-US"/>
-        </w:rPr>
-        <w:tab/>
-        <w:t>0008</w:t>
-      </w:r>
-      <w:r>
-        <w:rPr>
-          <w:rFonts w:ascii="Consolas" w:hAnsi="Consolas" w:cs="Times New Roman"/>
-          <w:sz w:val="24"/>
-          <w:szCs w:val="28"/>
-          <w:lang w:val="en-US"/>
-        </w:rPr>
-        <w:tab/>
-        <w:t>0000</w:t>
-      </w:r>
-    </w:p>
-    <w:p>
-      <w:pPr>
-        <w:rPr>
-          <w:rFonts w:ascii="Consolas" w:hAnsi="Consolas" w:cs="Times New Roman"/>
-          <w:sz w:val="24"/>
-          <w:szCs w:val="28"/>
-          <w:lang w:val="en-US"/>
-        </w:rPr>
-      </w:pPr>
-      <w:r>
-        <w:rPr>
-          <w:rFonts w:ascii="Consolas" w:hAnsi="Consolas" w:cs="Times New Roman"/>
-          <w:sz w:val="24"/>
-          <w:szCs w:val="28"/>
-          <w:lang w:val="en-US"/>
-        </w:rPr>
-        <w:t>678</w:t>
-      </w:r>
-      <w:r>
-        <w:rPr>
-          <w:rFonts w:ascii="Consolas" w:hAnsi="Consolas" w:cs="Times New Roman"/>
-          <w:sz w:val="24"/>
-          <w:szCs w:val="28"/>
-          <w:lang w:val="en-US"/>
-        </w:rPr>
-        <w:tab/>
-        <w:t>4C01</w:t>
-      </w:r>
-      <w:r>
-        <w:rPr>
-          <w:rFonts w:ascii="Consolas" w:hAnsi="Consolas" w:cs="Times New Roman"/>
-          <w:sz w:val="24"/>
-          <w:szCs w:val="28"/>
-          <w:lang w:val="en-US"/>
-        </w:rPr>
-        <w:tab/>
-        <w:t>679</w:t>
-      </w:r>
-      <w:r>
-        <w:rPr>
-          <w:rFonts w:ascii="Consolas" w:hAnsi="Consolas" w:cs="Times New Roman"/>
-          <w:sz w:val="24"/>
-          <w:szCs w:val="28"/>
-          <w:lang w:val="en-US"/>
-        </w:rPr>
-        <w:tab/>
-        <w:t>4C01</w:t>
-      </w:r>
-      <w:r>
-        <w:rPr>
-          <w:rFonts w:ascii="Consolas" w:hAnsi="Consolas" w:cs="Times New Roman"/>
-          <w:sz w:val="24"/>
-          <w:szCs w:val="28"/>
-          <w:lang w:val="en-US"/>
-        </w:rPr>
-        <w:tab/>
-        <w:t>7FF</w:t>
-      </w:r>
-      <w:r>
-        <w:rPr>
-          <w:rFonts w:ascii="Consolas" w:hAnsi="Consolas" w:cs="Times New Roman"/>
-          <w:sz w:val="24"/>
-          <w:szCs w:val="28"/>
-          <w:lang w:val="en-US"/>
-        </w:rPr>
-        <w:tab/>
-        <w:t>0004</w:t>
-      </w:r>
-      <w:r>
-        <w:rPr>
-          <w:rFonts w:ascii="Consolas" w:hAnsi="Consolas" w:cs="Times New Roman"/>
-          <w:sz w:val="24"/>
-          <w:szCs w:val="28"/>
-          <w:lang w:val="en-US"/>
-        </w:rPr>
-        <w:tab/>
-        <w:t>7FE</w:t>
-      </w:r>
-      <w:r>
-        <w:rPr>
-          <w:rFonts w:ascii="Consolas" w:hAnsi="Consolas" w:cs="Times New Roman"/>
-          <w:sz w:val="24"/>
-          <w:szCs w:val="28"/>
-          <w:lang w:val="en-US"/>
-        </w:rPr>
-        <w:tab/>
-        <w:t>0001</w:t>
-      </w:r>
-      <w:r>
-        <w:rPr>
-          <w:rFonts w:ascii="Consolas" w:hAnsi="Consolas" w:cs="Times New Roman"/>
-          <w:sz w:val="24"/>
-          <w:szCs w:val="28"/>
-          <w:lang w:val="en-US"/>
-        </w:rPr>
-        <w:tab/>
-        <w:t>000C</w:t>
-      </w:r>
-      <w:r>
-        <w:rPr>
-          <w:rFonts w:ascii="Consolas" w:hAnsi="Consolas" w:cs="Times New Roman"/>
-          <w:sz w:val="24"/>
-          <w:szCs w:val="28"/>
-          <w:lang w:val="en-US"/>
-        </w:rPr>
-        <w:tab/>
-        <w:t>0000</w:t>
-      </w:r>
-    </w:p>
-    <w:p>
-      <w:pPr>
-        <w:rPr>
-          <w:rFonts w:ascii="Consolas" w:hAnsi="Consolas" w:cs="Times New Roman"/>
-          <w:sz w:val="24"/>
-          <w:szCs w:val="28"/>
-          <w:lang w:val="en-US"/>
-        </w:rPr>
-      </w:pPr>
-      <w:r>
-        <w:rPr>
-          <w:rFonts w:ascii="Consolas" w:hAnsi="Consolas" w:cs="Times New Roman"/>
-          <w:sz w:val="24"/>
-          <w:szCs w:val="28"/>
-          <w:lang w:val="en-US"/>
-        </w:rPr>
-        <w:t>679</w:t>
-      </w:r>
-      <w:r>
-        <w:rPr>
-          <w:rFonts w:ascii="Consolas" w:hAnsi="Consolas" w:cs="Times New Roman"/>
-          <w:sz w:val="24"/>
-          <w:szCs w:val="28"/>
-          <w:lang w:val="en-US"/>
-        </w:rPr>
-        <w:tab/>
-        <w:t>4C01</w:t>
-      </w:r>
-      <w:r>
-        <w:rPr>
-          <w:rFonts w:ascii="Consolas" w:hAnsi="Consolas" w:cs="Times New Roman"/>
-          <w:sz w:val="24"/>
-          <w:szCs w:val="28"/>
-          <w:lang w:val="en-US"/>
-        </w:rPr>
-        <w:tab/>
-        <w:t>67A</w:t>
-      </w:r>
-      <w:r>
-        <w:rPr>
-          <w:rFonts w:ascii="Consolas" w:hAnsi="Consolas" w:cs="Times New Roman"/>
-          <w:sz w:val="24"/>
-          <w:szCs w:val="28"/>
-          <w:lang w:val="en-US"/>
-        </w:rPr>
-        <w:tab/>
-        <w:t>4C01</w:t>
-      </w:r>
-      <w:r>
-        <w:rPr>
-          <w:rFonts w:ascii="Consolas" w:hAnsi="Consolas" w:cs="Times New Roman"/>
-          <w:sz w:val="24"/>
-          <w:szCs w:val="28"/>
-          <w:lang w:val="en-US"/>
-        </w:rPr>
-        <w:tab/>
-        <w:t>7FF</w:t>
-      </w:r>
-      <w:r>
-        <w:rPr>
-          <w:rFonts w:ascii="Consolas" w:hAnsi="Consolas" w:cs="Times New Roman"/>
-          <w:sz w:val="24"/>
-          <w:szCs w:val="28"/>
-          <w:lang w:val="en-US"/>
-        </w:rPr>
-        <w:tab/>
-        <w:t>0004</w:t>
-      </w:r>
-      <w:r>
-        <w:rPr>
-          <w:rFonts w:ascii="Consolas" w:hAnsi="Consolas" w:cs="Times New Roman"/>
-          <w:sz w:val="24"/>
-          <w:szCs w:val="28"/>
-          <w:lang w:val="en-US"/>
-        </w:rPr>
-        <w:tab/>
-        <w:t>7FE</w:t>
-      </w:r>
-      <w:r>
-        <w:rPr>
-          <w:rFonts w:ascii="Consolas" w:hAnsi="Consolas" w:cs="Times New Roman"/>
-          <w:sz w:val="24"/>
-          <w:szCs w:val="28"/>
-          <w:lang w:val="en-US"/>
-        </w:rPr>
-        <w:tab/>
-        <w:t>0001</w:t>
-      </w:r>
-      <w:r>
-        <w:rPr>
-          <w:rFonts w:ascii="Consolas" w:hAnsi="Consolas" w:cs="Times New Roman"/>
-          <w:sz w:val="24"/>
-          <w:szCs w:val="28"/>
-          <w:lang w:val="en-US"/>
-        </w:rPr>
-        <w:tab/>
-        <w:t>0010</w:t>
-      </w:r>
-      <w:r>
-        <w:rPr>
-          <w:rFonts w:ascii="Consolas" w:hAnsi="Consolas" w:cs="Times New Roman"/>
-          <w:sz w:val="24"/>
-          <w:szCs w:val="28"/>
-          <w:lang w:val="en-US"/>
-        </w:rPr>
-        <w:tab/>
-        <w:t>0000</w:t>
-      </w:r>
-    </w:p>
-    <w:p>
-      <w:pPr>
-        <w:rPr>
-          <w:rFonts w:ascii="Consolas" w:hAnsi="Consolas" w:cs="Times New Roman"/>
-          <w:sz w:val="24"/>
-          <w:szCs w:val="28"/>
-          <w:lang w:val="en-US"/>
-        </w:rPr>
-      </w:pPr>
-      <w:r>
-        <w:rPr>
-          <w:rFonts w:ascii="Consolas" w:hAnsi="Consolas" w:cs="Times New Roman"/>
-          <w:sz w:val="24"/>
-          <w:szCs w:val="28"/>
-          <w:lang w:val="en-US"/>
-        </w:rPr>
-        <w:t>67A</w:t>
-      </w:r>
-      <w:r>
-        <w:rPr>
-          <w:rFonts w:ascii="Consolas" w:hAnsi="Consolas" w:cs="Times New Roman"/>
-          <w:sz w:val="24"/>
-          <w:szCs w:val="28"/>
-          <w:lang w:val="en-US"/>
-        </w:rPr>
-        <w:tab/>
-        <w:t>6E05</w:t>
-      </w:r>
-      <w:r>
-        <w:rPr>
-          <w:rFonts w:ascii="Consolas" w:hAnsi="Consolas" w:cs="Times New Roman"/>
-          <w:sz w:val="24"/>
-          <w:szCs w:val="28"/>
-          <w:lang w:val="en-US"/>
-        </w:rPr>
-        <w:tab/>
-        <w:t>67B</w:t>
-      </w:r>
-      <w:r>
-        <w:rPr>
-          <w:rFonts w:ascii="Consolas" w:hAnsi="Consolas" w:cs="Times New Roman"/>
-          <w:sz w:val="24"/>
-          <w:szCs w:val="28"/>
-          <w:lang w:val="en-US"/>
-        </w:rPr>
-        <w:tab/>
-        <w:t>6E05</w:t>
-      </w:r>
-      <w:r>
-        <w:rPr>
-          <w:rFonts w:ascii="Consolas" w:hAnsi="Consolas" w:cs="Times New Roman"/>
-          <w:sz w:val="24"/>
-          <w:szCs w:val="28"/>
-          <w:lang w:val="en-US"/>
-        </w:rPr>
-        <w:tab/>
-        <w:t>680</w:t>
-      </w:r>
-      <w:r>
-        <w:rPr>
-          <w:rFonts w:ascii="Consolas" w:hAnsi="Consolas" w:cs="Times New Roman"/>
-          <w:sz w:val="24"/>
-          <w:szCs w:val="28"/>
-          <w:lang w:val="en-US"/>
-        </w:rPr>
-        <w:tab/>
-        <w:t>00FF</w:t>
-      </w:r>
-      <w:r>
-        <w:rPr>
-          <w:rFonts w:ascii="Consolas" w:hAnsi="Consolas" w:cs="Times New Roman"/>
-          <w:sz w:val="24"/>
-          <w:szCs w:val="28"/>
-          <w:lang w:val="en-US"/>
-        </w:rPr>
-        <w:tab/>
-        <w:t>7FE</w:t>
-      </w:r>
-      <w:r>
-        <w:rPr>
-          <w:rFonts w:ascii="Consolas" w:hAnsi="Consolas" w:cs="Times New Roman"/>
-          <w:sz w:val="24"/>
-          <w:szCs w:val="28"/>
-          <w:lang w:val="en-US"/>
-        </w:rPr>
-        <w:tab/>
-        <w:t>0005</w:t>
-      </w:r>
-      <w:r>
-        <w:rPr>
-          <w:rFonts w:ascii="Consolas" w:hAnsi="Consolas" w:cs="Times New Roman"/>
-          <w:sz w:val="24"/>
-          <w:szCs w:val="28"/>
-          <w:lang w:val="en-US"/>
-        </w:rPr>
-        <w:tab/>
-        <w:t>FF11</w:t>
-      </w:r>
-      <w:r>
-        <w:rPr>
-          <w:rFonts w:ascii="Consolas" w:hAnsi="Consolas" w:cs="Times New Roman"/>
-          <w:sz w:val="24"/>
-          <w:szCs w:val="28"/>
-          <w:lang w:val="en-US"/>
-        </w:rPr>
-        <w:tab/>
-        <w:t>1000</w:t>
-      </w:r>
-    </w:p>
-    <w:p>
-      <w:pPr>
-        <w:rPr>
-          <w:rFonts w:ascii="Consolas" w:hAnsi="Consolas" w:cs="Times New Roman"/>
-          <w:sz w:val="24"/>
-          <w:szCs w:val="28"/>
-          <w:lang w:val="en-US"/>
-        </w:rPr>
-      </w:pPr>
-      <w:r>
-        <w:rPr>
-          <w:rFonts w:ascii="Consolas" w:hAnsi="Consolas" w:cs="Times New Roman"/>
-          <w:sz w:val="24"/>
-          <w:szCs w:val="28"/>
-          <w:lang w:val="en-US"/>
-        </w:rPr>
-        <w:t>67B</w:t>
-      </w:r>
-      <w:r>
-        <w:rPr>
-          <w:rFonts w:ascii="Consolas" w:hAnsi="Consolas" w:cs="Times New Roman"/>
-          <w:sz w:val="24"/>
-          <w:szCs w:val="28"/>
-          <w:lang w:val="en-US"/>
-        </w:rPr>
-        <w:tab/>
-        <w:t>CE01</w:t>
-      </w:r>
-      <w:r>
-        <w:rPr>
-          <w:rFonts w:ascii="Consolas" w:hAnsi="Consolas" w:cs="Times New Roman"/>
-          <w:sz w:val="24"/>
-          <w:szCs w:val="28"/>
-          <w:lang w:val="en-US"/>
-        </w:rPr>
-        <w:tab/>
-        <w:t>67D</w:t>
-      </w:r>
-      <w:r>
-        <w:rPr>
-          <w:rFonts w:ascii="Consolas" w:hAnsi="Consolas" w:cs="Times New Roman"/>
-          <w:sz w:val="24"/>
-          <w:szCs w:val="28"/>
-          <w:lang w:val="en-US"/>
-        </w:rPr>
-        <w:tab/>
-        <w:t>CE01</w:t>
-      </w:r>
-      <w:r>
-        <w:rPr>
-          <w:rFonts w:ascii="Consolas" w:hAnsi="Consolas" w:cs="Times New Roman"/>
-          <w:sz w:val="24"/>
-          <w:szCs w:val="28"/>
-          <w:lang w:val="en-US"/>
-        </w:rPr>
-        <w:tab/>
-        <w:t>67B</w:t>
-      </w:r>
-      <w:r>
-        <w:rPr>
-          <w:rFonts w:ascii="Consolas" w:hAnsi="Consolas" w:cs="Times New Roman"/>
-          <w:sz w:val="24"/>
-          <w:szCs w:val="28"/>
-          <w:lang w:val="en-US"/>
-        </w:rPr>
-        <w:tab/>
-        <w:t>067D</w:t>
-      </w:r>
-      <w:r>
-        <w:rPr>
-          <w:rFonts w:ascii="Consolas" w:hAnsi="Consolas" w:cs="Times New Roman"/>
-          <w:sz w:val="24"/>
-          <w:szCs w:val="28"/>
-          <w:lang w:val="en-US"/>
-        </w:rPr>
-        <w:tab/>
-        <w:t>7FE</w:t>
-      </w:r>
-      <w:r>
-        <w:rPr>
-          <w:rFonts w:ascii="Consolas" w:hAnsi="Consolas" w:cs="Times New Roman"/>
-          <w:sz w:val="24"/>
-          <w:szCs w:val="28"/>
-          <w:lang w:val="en-US"/>
-        </w:rPr>
-        <w:tab/>
-        <w:t>0001</w:t>
-      </w:r>
-      <w:r>
-        <w:rPr>
-          <w:rFonts w:ascii="Consolas" w:hAnsi="Consolas" w:cs="Times New Roman"/>
-          <w:sz w:val="24"/>
-          <w:szCs w:val="28"/>
-          <w:lang w:val="en-US"/>
-        </w:rPr>
-        <w:tab/>
-        <w:t>FF11</w:t>
-      </w:r>
-      <w:r>
-        <w:rPr>
-          <w:rFonts w:ascii="Consolas" w:hAnsi="Consolas" w:cs="Times New Roman"/>
-          <w:sz w:val="24"/>
-          <w:szCs w:val="28"/>
-          <w:lang w:val="en-US"/>
-        </w:rPr>
-        <w:tab/>
-        <w:t>1000</w:t>
-      </w:r>
-    </w:p>
-    <w:p>
-      <w:pPr>
-        <w:rPr>
-          <w:rFonts w:ascii="Consolas" w:hAnsi="Consolas" w:cs="Times New Roman"/>
-          <w:sz w:val="24"/>
-          <w:szCs w:val="28"/>
-          <w:lang w:val="en-US"/>
-        </w:rPr>
-      </w:pPr>
-      <w:r>
-        <w:rPr>
-          <w:rFonts w:ascii="Consolas" w:hAnsi="Consolas" w:cs="Times New Roman"/>
-          <w:sz w:val="24"/>
-          <w:szCs w:val="28"/>
-          <w:lang w:val="en-US"/>
-        </w:rPr>
-        <w:t>67D</w:t>
-      </w:r>
-      <w:r>
-        <w:rPr>
-          <w:rFonts w:ascii="Consolas" w:hAnsi="Consolas" w:cs="Times New Roman"/>
-          <w:sz w:val="24"/>
-          <w:szCs w:val="28"/>
-          <w:lang w:val="en-US"/>
-        </w:rPr>
-        <w:tab/>
-        <w:t>EC01</w:t>
-      </w:r>
-      <w:r>
-        <w:rPr>
-          <w:rFonts w:ascii="Consolas" w:hAnsi="Consolas" w:cs="Times New Roman"/>
-          <w:sz w:val="24"/>
-          <w:szCs w:val="28"/>
-          <w:lang w:val="en-US"/>
-        </w:rPr>
-        <w:tab/>
-        <w:t>67E</w:t>
-      </w:r>
-      <w:r>
-        <w:rPr>
-          <w:rFonts w:ascii="Consolas" w:hAnsi="Consolas" w:cs="Times New Roman"/>
-          <w:sz w:val="24"/>
-          <w:szCs w:val="28"/>
-          <w:lang w:val="en-US"/>
-        </w:rPr>
-        <w:tab/>
-        <w:t>EC01</w:t>
-      </w:r>
-      <w:r>
-        <w:rPr>
-          <w:rFonts w:ascii="Consolas" w:hAnsi="Consolas" w:cs="Times New Roman"/>
-          <w:sz w:val="24"/>
-          <w:szCs w:val="28"/>
-          <w:lang w:val="en-US"/>
-        </w:rPr>
-        <w:tab/>
-        <w:t>7FF</w:t>
-      </w:r>
-      <w:r>
-        <w:rPr>
-          <w:rFonts w:ascii="Consolas" w:hAnsi="Consolas" w:cs="Times New Roman"/>
-          <w:sz w:val="24"/>
-          <w:szCs w:val="28"/>
-          <w:lang w:val="en-US"/>
-        </w:rPr>
-        <w:tab/>
-        <w:t>FF11</w:t>
-      </w:r>
-      <w:r>
-        <w:rPr>
-          <w:rFonts w:ascii="Consolas" w:hAnsi="Consolas" w:cs="Times New Roman"/>
-          <w:sz w:val="24"/>
-          <w:szCs w:val="28"/>
-          <w:lang w:val="en-US"/>
-        </w:rPr>
-        <w:tab/>
-        <w:t>7FE</w:t>
-      </w:r>
-      <w:r>
-        <w:rPr>
-          <w:rFonts w:ascii="Consolas" w:hAnsi="Consolas" w:cs="Times New Roman"/>
-          <w:sz w:val="24"/>
-          <w:szCs w:val="28"/>
-          <w:lang w:val="en-US"/>
-        </w:rPr>
-        <w:tab/>
-        <w:t>0001</w:t>
-      </w:r>
-      <w:r>
-        <w:rPr>
-          <w:rFonts w:ascii="Consolas" w:hAnsi="Consolas" w:cs="Times New Roman"/>
-          <w:sz w:val="24"/>
-          <w:szCs w:val="28"/>
-          <w:lang w:val="en-US"/>
-        </w:rPr>
-        <w:tab/>
-        <w:t>FF11</w:t>
-      </w:r>
-      <w:r>
-        <w:rPr>
-          <w:rFonts w:ascii="Consolas" w:hAnsi="Consolas" w:cs="Times New Roman"/>
-          <w:sz w:val="24"/>
-          <w:szCs w:val="28"/>
-          <w:lang w:val="en-US"/>
-        </w:rPr>
-        <w:tab/>
-        <w:t>1000</w:t>
-      </w:r>
-      <w:r>
-        <w:rPr>
-          <w:rFonts w:ascii="Consolas" w:hAnsi="Consolas" w:cs="Times New Roman"/>
-          <w:sz w:val="24"/>
-          <w:szCs w:val="28"/>
-          <w:lang w:val="en-US"/>
-        </w:rPr>
-        <w:tab/>
-        <w:t>7FF</w:t>
-      </w:r>
-      <w:r>
-        <w:rPr>
-          <w:rFonts w:ascii="Consolas" w:hAnsi="Consolas" w:cs="Times New Roman"/>
-          <w:sz w:val="24"/>
-          <w:szCs w:val="28"/>
-          <w:lang w:val="en-US"/>
-        </w:rPr>
-        <w:tab/>
-        <w:t>FF11</w:t>
-      </w:r>
-    </w:p>
-    <w:p>
-      <w:pPr>
-        <w:rPr>
-          <w:rFonts w:ascii="Consolas" w:hAnsi="Consolas" w:cs="Times New Roman"/>
-          <w:sz w:val="24"/>
-          <w:szCs w:val="28"/>
-          <w:lang w:val="en-US"/>
-        </w:rPr>
-      </w:pPr>
-      <w:r>
-        <w:rPr>
-          <w:rFonts w:ascii="Consolas" w:hAnsi="Consolas" w:cs="Times New Roman"/>
-          <w:sz w:val="24"/>
-          <w:szCs w:val="28"/>
-          <w:lang w:val="en-US"/>
-        </w:rPr>
-        <w:t>67E</w:t>
-      </w:r>
-      <w:r>
-        <w:rPr>
-          <w:rFonts w:ascii="Consolas" w:hAnsi="Consolas" w:cs="Times New Roman"/>
-          <w:sz w:val="24"/>
-          <w:szCs w:val="28"/>
-          <w:lang w:val="en-US"/>
-        </w:rPr>
-        <w:tab/>
-        <w:t>0A00</w:t>
-      </w:r>
-      <w:r>
-        <w:rPr>
-          <w:rFonts w:ascii="Consolas" w:hAnsi="Consolas" w:cs="Times New Roman"/>
-          <w:sz w:val="24"/>
-          <w:szCs w:val="28"/>
-          <w:lang w:val="en-US"/>
-        </w:rPr>
-        <w:tab/>
-        <w:t>48A</w:t>
-      </w:r>
-      <w:r>
-        <w:rPr>
-          <w:rFonts w:ascii="Consolas" w:hAnsi="Consolas" w:cs="Times New Roman"/>
-          <w:sz w:val="24"/>
-          <w:szCs w:val="28"/>
-          <w:lang w:val="en-US"/>
-        </w:rPr>
-        <w:tab/>
-        <w:t>0A00</w:t>
-      </w:r>
-      <w:r>
-        <w:rPr>
-          <w:rFonts w:ascii="Consolas" w:hAnsi="Consolas" w:cs="Times New Roman"/>
-          <w:sz w:val="24"/>
-          <w:szCs w:val="28"/>
-          <w:lang w:val="en-US"/>
-        </w:rPr>
-        <w:tab/>
-        <w:t>7FE</w:t>
-      </w:r>
-      <w:r>
-        <w:rPr>
-          <w:rFonts w:ascii="Consolas" w:hAnsi="Consolas" w:cs="Times New Roman"/>
-          <w:sz w:val="24"/>
-          <w:szCs w:val="28"/>
-          <w:lang w:val="en-US"/>
-        </w:rPr>
-        <w:tab/>
-        <w:t>048A</w:t>
-      </w:r>
-      <w:r>
-        <w:rPr>
-          <w:rFonts w:ascii="Consolas" w:hAnsi="Consolas" w:cs="Times New Roman"/>
-          <w:sz w:val="24"/>
-          <w:szCs w:val="28"/>
-          <w:lang w:val="en-US"/>
-        </w:rPr>
-        <w:tab/>
-        <w:t>7FF</w:t>
-      </w:r>
-      <w:r>
-        <w:rPr>
-          <w:rFonts w:ascii="Consolas" w:hAnsi="Consolas" w:cs="Times New Roman"/>
-          <w:sz w:val="24"/>
-          <w:szCs w:val="28"/>
-          <w:lang w:val="en-US"/>
-        </w:rPr>
-        <w:tab/>
-        <w:t>067E</w:t>
-      </w:r>
-      <w:r>
-        <w:rPr>
-          <w:rFonts w:ascii="Consolas" w:hAnsi="Consolas" w:cs="Times New Roman"/>
-          <w:sz w:val="24"/>
-          <w:szCs w:val="28"/>
-          <w:lang w:val="en-US"/>
-        </w:rPr>
-        <w:tab/>
-        <w:t>FF11</w:t>
-      </w:r>
-      <w:r>
-        <w:rPr>
-          <w:rFonts w:ascii="Consolas" w:hAnsi="Consolas" w:cs="Times New Roman"/>
-          <w:sz w:val="24"/>
-          <w:szCs w:val="28"/>
-          <w:lang w:val="en-US"/>
-        </w:rPr>
-        <w:tab/>
-        <w:t>1000</w:t>
-      </w:r>
-    </w:p>
-    <w:p>
-      <w:pPr>
-        <w:rPr>
-          <w:rFonts w:ascii="Consolas" w:hAnsi="Consolas" w:cs="Times New Roman"/>
-          <w:sz w:val="24"/>
-          <w:szCs w:val="28"/>
-          <w:lang w:val="en-US"/>
-        </w:rPr>
-      </w:pPr>
-      <w:r>
-        <w:rPr>
-          <w:rFonts w:ascii="Consolas" w:hAnsi="Consolas" w:cs="Times New Roman"/>
-          <w:sz w:val="24"/>
-          <w:szCs w:val="28"/>
-          <w:lang w:val="en-US"/>
-        </w:rPr>
-        <w:t>48A</w:t>
-      </w:r>
-      <w:r>
-        <w:rPr>
-          <w:rFonts w:ascii="Consolas" w:hAnsi="Consolas" w:cs="Times New Roman"/>
-          <w:sz w:val="24"/>
-          <w:szCs w:val="28"/>
-          <w:lang w:val="en-US"/>
-        </w:rPr>
-        <w:tab/>
-        <w:t>0800</w:t>
-      </w:r>
-      <w:r>
-        <w:rPr>
-          <w:rFonts w:ascii="Consolas" w:hAnsi="Consolas" w:cs="Times New Roman"/>
-          <w:sz w:val="24"/>
-          <w:szCs w:val="28"/>
-          <w:lang w:val="en-US"/>
-        </w:rPr>
-        <w:tab/>
-        <w:t>48B</w:t>
-      </w:r>
-      <w:r>
-        <w:rPr>
-          <w:rFonts w:ascii="Consolas" w:hAnsi="Consolas" w:cs="Times New Roman"/>
-          <w:sz w:val="24"/>
-          <w:szCs w:val="28"/>
-          <w:lang w:val="en-US"/>
-        </w:rPr>
-        <w:tab/>
-        <w:t>0800</w:t>
-      </w:r>
-      <w:r>
-        <w:rPr>
-          <w:rFonts w:ascii="Consolas" w:hAnsi="Consolas" w:cs="Times New Roman"/>
-          <w:sz w:val="24"/>
-          <w:szCs w:val="28"/>
-          <w:lang w:val="en-US"/>
-        </w:rPr>
-        <w:tab/>
-        <w:t>7FF</w:t>
-      </w:r>
-      <w:r>
-        <w:rPr>
-          <w:rFonts w:ascii="Consolas" w:hAnsi="Consolas" w:cs="Times New Roman"/>
-          <w:sz w:val="24"/>
-          <w:szCs w:val="28"/>
-          <w:lang w:val="en-US"/>
-        </w:rPr>
-        <w:tab/>
-        <w:t>FF11</w:t>
-      </w:r>
-      <w:r>
-        <w:rPr>
-          <w:rFonts w:ascii="Consolas" w:hAnsi="Consolas" w:cs="Times New Roman"/>
-          <w:sz w:val="24"/>
-          <w:szCs w:val="28"/>
-          <w:lang w:val="en-US"/>
-        </w:rPr>
-        <w:tab/>
-        <w:t>000</w:t>
-      </w:r>
-      <w:r>
-        <w:rPr>
-          <w:rFonts w:ascii="Consolas" w:hAnsi="Consolas" w:cs="Times New Roman"/>
-          <w:sz w:val="24"/>
-          <w:szCs w:val="28"/>
-          <w:lang w:val="en-US"/>
-        </w:rPr>
-        <w:tab/>
-        <w:t>048A</w:t>
-      </w:r>
-      <w:r>
-        <w:rPr>
-          <w:rFonts w:ascii="Consolas" w:hAnsi="Consolas" w:cs="Times New Roman"/>
-          <w:sz w:val="24"/>
-          <w:szCs w:val="28"/>
-          <w:lang w:val="en-US"/>
-        </w:rPr>
-        <w:tab/>
-        <w:t>FF11</w:t>
-      </w:r>
-      <w:r>
-        <w:rPr>
-          <w:rFonts w:ascii="Consolas" w:hAnsi="Consolas" w:cs="Times New Roman"/>
-          <w:sz w:val="24"/>
-          <w:szCs w:val="28"/>
-          <w:lang w:val="en-US"/>
-        </w:rPr>
-        <w:tab/>
-        <w:t>1000</w:t>
-      </w:r>
-    </w:p>
-    <w:p>
-      <w:pPr>
-        <w:rPr>
-          <w:rFonts w:ascii="Consolas" w:hAnsi="Consolas" w:cs="Times New Roman"/>
-          <w:sz w:val="24"/>
-          <w:szCs w:val="28"/>
-          <w:lang w:val="en-US"/>
-        </w:rPr>
-      </w:pPr>
-      <w:r>
-        <w:rPr>
-          <w:rFonts w:ascii="Consolas" w:hAnsi="Consolas" w:cs="Times New Roman"/>
-          <w:sz w:val="24"/>
-          <w:szCs w:val="28"/>
-          <w:lang w:val="en-US"/>
-        </w:rPr>
-        <w:t>48B</w:t>
-      </w:r>
-      <w:r>
-        <w:rPr>
-          <w:rFonts w:ascii="Consolas" w:hAnsi="Consolas" w:cs="Times New Roman"/>
-          <w:sz w:val="24"/>
-          <w:szCs w:val="28"/>
-          <w:lang w:val="en-US"/>
-        </w:rPr>
-        <w:tab/>
-        <w:t>4E0C</w:t>
-      </w:r>
-      <w:r>
-        <w:rPr>
-          <w:rFonts w:ascii="Consolas" w:hAnsi="Consolas" w:cs="Times New Roman"/>
-          <w:sz w:val="24"/>
-          <w:szCs w:val="28"/>
-          <w:lang w:val="en-US"/>
-        </w:rPr>
-        <w:tab/>
-        <w:t>48C</w:t>
-      </w:r>
-      <w:r>
-        <w:rPr>
-          <w:rFonts w:ascii="Consolas" w:hAnsi="Consolas" w:cs="Times New Roman"/>
-          <w:sz w:val="24"/>
-          <w:szCs w:val="28"/>
-          <w:lang w:val="en-US"/>
-        </w:rPr>
-        <w:tab/>
-        <w:t>4E0C</w:t>
-      </w:r>
-      <w:r>
-        <w:rPr>
-          <w:rFonts w:ascii="Consolas" w:hAnsi="Consolas" w:cs="Times New Roman"/>
-          <w:sz w:val="24"/>
-          <w:szCs w:val="28"/>
-          <w:lang w:val="en-US"/>
-        </w:rPr>
-        <w:tab/>
-        <w:t>498</w:t>
-      </w:r>
-      <w:r>
-        <w:rPr>
-          <w:rFonts w:ascii="Consolas" w:hAnsi="Consolas" w:cs="Times New Roman"/>
-          <w:sz w:val="24"/>
-          <w:szCs w:val="28"/>
-          <w:lang w:val="en-US"/>
-        </w:rPr>
-        <w:tab/>
-        <w:t>FF15</w:t>
-      </w:r>
-      <w:r>
-        <w:rPr>
-          <w:rFonts w:ascii="Consolas" w:hAnsi="Consolas" w:cs="Times New Roman"/>
-          <w:sz w:val="24"/>
-          <w:szCs w:val="28"/>
-          <w:lang w:val="en-US"/>
-        </w:rPr>
-        <w:tab/>
-        <w:t>000</w:t>
-      </w:r>
-      <w:r>
-        <w:rPr>
-          <w:rFonts w:ascii="Consolas" w:hAnsi="Consolas" w:cs="Times New Roman"/>
-          <w:sz w:val="24"/>
-          <w:szCs w:val="28"/>
-          <w:lang w:val="en-US"/>
-        </w:rPr>
-        <w:tab/>
-        <w:t>000C</w:t>
-      </w:r>
-      <w:r>
-        <w:rPr>
-          <w:rFonts w:ascii="Consolas" w:hAnsi="Consolas" w:cs="Times New Roman"/>
-          <w:sz w:val="24"/>
-          <w:szCs w:val="28"/>
-          <w:lang w:val="en-US"/>
-        </w:rPr>
-        <w:tab/>
-        <w:t>FE26</w:t>
-      </w:r>
-      <w:r>
-        <w:rPr>
-          <w:rFonts w:ascii="Consolas" w:hAnsi="Consolas" w:cs="Times New Roman"/>
-          <w:sz w:val="24"/>
-          <w:szCs w:val="28"/>
-          <w:lang w:val="en-US"/>
-        </w:rPr>
-        <w:tab/>
-        <w:t>1001</w:t>
-      </w:r>
-    </w:p>
-    <w:p>
-      <w:pPr>
-        <w:rPr>
-          <w:rFonts w:ascii="Consolas" w:hAnsi="Consolas" w:cs="Times New Roman"/>
-          <w:sz w:val="24"/>
-          <w:szCs w:val="28"/>
-          <w:lang w:val="en-US"/>
-        </w:rPr>
-      </w:pPr>
-      <w:r>
-        <w:rPr>
-          <w:rFonts w:ascii="Consolas" w:hAnsi="Consolas" w:cs="Times New Roman"/>
-          <w:sz w:val="24"/>
-          <w:szCs w:val="28"/>
-          <w:lang w:val="en-US"/>
-        </w:rPr>
-        <w:t>48C</w:t>
-      </w:r>
-      <w:r>
-        <w:rPr>
-          <w:rFonts w:ascii="Consolas" w:hAnsi="Consolas" w:cs="Times New Roman"/>
-          <w:sz w:val="24"/>
-          <w:szCs w:val="28"/>
-          <w:lang w:val="en-US"/>
-        </w:rPr>
-        <w:tab/>
-        <w:t>EE0B</w:t>
-      </w:r>
-      <w:r>
-        <w:rPr>
-          <w:rFonts w:ascii="Consolas" w:hAnsi="Consolas" w:cs="Times New Roman"/>
-          <w:sz w:val="24"/>
-          <w:szCs w:val="28"/>
-          <w:lang w:val="en-US"/>
-        </w:rPr>
-        <w:tab/>
-        <w:t>48D</w:t>
-      </w:r>
-      <w:r>
-        <w:rPr>
-          <w:rFonts w:ascii="Consolas" w:hAnsi="Consolas" w:cs="Times New Roman"/>
-          <w:sz w:val="24"/>
-          <w:szCs w:val="28"/>
-          <w:lang w:val="en-US"/>
-        </w:rPr>
-        <w:tab/>
-        <w:t>EE0B</w:t>
-      </w:r>
-      <w:r>
-        <w:rPr>
-          <w:rFonts w:ascii="Consolas" w:hAnsi="Consolas" w:cs="Times New Roman"/>
-          <w:sz w:val="24"/>
-          <w:szCs w:val="28"/>
-          <w:lang w:val="en-US"/>
-        </w:rPr>
-        <w:tab/>
-        <w:t>498</w:t>
-      </w:r>
-      <w:r>
-        <w:rPr>
-          <w:rFonts w:ascii="Consolas" w:hAnsi="Consolas" w:cs="Times New Roman"/>
-          <w:sz w:val="24"/>
-          <w:szCs w:val="28"/>
-          <w:lang w:val="en-US"/>
-        </w:rPr>
-        <w:tab/>
-        <w:t>FE26</w:t>
-      </w:r>
-      <w:r>
-        <w:rPr>
-          <w:rFonts w:ascii="Consolas" w:hAnsi="Consolas" w:cs="Times New Roman"/>
-          <w:sz w:val="24"/>
-          <w:szCs w:val="28"/>
-          <w:lang w:val="en-US"/>
-        </w:rPr>
-        <w:tab/>
-        <w:t>000</w:t>
-      </w:r>
-      <w:r>
-        <w:rPr>
-          <w:rFonts w:ascii="Consolas" w:hAnsi="Consolas" w:cs="Times New Roman"/>
-          <w:sz w:val="24"/>
-          <w:szCs w:val="28"/>
-          <w:lang w:val="en-US"/>
-        </w:rPr>
-        <w:tab/>
-        <w:t>000B</w:t>
-      </w:r>
-      <w:r>
-        <w:rPr>
-          <w:rFonts w:ascii="Consolas" w:hAnsi="Consolas" w:cs="Times New Roman"/>
-          <w:sz w:val="24"/>
-          <w:szCs w:val="28"/>
-          <w:lang w:val="en-US"/>
-        </w:rPr>
-        <w:tab/>
-        <w:t>FE26</w:t>
-      </w:r>
-      <w:r>
-        <w:rPr>
-          <w:rFonts w:ascii="Consolas" w:hAnsi="Consolas" w:cs="Times New Roman"/>
-          <w:sz w:val="24"/>
-          <w:szCs w:val="28"/>
-          <w:lang w:val="en-US"/>
-        </w:rPr>
-        <w:tab/>
-        <w:t>1001</w:t>
-      </w:r>
-      <w:r>
-        <w:rPr>
-          <w:rFonts w:ascii="Consolas" w:hAnsi="Consolas" w:cs="Times New Roman"/>
-          <w:sz w:val="24"/>
-          <w:szCs w:val="28"/>
-          <w:lang w:val="en-US"/>
-        </w:rPr>
-        <w:tab/>
-        <w:t>498</w:t>
-      </w:r>
-      <w:r>
-        <w:rPr>
-          <w:rFonts w:ascii="Consolas" w:hAnsi="Consolas" w:cs="Times New Roman"/>
-          <w:sz w:val="24"/>
-          <w:szCs w:val="28"/>
-          <w:lang w:val="en-US"/>
-        </w:rPr>
-        <w:tab/>
-        <w:t>FE26</w:t>
-      </w:r>
-    </w:p>
-    <w:p>
-      <w:pPr>
-        <w:rPr>
-          <w:rFonts w:ascii="Consolas" w:hAnsi="Consolas" w:cs="Times New Roman"/>
-          <w:sz w:val="24"/>
-          <w:szCs w:val="28"/>
-          <w:lang w:val="en-US"/>
-        </w:rPr>
-      </w:pPr>
-      <w:r>
-        <w:rPr>
-          <w:rFonts w:ascii="Consolas" w:hAnsi="Consolas" w:cs="Times New Roman"/>
-          <w:sz w:val="24"/>
-          <w:szCs w:val="28"/>
-          <w:lang w:val="en-US"/>
-        </w:rPr>
-        <w:t>48D</w:t>
-      </w:r>
-      <w:r>
-        <w:rPr>
-          <w:rFonts w:ascii="Consolas" w:hAnsi="Consolas" w:cs="Times New Roman"/>
-          <w:sz w:val="24"/>
-          <w:szCs w:val="28"/>
-          <w:lang w:val="en-US"/>
-        </w:rPr>
-        <w:tab/>
-        <w:t>AE07</w:t>
-      </w:r>
-      <w:r>
-        <w:rPr>
-          <w:rFonts w:ascii="Consolas" w:hAnsi="Consolas" w:cs="Times New Roman"/>
-          <w:sz w:val="24"/>
-          <w:szCs w:val="28"/>
-          <w:lang w:val="en-US"/>
-        </w:rPr>
-        <w:tab/>
-        <w:t>48E</w:t>
-      </w:r>
-      <w:r>
-        <w:rPr>
-          <w:rFonts w:ascii="Consolas" w:hAnsi="Consolas" w:cs="Times New Roman"/>
-          <w:sz w:val="24"/>
-          <w:szCs w:val="28"/>
-          <w:lang w:val="en-US"/>
-        </w:rPr>
-        <w:tab/>
-        <w:t>AE07</w:t>
-      </w:r>
-      <w:r>
-        <w:rPr>
-          <w:rFonts w:ascii="Consolas" w:hAnsi="Consolas" w:cs="Times New Roman"/>
-          <w:sz w:val="24"/>
-          <w:szCs w:val="28"/>
-          <w:lang w:val="en-US"/>
-        </w:rPr>
-        <w:tab/>
-        <w:t>495</w:t>
-      </w:r>
-      <w:r>
-        <w:rPr>
-          <w:rFonts w:ascii="Consolas" w:hAnsi="Consolas" w:cs="Times New Roman"/>
-          <w:sz w:val="24"/>
-          <w:szCs w:val="28"/>
-          <w:lang w:val="en-US"/>
-        </w:rPr>
-        <w:tab/>
-        <w:t>0004</w:t>
-      </w:r>
-      <w:r>
-        <w:rPr>
-          <w:rFonts w:ascii="Consolas" w:hAnsi="Consolas" w:cs="Times New Roman"/>
-          <w:sz w:val="24"/>
-          <w:szCs w:val="28"/>
-          <w:lang w:val="en-US"/>
-        </w:rPr>
-        <w:tab/>
-        <w:t>000</w:t>
-      </w:r>
-      <w:r>
-        <w:rPr>
-          <w:rFonts w:ascii="Consolas" w:hAnsi="Consolas" w:cs="Times New Roman"/>
-          <w:sz w:val="24"/>
-          <w:szCs w:val="28"/>
-          <w:lang w:val="en-US"/>
-        </w:rPr>
-        <w:tab/>
-        <w:t>0007</w:t>
-      </w:r>
-      <w:r>
-        <w:rPr>
-          <w:rFonts w:ascii="Consolas" w:hAnsi="Consolas" w:cs="Times New Roman"/>
-          <w:sz w:val="24"/>
-          <w:szCs w:val="28"/>
-          <w:lang w:val="en-US"/>
-        </w:rPr>
-        <w:tab/>
-        <w:t>0004</w:t>
-      </w:r>
-      <w:r>
-        <w:rPr>
-          <w:rFonts w:ascii="Consolas" w:hAnsi="Consolas" w:cs="Times New Roman"/>
-          <w:sz w:val="24"/>
-          <w:szCs w:val="28"/>
-          <w:lang w:val="en-US"/>
-        </w:rPr>
-        <w:tab/>
-        <w:t>0001</w:t>
-      </w:r>
-    </w:p>
-    <w:p>
-      <w:pPr>
-        <w:rPr>
-          <w:rFonts w:ascii="Consolas" w:hAnsi="Consolas" w:cs="Times New Roman"/>
-          <w:sz w:val="24"/>
-          <w:szCs w:val="28"/>
-          <w:lang w:val="en-US"/>
-        </w:rPr>
-      </w:pPr>
-      <w:r>
-        <w:rPr>
-          <w:rFonts w:ascii="Consolas" w:hAnsi="Consolas" w:cs="Times New Roman"/>
-          <w:sz w:val="24"/>
-          <w:szCs w:val="28"/>
-          <w:lang w:val="en-US"/>
-        </w:rPr>
-        <w:t>48E</w:t>
-      </w:r>
-      <w:r>
-        <w:rPr>
-          <w:rFonts w:ascii="Consolas" w:hAnsi="Consolas" w:cs="Times New Roman"/>
-          <w:sz w:val="24"/>
-          <w:szCs w:val="28"/>
-          <w:lang w:val="en-US"/>
-        </w:rPr>
-        <w:tab/>
-        <w:t>0740</w:t>
-      </w:r>
-      <w:r>
-        <w:rPr>
-          <w:rFonts w:ascii="Consolas" w:hAnsi="Consolas" w:cs="Times New Roman"/>
-          <w:sz w:val="24"/>
-          <w:szCs w:val="28"/>
-          <w:lang w:val="en-US"/>
-        </w:rPr>
-        <w:tab/>
-        <w:t>48F</w:t>
-      </w:r>
-      <w:r>
-        <w:rPr>
-          <w:rFonts w:ascii="Consolas" w:hAnsi="Consolas" w:cs="Times New Roman"/>
-          <w:sz w:val="24"/>
-          <w:szCs w:val="28"/>
-          <w:lang w:val="en-US"/>
-        </w:rPr>
-        <w:tab/>
-        <w:t>0740</w:t>
-      </w:r>
-      <w:r>
-        <w:rPr>
-          <w:rFonts w:ascii="Consolas" w:hAnsi="Consolas" w:cs="Times New Roman"/>
-          <w:sz w:val="24"/>
-          <w:szCs w:val="28"/>
-          <w:lang w:val="en-US"/>
-        </w:rPr>
-        <w:tab/>
-        <w:t>48E</w:t>
-      </w:r>
-      <w:r>
-        <w:rPr>
-          <w:rFonts w:ascii="Consolas" w:hAnsi="Consolas" w:cs="Times New Roman"/>
-          <w:sz w:val="24"/>
-          <w:szCs w:val="28"/>
-          <w:lang w:val="en-US"/>
-        </w:rPr>
-        <w:tab/>
-        <w:t>0740</w:t>
-      </w:r>
-      <w:r>
-        <w:rPr>
-          <w:rFonts w:ascii="Consolas" w:hAnsi="Consolas" w:cs="Times New Roman"/>
-          <w:sz w:val="24"/>
-          <w:szCs w:val="28"/>
-          <w:lang w:val="en-US"/>
-        </w:rPr>
-        <w:tab/>
-        <w:t>000</w:t>
-      </w:r>
-      <w:r>
-        <w:rPr>
-          <w:rFonts w:ascii="Consolas" w:hAnsi="Consolas" w:cs="Times New Roman"/>
-          <w:sz w:val="24"/>
-          <w:szCs w:val="28"/>
-          <w:lang w:val="en-US"/>
-        </w:rPr>
-        <w:tab/>
-        <w:t>048E</w:t>
-      </w:r>
-      <w:r>
-        <w:rPr>
-          <w:rFonts w:ascii="Consolas" w:hAnsi="Consolas" w:cs="Times New Roman"/>
-          <w:sz w:val="24"/>
-          <w:szCs w:val="28"/>
-          <w:lang w:val="en-US"/>
-        </w:rPr>
-        <w:tab/>
-        <w:t>0003</w:t>
-      </w:r>
-      <w:r>
-        <w:rPr>
-          <w:rFonts w:ascii="Consolas" w:hAnsi="Consolas" w:cs="Times New Roman"/>
-          <w:sz w:val="24"/>
-          <w:szCs w:val="28"/>
-          <w:lang w:val="en-US"/>
-        </w:rPr>
-        <w:tab/>
-        <w:t>0001</w:t>
-      </w:r>
-    </w:p>
-    <w:p>
-      <w:pPr>
-        <w:rPr>
-          <w:rFonts w:ascii="Consolas" w:hAnsi="Consolas" w:cs="Times New Roman"/>
-          <w:sz w:val="24"/>
-          <w:szCs w:val="28"/>
-          <w:lang w:val="en-US"/>
-        </w:rPr>
-      </w:pPr>
-      <w:r>
-        <w:rPr>
-          <w:rFonts w:ascii="Consolas" w:hAnsi="Consolas" w:cs="Times New Roman"/>
-          <w:sz w:val="24"/>
-          <w:szCs w:val="28"/>
-          <w:lang w:val="en-US"/>
-        </w:rPr>
-        <w:t>48F</w:t>
-      </w:r>
-      <w:r>
-        <w:rPr>
-          <w:rFonts w:ascii="Consolas" w:hAnsi="Consolas" w:cs="Times New Roman"/>
-          <w:sz w:val="24"/>
-          <w:szCs w:val="28"/>
-          <w:lang w:val="en-US"/>
-        </w:rPr>
-        <w:tab/>
-        <w:t>0C00</w:t>
-      </w:r>
-      <w:r>
-        <w:rPr>
-          <w:rFonts w:ascii="Consolas" w:hAnsi="Consolas" w:cs="Times New Roman"/>
-          <w:sz w:val="24"/>
-          <w:szCs w:val="28"/>
-          <w:lang w:val="en-US"/>
-        </w:rPr>
-        <w:tab/>
-        <w:t>490</w:t>
-      </w:r>
-      <w:r>
-        <w:rPr>
-          <w:rFonts w:ascii="Consolas" w:hAnsi="Consolas" w:cs="Times New Roman"/>
-          <w:sz w:val="24"/>
-          <w:szCs w:val="28"/>
-          <w:lang w:val="en-US"/>
-        </w:rPr>
-        <w:tab/>
-        <w:t>0C00</w:t>
-      </w:r>
-      <w:r>
-        <w:rPr>
-          <w:rFonts w:ascii="Consolas" w:hAnsi="Consolas" w:cs="Times New Roman"/>
-          <w:sz w:val="24"/>
-          <w:szCs w:val="28"/>
-          <w:lang w:val="en-US"/>
-        </w:rPr>
-        <w:tab/>
-        <w:t>7FF</w:t>
-      </w:r>
-      <w:r>
-        <w:rPr>
-          <w:rFonts w:ascii="Consolas" w:hAnsi="Consolas" w:cs="Times New Roman"/>
-          <w:sz w:val="24"/>
-          <w:szCs w:val="28"/>
-          <w:lang w:val="en-US"/>
-        </w:rPr>
-        <w:tab/>
-        <w:t>0003</w:t>
-      </w:r>
-      <w:r>
-        <w:rPr>
-          <w:rFonts w:ascii="Consolas" w:hAnsi="Consolas" w:cs="Times New Roman"/>
-          <w:sz w:val="24"/>
-          <w:szCs w:val="28"/>
-          <w:lang w:val="en-US"/>
-        </w:rPr>
-        <w:tab/>
-        <w:t>7FF</w:t>
-      </w:r>
-      <w:r>
-        <w:rPr>
-          <w:rFonts w:ascii="Consolas" w:hAnsi="Consolas" w:cs="Times New Roman"/>
-          <w:sz w:val="24"/>
-          <w:szCs w:val="28"/>
-          <w:lang w:val="en-US"/>
-        </w:rPr>
-        <w:tab/>
-        <w:t>048F</w:t>
-      </w:r>
-      <w:r>
-        <w:rPr>
-          <w:rFonts w:ascii="Consolas" w:hAnsi="Consolas" w:cs="Times New Roman"/>
-          <w:sz w:val="24"/>
-          <w:szCs w:val="28"/>
-          <w:lang w:val="en-US"/>
-        </w:rPr>
-        <w:tab/>
-        <w:t>0003</w:t>
-      </w:r>
-      <w:r>
-        <w:rPr>
-          <w:rFonts w:ascii="Consolas" w:hAnsi="Consolas" w:cs="Times New Roman"/>
-          <w:sz w:val="24"/>
-          <w:szCs w:val="28"/>
-          <w:lang w:val="en-US"/>
-        </w:rPr>
-        <w:tab/>
-        <w:t>0001</w:t>
-      </w:r>
-      <w:r>
-        <w:rPr>
-          <w:rFonts w:ascii="Consolas" w:hAnsi="Consolas" w:cs="Times New Roman"/>
-          <w:sz w:val="24"/>
-          <w:szCs w:val="28"/>
-          <w:lang w:val="en-US"/>
-        </w:rPr>
-        <w:tab/>
-        <w:t>7FF</w:t>
-      </w:r>
-      <w:r>
-        <w:rPr>
-          <w:rFonts w:ascii="Consolas" w:hAnsi="Consolas" w:cs="Times New Roman"/>
-          <w:sz w:val="24"/>
-          <w:szCs w:val="28"/>
-          <w:lang w:val="en-US"/>
-        </w:rPr>
-        <w:tab/>
-        <w:t>0003</w:t>
-      </w:r>
-    </w:p>
-    <w:p>
-      <w:pPr>
-        <w:rPr>
-          <w:rFonts w:ascii="Consolas" w:hAnsi="Consolas" w:cs="Times New Roman"/>
-          <w:sz w:val="24"/>
-          <w:szCs w:val="28"/>
-          <w:lang w:val="en-US"/>
-        </w:rPr>
-      </w:pPr>
-      <w:r>
-        <w:rPr>
-          <w:rFonts w:ascii="Consolas" w:hAnsi="Consolas" w:cs="Times New Roman"/>
-          <w:sz w:val="24"/>
-          <w:szCs w:val="28"/>
-          <w:lang w:val="en-US"/>
-        </w:rPr>
-        <w:t>490</w:t>
-      </w:r>
-      <w:r>
-        <w:rPr>
-          <w:rFonts w:ascii="Consolas" w:hAnsi="Consolas" w:cs="Times New Roman"/>
-          <w:sz w:val="24"/>
-          <w:szCs w:val="28"/>
-          <w:lang w:val="en-US"/>
-        </w:rPr>
-        <w:tab/>
-        <w:t>D670</w:t>
-      </w:r>
-      <w:r>
-        <w:rPr>
-          <w:rFonts w:ascii="Consolas" w:hAnsi="Consolas" w:cs="Times New Roman"/>
-          <w:sz w:val="24"/>
-          <w:szCs w:val="28"/>
-          <w:lang w:val="en-US"/>
-        </w:rPr>
-        <w:tab/>
-        <w:t>670</w:t>
-      </w:r>
-      <w:r>
-        <w:rPr>
-          <w:rFonts w:ascii="Consolas" w:hAnsi="Consolas" w:cs="Times New Roman"/>
-          <w:sz w:val="24"/>
-          <w:szCs w:val="28"/>
-          <w:lang w:val="en-US"/>
-        </w:rPr>
-        <w:tab/>
-        <w:t>D670</w:t>
-      </w:r>
-      <w:r>
-        <w:rPr>
-          <w:rFonts w:ascii="Consolas" w:hAnsi="Consolas" w:cs="Times New Roman"/>
-          <w:sz w:val="24"/>
-          <w:szCs w:val="28"/>
-          <w:lang w:val="en-US"/>
-        </w:rPr>
-        <w:tab/>
-        <w:t>7FE</w:t>
-      </w:r>
-      <w:r>
-        <w:rPr>
-          <w:rFonts w:ascii="Consolas" w:hAnsi="Consolas" w:cs="Times New Roman"/>
-          <w:sz w:val="24"/>
-          <w:szCs w:val="28"/>
-          <w:lang w:val="en-US"/>
-        </w:rPr>
-        <w:tab/>
-        <w:t>0491</w:t>
-      </w:r>
-      <w:r>
-        <w:rPr>
-          <w:rFonts w:ascii="Consolas" w:hAnsi="Consolas" w:cs="Times New Roman"/>
-          <w:sz w:val="24"/>
-          <w:szCs w:val="28"/>
-          <w:lang w:val="en-US"/>
-        </w:rPr>
-        <w:tab/>
-        <w:t>7FE</w:t>
-      </w:r>
-      <w:r>
-        <w:rPr>
-          <w:rFonts w:ascii="Consolas" w:hAnsi="Consolas" w:cs="Times New Roman"/>
-          <w:sz w:val="24"/>
-          <w:szCs w:val="28"/>
-          <w:lang w:val="en-US"/>
-        </w:rPr>
-        <w:tab/>
-        <w:t>D670</w:t>
-      </w:r>
-      <w:r>
-        <w:rPr>
-          <w:rFonts w:ascii="Consolas" w:hAnsi="Consolas" w:cs="Times New Roman"/>
-          <w:sz w:val="24"/>
-          <w:szCs w:val="28"/>
-          <w:lang w:val="en-US"/>
-        </w:rPr>
-        <w:tab/>
-        <w:t>0003</w:t>
-      </w:r>
-      <w:r>
-        <w:rPr>
-          <w:rFonts w:ascii="Consolas" w:hAnsi="Consolas" w:cs="Times New Roman"/>
-          <w:sz w:val="24"/>
-          <w:szCs w:val="28"/>
-          <w:lang w:val="en-US"/>
-        </w:rPr>
-        <w:tab/>
-        <w:t>0001</w:t>
-      </w:r>
-      <w:r>
-        <w:rPr>
-          <w:rFonts w:ascii="Consolas" w:hAnsi="Consolas" w:cs="Times New Roman"/>
-          <w:sz w:val="24"/>
-          <w:szCs w:val="28"/>
-          <w:lang w:val="en-US"/>
-        </w:rPr>
-        <w:tab/>
-        <w:t>7FE</w:t>
-      </w:r>
-      <w:r>
-        <w:rPr>
-          <w:rFonts w:ascii="Consolas" w:hAnsi="Consolas" w:cs="Times New Roman"/>
-          <w:sz w:val="24"/>
-          <w:szCs w:val="28"/>
-          <w:lang w:val="en-US"/>
-        </w:rPr>
-        <w:tab/>
-        <w:t>0491</w:t>
-      </w:r>
-    </w:p>
-    <w:p>
-      <w:pPr>
-        <w:rPr>
-          <w:rFonts w:ascii="Consolas" w:hAnsi="Consolas" w:cs="Times New Roman"/>
-          <w:sz w:val="24"/>
-          <w:szCs w:val="28"/>
-          <w:lang w:val="en-US"/>
-        </w:rPr>
-      </w:pPr>
-      <w:r>
-        <w:rPr>
-          <w:rFonts w:ascii="Consolas" w:hAnsi="Consolas" w:cs="Times New Roman"/>
-          <w:sz w:val="24"/>
-          <w:szCs w:val="28"/>
-          <w:lang w:val="en-US"/>
-        </w:rPr>
-        <w:t>670</w:t>
-      </w:r>
-      <w:r>
-        <w:rPr>
-          <w:rFonts w:ascii="Consolas" w:hAnsi="Consolas" w:cs="Times New Roman"/>
-          <w:sz w:val="24"/>
-          <w:szCs w:val="28"/>
-          <w:lang w:val="en-US"/>
-        </w:rPr>
-        <w:tab/>
-        <w:t>AC01</w:t>
-      </w:r>
-      <w:r>
-        <w:rPr>
-          <w:rFonts w:ascii="Consolas" w:hAnsi="Consolas" w:cs="Times New Roman"/>
-          <w:sz w:val="24"/>
-          <w:szCs w:val="28"/>
-          <w:lang w:val="en-US"/>
-        </w:rPr>
-        <w:tab/>
-        <w:t>671</w:t>
-      </w:r>
-      <w:r>
-        <w:rPr>
-          <w:rFonts w:ascii="Consolas" w:hAnsi="Consolas" w:cs="Times New Roman"/>
-          <w:sz w:val="24"/>
-          <w:szCs w:val="28"/>
-          <w:lang w:val="en-US"/>
-        </w:rPr>
-        <w:tab/>
-        <w:t>AC01</w:t>
-      </w:r>
-      <w:r>
-        <w:rPr>
-          <w:rFonts w:ascii="Consolas" w:hAnsi="Consolas" w:cs="Times New Roman"/>
-          <w:sz w:val="24"/>
-          <w:szCs w:val="28"/>
-          <w:lang w:val="en-US"/>
-        </w:rPr>
-        <w:tab/>
-        <w:t>7FF</w:t>
-      </w:r>
-      <w:r>
-        <w:rPr>
-          <w:rFonts w:ascii="Consolas" w:hAnsi="Consolas" w:cs="Times New Roman"/>
-          <w:sz w:val="24"/>
-          <w:szCs w:val="28"/>
-          <w:lang w:val="en-US"/>
-        </w:rPr>
-        <w:tab/>
-        <w:t>0003</w:t>
-      </w:r>
-      <w:r>
-        <w:rPr>
-          <w:rFonts w:ascii="Consolas" w:hAnsi="Consolas" w:cs="Times New Roman"/>
-          <w:sz w:val="24"/>
-          <w:szCs w:val="28"/>
-          <w:lang w:val="en-US"/>
-        </w:rPr>
-        <w:tab/>
-        <w:t>7FE</w:t>
-      </w:r>
-      <w:r>
-        <w:rPr>
-          <w:rFonts w:ascii="Consolas" w:hAnsi="Consolas" w:cs="Times New Roman"/>
-          <w:sz w:val="24"/>
-          <w:szCs w:val="28"/>
-          <w:lang w:val="en-US"/>
-        </w:rPr>
-        <w:tab/>
-        <w:t>0001</w:t>
-      </w:r>
-      <w:r>
-        <w:rPr>
-          <w:rFonts w:ascii="Consolas" w:hAnsi="Consolas" w:cs="Times New Roman"/>
-          <w:sz w:val="24"/>
-          <w:szCs w:val="28"/>
-          <w:lang w:val="en-US"/>
-        </w:rPr>
-        <w:tab/>
-        <w:t>0003</w:t>
-      </w:r>
-      <w:r>
-        <w:rPr>
-          <w:rFonts w:ascii="Consolas" w:hAnsi="Consolas" w:cs="Times New Roman"/>
-          <w:sz w:val="24"/>
-          <w:szCs w:val="28"/>
-          <w:lang w:val="en-US"/>
-        </w:rPr>
-        <w:tab/>
-        <w:t>0001</w:t>
-      </w:r>
-    </w:p>
-    <w:p>
-      <w:pPr>
-        <w:rPr>
-          <w:rFonts w:ascii="Consolas" w:hAnsi="Consolas" w:cs="Times New Roman"/>
-          <w:sz w:val="24"/>
-          <w:szCs w:val="28"/>
-          <w:lang w:val="en-US"/>
-        </w:rPr>
-      </w:pPr>
-      <w:r>
-        <w:rPr>
-          <w:rFonts w:ascii="Consolas" w:hAnsi="Consolas" w:cs="Times New Roman"/>
-          <w:sz w:val="24"/>
-          <w:szCs w:val="28"/>
-          <w:lang w:val="en-US"/>
-        </w:rPr>
-        <w:t>671</w:t>
-      </w:r>
-      <w:r>
-        <w:rPr>
-          <w:rFonts w:ascii="Consolas" w:hAnsi="Consolas" w:cs="Times New Roman"/>
-          <w:sz w:val="24"/>
-          <w:szCs w:val="28"/>
-          <w:lang w:val="en-US"/>
-        </w:rPr>
-        <w:tab/>
-        <w:t>F001</w:t>
-      </w:r>
-      <w:r>
-        <w:rPr>
-          <w:rFonts w:ascii="Consolas" w:hAnsi="Consolas" w:cs="Times New Roman"/>
-          <w:sz w:val="24"/>
-          <w:szCs w:val="28"/>
-          <w:lang w:val="en-US"/>
-        </w:rPr>
-        <w:tab/>
-        <w:t>672</w:t>
-      </w:r>
-      <w:r>
-        <w:rPr>
-          <w:rFonts w:ascii="Consolas" w:hAnsi="Consolas" w:cs="Times New Roman"/>
-          <w:sz w:val="24"/>
-          <w:szCs w:val="28"/>
-          <w:lang w:val="en-US"/>
-        </w:rPr>
-        <w:tab/>
-        <w:t>F001</w:t>
-      </w:r>
-      <w:r>
-        <w:rPr>
-          <w:rFonts w:ascii="Consolas" w:hAnsi="Consolas" w:cs="Times New Roman"/>
-          <w:sz w:val="24"/>
-          <w:szCs w:val="28"/>
-          <w:lang w:val="en-US"/>
-        </w:rPr>
-        <w:tab/>
-        <w:t>671</w:t>
-      </w:r>
-      <w:r>
-        <w:rPr>
-          <w:rFonts w:ascii="Consolas" w:hAnsi="Consolas" w:cs="Times New Roman"/>
-          <w:sz w:val="24"/>
-          <w:szCs w:val="28"/>
-          <w:lang w:val="en-US"/>
-        </w:rPr>
-        <w:tab/>
-        <w:t>F001</w:t>
-      </w:r>
-      <w:r>
-        <w:rPr>
-          <w:rFonts w:ascii="Consolas" w:hAnsi="Consolas" w:cs="Times New Roman"/>
-          <w:sz w:val="24"/>
-          <w:szCs w:val="28"/>
-          <w:lang w:val="en-US"/>
-        </w:rPr>
-        <w:tab/>
-        <w:t>7FE</w:t>
-      </w:r>
-      <w:r>
-        <w:rPr>
-          <w:rFonts w:ascii="Consolas" w:hAnsi="Consolas" w:cs="Times New Roman"/>
-          <w:sz w:val="24"/>
-          <w:szCs w:val="28"/>
-          <w:lang w:val="en-US"/>
-        </w:rPr>
-        <w:tab/>
-        <w:t>0671</w:t>
-      </w:r>
-      <w:r>
-        <w:rPr>
-          <w:rFonts w:ascii="Consolas" w:hAnsi="Consolas" w:cs="Times New Roman"/>
-          <w:sz w:val="24"/>
-          <w:szCs w:val="28"/>
-          <w:lang w:val="en-US"/>
-        </w:rPr>
-        <w:tab/>
-        <w:t>0003</w:t>
-      </w:r>
-      <w:r>
-        <w:rPr>
-          <w:rFonts w:ascii="Consolas" w:hAnsi="Consolas" w:cs="Times New Roman"/>
-          <w:sz w:val="24"/>
-          <w:szCs w:val="28"/>
-          <w:lang w:val="en-US"/>
-        </w:rPr>
-        <w:tab/>
-        <w:t>0001</w:t>
-      </w:r>
-    </w:p>
-    <w:p>
-      <w:pPr>
-        <w:rPr>
-          <w:rFonts w:ascii="Consolas" w:hAnsi="Consolas" w:cs="Times New Roman"/>
-          <w:sz w:val="24"/>
-          <w:szCs w:val="28"/>
-          <w:lang w:val="en-US"/>
-        </w:rPr>
-      </w:pPr>
-      <w:r>
-        <w:rPr>
-          <w:rFonts w:ascii="Consolas" w:hAnsi="Consolas" w:cs="Times New Roman"/>
-          <w:sz w:val="24"/>
-          <w:szCs w:val="28"/>
-          <w:lang w:val="en-US"/>
-        </w:rPr>
-        <w:t>672</w:t>
-      </w:r>
-      <w:r>
-        <w:rPr>
-          <w:rFonts w:ascii="Consolas" w:hAnsi="Consolas" w:cs="Times New Roman"/>
-          <w:sz w:val="24"/>
-          <w:szCs w:val="28"/>
-          <w:lang w:val="en-US"/>
-        </w:rPr>
-        <w:tab/>
-        <w:t>F304</w:t>
-      </w:r>
-      <w:r>
-        <w:rPr>
-          <w:rFonts w:ascii="Consolas" w:hAnsi="Consolas" w:cs="Times New Roman"/>
-          <w:sz w:val="24"/>
-          <w:szCs w:val="28"/>
-          <w:lang w:val="en-US"/>
-        </w:rPr>
-        <w:tab/>
-        <w:t>677</w:t>
-      </w:r>
-      <w:r>
-        <w:rPr>
-          <w:rFonts w:ascii="Consolas" w:hAnsi="Consolas" w:cs="Times New Roman"/>
-          <w:sz w:val="24"/>
-          <w:szCs w:val="28"/>
-          <w:lang w:val="en-US"/>
-        </w:rPr>
-        <w:tab/>
-        <w:t>F304</w:t>
-      </w:r>
-      <w:r>
-        <w:rPr>
-          <w:rFonts w:ascii="Consolas" w:hAnsi="Consolas" w:cs="Times New Roman"/>
-          <w:sz w:val="24"/>
-          <w:szCs w:val="28"/>
-          <w:lang w:val="en-US"/>
-        </w:rPr>
-        <w:tab/>
-        <w:t>672</w:t>
-      </w:r>
-      <w:r>
-        <w:rPr>
-          <w:rFonts w:ascii="Consolas" w:hAnsi="Consolas" w:cs="Times New Roman"/>
-          <w:sz w:val="24"/>
-          <w:szCs w:val="28"/>
-          <w:lang w:val="en-US"/>
-        </w:rPr>
-        <w:tab/>
-        <w:t>F304</w:t>
-      </w:r>
-      <w:r>
-        <w:rPr>
-          <w:rFonts w:ascii="Consolas" w:hAnsi="Consolas" w:cs="Times New Roman"/>
-          <w:sz w:val="24"/>
-          <w:szCs w:val="28"/>
-          <w:lang w:val="en-US"/>
-        </w:rPr>
-        <w:tab/>
-        <w:t>7FE</w:t>
-      </w:r>
-      <w:r>
-        <w:rPr>
-          <w:rFonts w:ascii="Consolas" w:hAnsi="Consolas" w:cs="Times New Roman"/>
-          <w:sz w:val="24"/>
-          <w:szCs w:val="28"/>
-          <w:lang w:val="en-US"/>
-        </w:rPr>
-        <w:tab/>
-        <w:t>0004</w:t>
-      </w:r>
-      <w:r>
-        <w:rPr>
-          <w:rFonts w:ascii="Consolas" w:hAnsi="Consolas" w:cs="Times New Roman"/>
-          <w:sz w:val="24"/>
-          <w:szCs w:val="28"/>
-          <w:lang w:val="en-US"/>
-        </w:rPr>
-        <w:tab/>
-        <w:t>0003</w:t>
-      </w:r>
-      <w:r>
-        <w:rPr>
-          <w:rFonts w:ascii="Consolas" w:hAnsi="Consolas" w:cs="Times New Roman"/>
-          <w:sz w:val="24"/>
-          <w:szCs w:val="28"/>
-          <w:lang w:val="en-US"/>
-        </w:rPr>
-        <w:tab/>
-        <w:t>0001</w:t>
-      </w:r>
-    </w:p>
-    <w:p>
-      <w:pPr>
-        <w:rPr>
-          <w:rFonts w:ascii="Consolas" w:hAnsi="Consolas" w:cs="Times New Roman"/>
-          <w:sz w:val="24"/>
-          <w:szCs w:val="28"/>
-          <w:lang w:val="en-US"/>
-        </w:rPr>
-      </w:pPr>
-      <w:r>
-        <w:rPr>
-          <w:rFonts w:ascii="Consolas" w:hAnsi="Consolas" w:cs="Times New Roman"/>
-          <w:sz w:val="24"/>
-          <w:szCs w:val="28"/>
-          <w:lang w:val="en-US"/>
-        </w:rPr>
-        <w:t>677</w:t>
-      </w:r>
-      <w:r>
-        <w:rPr>
-          <w:rFonts w:ascii="Consolas" w:hAnsi="Consolas" w:cs="Times New Roman"/>
-          <w:sz w:val="24"/>
-          <w:szCs w:val="28"/>
-          <w:lang w:val="en-US"/>
-        </w:rPr>
-        <w:tab/>
-        <w:t>4C01</w:t>
-      </w:r>
-      <w:r>
-        <w:rPr>
-          <w:rFonts w:ascii="Consolas" w:hAnsi="Consolas" w:cs="Times New Roman"/>
-          <w:sz w:val="24"/>
-          <w:szCs w:val="28"/>
-          <w:lang w:val="en-US"/>
-        </w:rPr>
-        <w:tab/>
-        <w:t>678</w:t>
-      </w:r>
-      <w:r>
-        <w:rPr>
-          <w:rFonts w:ascii="Consolas" w:hAnsi="Consolas" w:cs="Times New Roman"/>
-          <w:sz w:val="24"/>
-          <w:szCs w:val="28"/>
-          <w:lang w:val="en-US"/>
-        </w:rPr>
-        <w:tab/>
-        <w:t>4C01</w:t>
-      </w:r>
-      <w:r>
-        <w:rPr>
-          <w:rFonts w:ascii="Consolas" w:hAnsi="Consolas" w:cs="Times New Roman"/>
-          <w:sz w:val="24"/>
-          <w:szCs w:val="28"/>
-          <w:lang w:val="en-US"/>
-        </w:rPr>
-        <w:tab/>
-        <w:t>7FF</w:t>
-      </w:r>
-      <w:r>
-        <w:rPr>
-          <w:rFonts w:ascii="Consolas" w:hAnsi="Consolas" w:cs="Times New Roman"/>
-          <w:sz w:val="24"/>
-          <w:szCs w:val="28"/>
-          <w:lang w:val="en-US"/>
-        </w:rPr>
-        <w:tab/>
-        <w:t>0003</w:t>
-      </w:r>
-      <w:r>
-        <w:rPr>
-          <w:rFonts w:ascii="Consolas" w:hAnsi="Consolas" w:cs="Times New Roman"/>
-          <w:sz w:val="24"/>
-          <w:szCs w:val="28"/>
-          <w:lang w:val="en-US"/>
-        </w:rPr>
-        <w:tab/>
-        <w:t>7FE</w:t>
-      </w:r>
-      <w:r>
-        <w:rPr>
-          <w:rFonts w:ascii="Consolas" w:hAnsi="Consolas" w:cs="Times New Roman"/>
-          <w:sz w:val="24"/>
-          <w:szCs w:val="28"/>
-          <w:lang w:val="en-US"/>
-        </w:rPr>
-        <w:tab/>
-        <w:t>0001</w:t>
-      </w:r>
-      <w:r>
-        <w:rPr>
-          <w:rFonts w:ascii="Consolas" w:hAnsi="Consolas" w:cs="Times New Roman"/>
-          <w:sz w:val="24"/>
-          <w:szCs w:val="28"/>
-          <w:lang w:val="en-US"/>
-        </w:rPr>
-        <w:tab/>
-        <w:t>0006</w:t>
-      </w:r>
-      <w:r>
-        <w:rPr>
-          <w:rFonts w:ascii="Consolas" w:hAnsi="Consolas" w:cs="Times New Roman"/>
-          <w:sz w:val="24"/>
-          <w:szCs w:val="28"/>
-          <w:lang w:val="en-US"/>
-        </w:rPr>
-        <w:tab/>
-        <w:t>0000</w:t>
-      </w:r>
-    </w:p>
-    <w:p>
-      <w:pPr>
-        <w:rPr>
-          <w:rFonts w:ascii="Consolas" w:hAnsi="Consolas" w:cs="Times New Roman"/>
-          <w:sz w:val="24"/>
-          <w:szCs w:val="28"/>
-          <w:lang w:val="en-US"/>
-        </w:rPr>
-      </w:pPr>
-      <w:r>
-        <w:rPr>
-          <w:rFonts w:ascii="Consolas" w:hAnsi="Consolas" w:cs="Times New Roman"/>
-          <w:sz w:val="24"/>
-          <w:szCs w:val="28"/>
-          <w:lang w:val="en-US"/>
-        </w:rPr>
-        <w:t>678</w:t>
-      </w:r>
-      <w:r>
-        <w:rPr>
-          <w:rFonts w:ascii="Consolas" w:hAnsi="Consolas" w:cs="Times New Roman"/>
-          <w:sz w:val="24"/>
-          <w:szCs w:val="28"/>
-          <w:lang w:val="en-US"/>
-        </w:rPr>
-        <w:tab/>
-        <w:t>4C01</w:t>
-      </w:r>
-      <w:r>
-        <w:rPr>
-          <w:rFonts w:ascii="Consolas" w:hAnsi="Consolas" w:cs="Times New Roman"/>
-          <w:sz w:val="24"/>
-          <w:szCs w:val="28"/>
-          <w:lang w:val="en-US"/>
-        </w:rPr>
-        <w:tab/>
-        <w:t>679</w:t>
-      </w:r>
-      <w:r>
-        <w:rPr>
-          <w:rFonts w:ascii="Consolas" w:hAnsi="Consolas" w:cs="Times New Roman"/>
-          <w:sz w:val="24"/>
-          <w:szCs w:val="28"/>
-          <w:lang w:val="en-US"/>
-        </w:rPr>
-        <w:tab/>
-        <w:t>4C01</w:t>
-      </w:r>
-      <w:r>
-        <w:rPr>
-          <w:rFonts w:ascii="Consolas" w:hAnsi="Consolas" w:cs="Times New Roman"/>
-          <w:sz w:val="24"/>
-          <w:szCs w:val="28"/>
-          <w:lang w:val="en-US"/>
-        </w:rPr>
-        <w:tab/>
-        <w:t>7FF</w:t>
-      </w:r>
-      <w:r>
-        <w:rPr>
-          <w:rFonts w:ascii="Consolas" w:hAnsi="Consolas" w:cs="Times New Roman"/>
-          <w:sz w:val="24"/>
-          <w:szCs w:val="28"/>
-          <w:lang w:val="en-US"/>
-        </w:rPr>
-        <w:tab/>
-        <w:t>0003</w:t>
-      </w:r>
-      <w:r>
-        <w:rPr>
-          <w:rFonts w:ascii="Consolas" w:hAnsi="Consolas" w:cs="Times New Roman"/>
-          <w:sz w:val="24"/>
-          <w:szCs w:val="28"/>
-          <w:lang w:val="en-US"/>
-        </w:rPr>
-        <w:tab/>
-        <w:t>7FE</w:t>
-      </w:r>
-      <w:r>
-        <w:rPr>
-          <w:rFonts w:ascii="Consolas" w:hAnsi="Consolas" w:cs="Times New Roman"/>
-          <w:sz w:val="24"/>
-          <w:szCs w:val="28"/>
-          <w:lang w:val="en-US"/>
-        </w:rPr>
-        <w:tab/>
-        <w:t>0001</w:t>
-      </w:r>
-      <w:r>
-        <w:rPr>
-          <w:rFonts w:ascii="Consolas" w:hAnsi="Consolas" w:cs="Times New Roman"/>
-          <w:sz w:val="24"/>
-          <w:szCs w:val="28"/>
-          <w:lang w:val="en-US"/>
-        </w:rPr>
-        <w:tab/>
-        <w:t>0009</w:t>
-      </w:r>
-      <w:r>
-        <w:rPr>
-          <w:rFonts w:ascii="Consolas" w:hAnsi="Consolas" w:cs="Times New Roman"/>
-          <w:sz w:val="24"/>
-          <w:szCs w:val="28"/>
-          <w:lang w:val="en-US"/>
-        </w:rPr>
-        <w:tab/>
-        <w:t>0000</w:t>
-      </w:r>
-    </w:p>
-    <w:p>
-      <w:pPr>
-        <w:rPr>
-          <w:rFonts w:ascii="Consolas" w:hAnsi="Consolas" w:cs="Times New Roman"/>
-          <w:sz w:val="24"/>
-          <w:szCs w:val="28"/>
-          <w:lang w:val="en-US"/>
-        </w:rPr>
-      </w:pPr>
-      <w:r>
-        <w:rPr>
-          <w:rFonts w:ascii="Consolas" w:hAnsi="Consolas" w:cs="Times New Roman"/>
-          <w:sz w:val="24"/>
-          <w:szCs w:val="28"/>
-          <w:lang w:val="en-US"/>
-        </w:rPr>
-        <w:t>679</w:t>
-      </w:r>
-      <w:r>
-        <w:rPr>
-          <w:rFonts w:ascii="Consolas" w:hAnsi="Consolas" w:cs="Times New Roman"/>
-          <w:sz w:val="24"/>
-          <w:szCs w:val="28"/>
-          <w:lang w:val="en-US"/>
-        </w:rPr>
-        <w:tab/>
-        <w:t>4C01</w:t>
-      </w:r>
-      <w:r>
-        <w:rPr>
-          <w:rFonts w:ascii="Consolas" w:hAnsi="Consolas" w:cs="Times New Roman"/>
-          <w:sz w:val="24"/>
-          <w:szCs w:val="28"/>
-          <w:lang w:val="en-US"/>
-        </w:rPr>
-        <w:tab/>
-        <w:t>67A</w:t>
-      </w:r>
-      <w:r>
-        <w:rPr>
-          <w:rFonts w:ascii="Consolas" w:hAnsi="Consolas" w:cs="Times New Roman"/>
-          <w:sz w:val="24"/>
-          <w:szCs w:val="28"/>
-          <w:lang w:val="en-US"/>
-        </w:rPr>
-        <w:tab/>
-        <w:t>4C01</w:t>
-      </w:r>
-      <w:r>
-        <w:rPr>
-          <w:rFonts w:ascii="Consolas" w:hAnsi="Consolas" w:cs="Times New Roman"/>
-          <w:sz w:val="24"/>
-          <w:szCs w:val="28"/>
-          <w:lang w:val="en-US"/>
-        </w:rPr>
-        <w:tab/>
-        <w:t>7FF</w:t>
-      </w:r>
-      <w:r>
-        <w:rPr>
-          <w:rFonts w:ascii="Consolas" w:hAnsi="Consolas" w:cs="Times New Roman"/>
-          <w:sz w:val="24"/>
-          <w:szCs w:val="28"/>
-          <w:lang w:val="en-US"/>
-        </w:rPr>
-        <w:tab/>
-        <w:t>0003</w:t>
-      </w:r>
-      <w:r>
-        <w:rPr>
-          <w:rFonts w:ascii="Consolas" w:hAnsi="Consolas" w:cs="Times New Roman"/>
-          <w:sz w:val="24"/>
-          <w:szCs w:val="28"/>
-          <w:lang w:val="en-US"/>
-        </w:rPr>
-        <w:tab/>
-        <w:t>7FE</w:t>
-      </w:r>
-      <w:r>
-        <w:rPr>
-          <w:rFonts w:ascii="Consolas" w:hAnsi="Consolas" w:cs="Times New Roman"/>
-          <w:sz w:val="24"/>
-          <w:szCs w:val="28"/>
-          <w:lang w:val="en-US"/>
-        </w:rPr>
-        <w:tab/>
-        <w:t>0001</w:t>
-      </w:r>
-      <w:r>
-        <w:rPr>
-          <w:rFonts w:ascii="Consolas" w:hAnsi="Consolas" w:cs="Times New Roman"/>
-          <w:sz w:val="24"/>
-          <w:szCs w:val="28"/>
-          <w:lang w:val="en-US"/>
-        </w:rPr>
-        <w:tab/>
-        <w:t>000C</w:t>
-      </w:r>
-      <w:r>
-        <w:rPr>
-          <w:rFonts w:ascii="Consolas" w:hAnsi="Consolas" w:cs="Times New Roman"/>
-          <w:sz w:val="24"/>
-          <w:szCs w:val="28"/>
-          <w:lang w:val="en-US"/>
-        </w:rPr>
-        <w:tab/>
-        <w:t>0000</w:t>
-      </w:r>
-    </w:p>
-    <w:p>
-      <w:pPr>
-        <w:rPr>
-          <w:rFonts w:ascii="Consolas" w:hAnsi="Consolas" w:cs="Times New Roman"/>
-          <w:sz w:val="24"/>
-          <w:szCs w:val="28"/>
-          <w:lang w:val="en-US"/>
-        </w:rPr>
-      </w:pPr>
-      <w:r>
-        <w:rPr>
-          <w:rFonts w:ascii="Consolas" w:hAnsi="Consolas" w:cs="Times New Roman"/>
-          <w:sz w:val="24"/>
-          <w:szCs w:val="28"/>
-          <w:lang w:val="en-US"/>
-        </w:rPr>
-        <w:t>67A</w:t>
-      </w:r>
-      <w:r>
-        <w:rPr>
-          <w:rFonts w:ascii="Consolas" w:hAnsi="Consolas" w:cs="Times New Roman"/>
-          <w:sz w:val="24"/>
-          <w:szCs w:val="28"/>
-          <w:lang w:val="en-US"/>
-        </w:rPr>
-        <w:tab/>
-        <w:t>6E05</w:t>
-      </w:r>
-      <w:r>
-        <w:rPr>
-          <w:rFonts w:ascii="Consolas" w:hAnsi="Consolas" w:cs="Times New Roman"/>
-          <w:sz w:val="24"/>
-          <w:szCs w:val="28"/>
-          <w:lang w:val="en-US"/>
-        </w:rPr>
-        <w:tab/>
-        <w:t>67B</w:t>
-      </w:r>
-      <w:r>
-        <w:rPr>
-          <w:rFonts w:ascii="Consolas" w:hAnsi="Consolas" w:cs="Times New Roman"/>
-          <w:sz w:val="24"/>
-          <w:szCs w:val="28"/>
-          <w:lang w:val="en-US"/>
-        </w:rPr>
-        <w:tab/>
-        <w:t>6E05</w:t>
-      </w:r>
-      <w:r>
-        <w:rPr>
-          <w:rFonts w:ascii="Consolas" w:hAnsi="Consolas" w:cs="Times New Roman"/>
-          <w:sz w:val="24"/>
-          <w:szCs w:val="28"/>
-          <w:lang w:val="en-US"/>
-        </w:rPr>
-        <w:tab/>
-        <w:t>680</w:t>
-      </w:r>
-      <w:r>
-        <w:rPr>
-          <w:rFonts w:ascii="Consolas" w:hAnsi="Consolas" w:cs="Times New Roman"/>
-          <w:sz w:val="24"/>
-          <w:szCs w:val="28"/>
-          <w:lang w:val="en-US"/>
-        </w:rPr>
-        <w:tab/>
-        <w:t>00FF</w:t>
-      </w:r>
-      <w:r>
-        <w:rPr>
-          <w:rFonts w:ascii="Consolas" w:hAnsi="Consolas" w:cs="Times New Roman"/>
-          <w:sz w:val="24"/>
-          <w:szCs w:val="28"/>
-          <w:lang w:val="en-US"/>
-        </w:rPr>
-        <w:tab/>
-        <w:t>7FE</w:t>
-      </w:r>
-      <w:r>
-        <w:rPr>
-          <w:rFonts w:ascii="Consolas" w:hAnsi="Consolas" w:cs="Times New Roman"/>
-          <w:sz w:val="24"/>
-          <w:szCs w:val="28"/>
-          <w:lang w:val="en-US"/>
-        </w:rPr>
-        <w:tab/>
-        <w:t>0005</w:t>
-      </w:r>
-      <w:r>
-        <w:rPr>
-          <w:rFonts w:ascii="Consolas" w:hAnsi="Consolas" w:cs="Times New Roman"/>
-          <w:sz w:val="24"/>
-          <w:szCs w:val="28"/>
-          <w:lang w:val="en-US"/>
-        </w:rPr>
-        <w:tab/>
-        <w:t>FF0D</w:t>
-      </w:r>
-      <w:r>
-        <w:rPr>
-          <w:rFonts w:ascii="Consolas" w:hAnsi="Consolas" w:cs="Times New Roman"/>
-          <w:sz w:val="24"/>
-          <w:szCs w:val="28"/>
-          <w:lang w:val="en-US"/>
-        </w:rPr>
-        <w:tab/>
-        <w:t>1000</w:t>
-      </w:r>
-    </w:p>
-    <w:p>
-      <w:pPr>
-        <w:rPr>
-          <w:rFonts w:ascii="Consolas" w:hAnsi="Consolas" w:cs="Times New Roman"/>
-          <w:sz w:val="24"/>
-          <w:szCs w:val="28"/>
-          <w:lang w:val="en-US"/>
-        </w:rPr>
-      </w:pPr>
-      <w:r>
-        <w:rPr>
-          <w:rFonts w:ascii="Consolas" w:hAnsi="Consolas" w:cs="Times New Roman"/>
-          <w:sz w:val="24"/>
-          <w:szCs w:val="28"/>
-          <w:lang w:val="en-US"/>
-        </w:rPr>
-        <w:t>67B</w:t>
-      </w:r>
-      <w:r>
-        <w:rPr>
-          <w:rFonts w:ascii="Consolas" w:hAnsi="Consolas" w:cs="Times New Roman"/>
-          <w:sz w:val="24"/>
-          <w:szCs w:val="28"/>
-          <w:lang w:val="en-US"/>
-        </w:rPr>
-        <w:tab/>
-        <w:t>CE01</w:t>
-      </w:r>
-      <w:r>
-        <w:rPr>
-          <w:rFonts w:ascii="Consolas" w:hAnsi="Consolas" w:cs="Times New Roman"/>
-          <w:sz w:val="24"/>
-          <w:szCs w:val="28"/>
-          <w:lang w:val="en-US"/>
-        </w:rPr>
-        <w:tab/>
-        <w:t>67D</w:t>
-      </w:r>
-      <w:r>
-        <w:rPr>
-          <w:rFonts w:ascii="Consolas" w:hAnsi="Consolas" w:cs="Times New Roman"/>
-          <w:sz w:val="24"/>
-          <w:szCs w:val="28"/>
-          <w:lang w:val="en-US"/>
-        </w:rPr>
-        <w:tab/>
-        <w:t>CE01</w:t>
-      </w:r>
-      <w:r>
-        <w:rPr>
-          <w:rFonts w:ascii="Consolas" w:hAnsi="Consolas" w:cs="Times New Roman"/>
-          <w:sz w:val="24"/>
-          <w:szCs w:val="28"/>
-          <w:lang w:val="en-US"/>
-        </w:rPr>
-        <w:tab/>
-        <w:t>67B</w:t>
-      </w:r>
-      <w:r>
-        <w:rPr>
-          <w:rFonts w:ascii="Consolas" w:hAnsi="Consolas" w:cs="Times New Roman"/>
-          <w:sz w:val="24"/>
-          <w:szCs w:val="28"/>
-          <w:lang w:val="en-US"/>
-        </w:rPr>
-        <w:tab/>
-        <w:t>067D</w:t>
-      </w:r>
-      <w:r>
-        <w:rPr>
-          <w:rFonts w:ascii="Consolas" w:hAnsi="Consolas" w:cs="Times New Roman"/>
-          <w:sz w:val="24"/>
-          <w:szCs w:val="28"/>
-          <w:lang w:val="en-US"/>
-        </w:rPr>
-        <w:tab/>
-        <w:t>7FE</w:t>
-      </w:r>
-      <w:r>
-        <w:rPr>
-          <w:rFonts w:ascii="Consolas" w:hAnsi="Consolas" w:cs="Times New Roman"/>
-          <w:sz w:val="24"/>
-          <w:szCs w:val="28"/>
-          <w:lang w:val="en-US"/>
-        </w:rPr>
-        <w:tab/>
-        <w:t>0001</w:t>
-      </w:r>
-      <w:r>
-        <w:rPr>
-          <w:rFonts w:ascii="Consolas" w:hAnsi="Consolas" w:cs="Times New Roman"/>
-          <w:sz w:val="24"/>
-          <w:szCs w:val="28"/>
-          <w:lang w:val="en-US"/>
-        </w:rPr>
-        <w:tab/>
-        <w:t>FF0D</w:t>
-      </w:r>
-      <w:r>
-        <w:rPr>
-          <w:rFonts w:ascii="Consolas" w:hAnsi="Consolas" w:cs="Times New Roman"/>
-          <w:sz w:val="24"/>
-          <w:szCs w:val="28"/>
-          <w:lang w:val="en-US"/>
-        </w:rPr>
-        <w:tab/>
-        <w:t>1000</w:t>
-      </w:r>
-    </w:p>
-    <w:p>
-      <w:pPr>
-        <w:rPr>
-          <w:rFonts w:ascii="Consolas" w:hAnsi="Consolas" w:cs="Times New Roman"/>
-          <w:sz w:val="24"/>
-          <w:szCs w:val="28"/>
-          <w:lang w:val="en-US"/>
-        </w:rPr>
-      </w:pPr>
-      <w:r>
-        <w:rPr>
-          <w:rFonts w:ascii="Consolas" w:hAnsi="Consolas" w:cs="Times New Roman"/>
-          <w:sz w:val="24"/>
-          <w:szCs w:val="28"/>
-          <w:lang w:val="en-US"/>
-        </w:rPr>
-        <w:t>67D</w:t>
-      </w:r>
-      <w:r>
-        <w:rPr>
-          <w:rFonts w:ascii="Consolas" w:hAnsi="Consolas" w:cs="Times New Roman"/>
-          <w:sz w:val="24"/>
-          <w:szCs w:val="28"/>
-          <w:lang w:val="en-US"/>
-        </w:rPr>
-        <w:tab/>
-        <w:t>EC01</w:t>
-      </w:r>
-      <w:r>
-        <w:rPr>
-          <w:rFonts w:ascii="Consolas" w:hAnsi="Consolas" w:cs="Times New Roman"/>
-          <w:sz w:val="24"/>
-          <w:szCs w:val="28"/>
-          <w:lang w:val="en-US"/>
-        </w:rPr>
-        <w:tab/>
-        <w:t>67E</w:t>
-      </w:r>
-      <w:r>
-        <w:rPr>
-          <w:rFonts w:ascii="Consolas" w:hAnsi="Consolas" w:cs="Times New Roman"/>
-          <w:sz w:val="24"/>
-          <w:szCs w:val="28"/>
-          <w:lang w:val="en-US"/>
-        </w:rPr>
-        <w:tab/>
-        <w:t>EC01</w:t>
-      </w:r>
-      <w:r>
-        <w:rPr>
-          <w:rFonts w:ascii="Consolas" w:hAnsi="Consolas" w:cs="Times New Roman"/>
-          <w:sz w:val="24"/>
-          <w:szCs w:val="28"/>
-          <w:lang w:val="en-US"/>
-        </w:rPr>
-        <w:tab/>
-        <w:t>7FF</w:t>
-      </w:r>
-      <w:r>
-        <w:rPr>
-          <w:rFonts w:ascii="Consolas" w:hAnsi="Consolas" w:cs="Times New Roman"/>
-          <w:sz w:val="24"/>
-          <w:szCs w:val="28"/>
-          <w:lang w:val="en-US"/>
-        </w:rPr>
-        <w:tab/>
-        <w:t>FF0D</w:t>
-      </w:r>
-      <w:r>
-        <w:rPr>
-          <w:rFonts w:ascii="Consolas" w:hAnsi="Consolas" w:cs="Times New Roman"/>
-          <w:sz w:val="24"/>
-          <w:szCs w:val="28"/>
-          <w:lang w:val="en-US"/>
-        </w:rPr>
-        <w:tab/>
-        <w:t>7FE</w:t>
-      </w:r>
-      <w:r>
-        <w:rPr>
-          <w:rFonts w:ascii="Consolas" w:hAnsi="Consolas" w:cs="Times New Roman"/>
-          <w:sz w:val="24"/>
-          <w:szCs w:val="28"/>
-          <w:lang w:val="en-US"/>
-        </w:rPr>
-        <w:tab/>
-        <w:t>0001</w:t>
-      </w:r>
-      <w:r>
-        <w:rPr>
-          <w:rFonts w:ascii="Consolas" w:hAnsi="Consolas" w:cs="Times New Roman"/>
-          <w:sz w:val="24"/>
-          <w:szCs w:val="28"/>
-          <w:lang w:val="en-US"/>
-        </w:rPr>
-        <w:tab/>
-        <w:t>FF0D</w:t>
-      </w:r>
-      <w:r>
-        <w:rPr>
-          <w:rFonts w:ascii="Consolas" w:hAnsi="Consolas" w:cs="Times New Roman"/>
-          <w:sz w:val="24"/>
-          <w:szCs w:val="28"/>
-          <w:lang w:val="en-US"/>
-        </w:rPr>
-        <w:tab/>
-        <w:t>1000</w:t>
-      </w:r>
-      <w:r>
-        <w:rPr>
-          <w:rFonts w:ascii="Consolas" w:hAnsi="Consolas" w:cs="Times New Roman"/>
-          <w:sz w:val="24"/>
-          <w:szCs w:val="28"/>
-          <w:lang w:val="en-US"/>
-        </w:rPr>
-        <w:tab/>
-        <w:t>7FF</w:t>
-      </w:r>
-      <w:r>
-        <w:rPr>
-          <w:rFonts w:ascii="Consolas" w:hAnsi="Consolas" w:cs="Times New Roman"/>
-          <w:sz w:val="24"/>
-          <w:szCs w:val="28"/>
-          <w:lang w:val="en-US"/>
-        </w:rPr>
-        <w:tab/>
-        <w:t>FF0D</w:t>
-      </w:r>
-    </w:p>
-    <w:p>
-      <w:pPr>
-        <w:rPr>
-          <w:rFonts w:ascii="Consolas" w:hAnsi="Consolas" w:cs="Times New Roman"/>
-          <w:sz w:val="24"/>
-          <w:szCs w:val="28"/>
-          <w:lang w:val="en-US"/>
-        </w:rPr>
-      </w:pPr>
-      <w:r>
-        <w:rPr>
-          <w:rFonts w:ascii="Consolas" w:hAnsi="Consolas" w:cs="Times New Roman"/>
-          <w:sz w:val="24"/>
-          <w:szCs w:val="28"/>
-          <w:lang w:val="en-US"/>
-        </w:rPr>
-        <w:t>67E</w:t>
-      </w:r>
-      <w:r>
-        <w:rPr>
-          <w:rFonts w:ascii="Consolas" w:hAnsi="Consolas" w:cs="Times New Roman"/>
-          <w:sz w:val="24"/>
-          <w:szCs w:val="28"/>
-          <w:lang w:val="en-US"/>
-        </w:rPr>
-        <w:tab/>
-        <w:t>0A00</w:t>
-      </w:r>
-      <w:r>
-        <w:rPr>
-          <w:rFonts w:ascii="Consolas" w:hAnsi="Consolas" w:cs="Times New Roman"/>
-          <w:sz w:val="24"/>
-          <w:szCs w:val="28"/>
-          <w:lang w:val="en-US"/>
-        </w:rPr>
-        <w:tab/>
-        <w:t>491</w:t>
-      </w:r>
-      <w:r>
-        <w:rPr>
-          <w:rFonts w:ascii="Consolas" w:hAnsi="Consolas" w:cs="Times New Roman"/>
-          <w:sz w:val="24"/>
-          <w:szCs w:val="28"/>
-          <w:lang w:val="en-US"/>
-        </w:rPr>
-        <w:tab/>
-        <w:t>0A00</w:t>
-      </w:r>
-      <w:r>
-        <w:rPr>
-          <w:rFonts w:ascii="Consolas" w:hAnsi="Consolas" w:cs="Times New Roman"/>
-          <w:sz w:val="24"/>
-          <w:szCs w:val="28"/>
-          <w:lang w:val="en-US"/>
-        </w:rPr>
-        <w:tab/>
-        <w:t>7FE</w:t>
-      </w:r>
-      <w:r>
-        <w:rPr>
-          <w:rFonts w:ascii="Consolas" w:hAnsi="Consolas" w:cs="Times New Roman"/>
-          <w:sz w:val="24"/>
-          <w:szCs w:val="28"/>
-          <w:lang w:val="en-US"/>
-        </w:rPr>
-        <w:tab/>
-        <w:t>0491</w:t>
-      </w:r>
-      <w:r>
-        <w:rPr>
-          <w:rFonts w:ascii="Consolas" w:hAnsi="Consolas" w:cs="Times New Roman"/>
-          <w:sz w:val="24"/>
-          <w:szCs w:val="28"/>
-          <w:lang w:val="en-US"/>
-        </w:rPr>
-        <w:tab/>
-        <w:t>7FF</w:t>
-      </w:r>
-      <w:r>
-        <w:rPr>
-          <w:rFonts w:ascii="Consolas" w:hAnsi="Consolas" w:cs="Times New Roman"/>
-          <w:sz w:val="24"/>
-          <w:szCs w:val="28"/>
-          <w:lang w:val="en-US"/>
-        </w:rPr>
-        <w:tab/>
-        <w:t>067E</w:t>
-      </w:r>
-      <w:r>
-        <w:rPr>
-          <w:rFonts w:ascii="Consolas" w:hAnsi="Consolas" w:cs="Times New Roman"/>
-          <w:sz w:val="24"/>
-          <w:szCs w:val="28"/>
-          <w:lang w:val="en-US"/>
-        </w:rPr>
-        <w:tab/>
-        <w:t>FF0D</w:t>
-      </w:r>
-      <w:r>
-        <w:rPr>
-          <w:rFonts w:ascii="Consolas" w:hAnsi="Consolas" w:cs="Times New Roman"/>
-          <w:sz w:val="24"/>
-          <w:szCs w:val="28"/>
-          <w:lang w:val="en-US"/>
-        </w:rPr>
-        <w:tab/>
-        <w:t>1000</w:t>
-      </w:r>
-    </w:p>
-    <w:p>
-      <w:pPr>
-        <w:rPr>
-          <w:rFonts w:ascii="Consolas" w:hAnsi="Consolas" w:cs="Times New Roman"/>
-          <w:sz w:val="24"/>
-          <w:szCs w:val="28"/>
-          <w:lang w:val="en-US"/>
-        </w:rPr>
-      </w:pPr>
-      <w:r>
-        <w:rPr>
-          <w:rFonts w:ascii="Consolas" w:hAnsi="Consolas" w:cs="Times New Roman"/>
-          <w:sz w:val="24"/>
-          <w:szCs w:val="28"/>
-          <w:lang w:val="en-US"/>
-        </w:rPr>
-        <w:t>491</w:t>
-      </w:r>
-      <w:r>
-        <w:rPr>
-          <w:rFonts w:ascii="Consolas" w:hAnsi="Consolas" w:cs="Times New Roman"/>
-          <w:sz w:val="24"/>
-          <w:szCs w:val="28"/>
-          <w:lang w:val="en-US"/>
-        </w:rPr>
-        <w:tab/>
-        <w:t>0800</w:t>
-      </w:r>
-      <w:r>
-        <w:rPr>
-          <w:rFonts w:ascii="Consolas" w:hAnsi="Consolas" w:cs="Times New Roman"/>
-          <w:sz w:val="24"/>
-          <w:szCs w:val="28"/>
-          <w:lang w:val="en-US"/>
-        </w:rPr>
-        <w:tab/>
-        <w:t>492</w:t>
-      </w:r>
-      <w:r>
-        <w:rPr>
-          <w:rFonts w:ascii="Consolas" w:hAnsi="Consolas" w:cs="Times New Roman"/>
-          <w:sz w:val="24"/>
-          <w:szCs w:val="28"/>
-          <w:lang w:val="en-US"/>
-        </w:rPr>
-        <w:tab/>
-        <w:t>0800</w:t>
-      </w:r>
-      <w:r>
-        <w:rPr>
-          <w:rFonts w:ascii="Consolas" w:hAnsi="Consolas" w:cs="Times New Roman"/>
-          <w:sz w:val="24"/>
-          <w:szCs w:val="28"/>
-          <w:lang w:val="en-US"/>
-        </w:rPr>
-        <w:tab/>
-        <w:t>7FF</w:t>
-      </w:r>
-      <w:r>
-        <w:rPr>
-          <w:rFonts w:ascii="Consolas" w:hAnsi="Consolas" w:cs="Times New Roman"/>
-          <w:sz w:val="24"/>
-          <w:szCs w:val="28"/>
-          <w:lang w:val="en-US"/>
-        </w:rPr>
-        <w:tab/>
-        <w:t>FF0D</w:t>
-      </w:r>
-      <w:r>
-        <w:rPr>
-          <w:rFonts w:ascii="Consolas" w:hAnsi="Consolas" w:cs="Times New Roman"/>
-          <w:sz w:val="24"/>
-          <w:szCs w:val="28"/>
-          <w:lang w:val="en-US"/>
-        </w:rPr>
-        <w:tab/>
-        <w:t>000</w:t>
-      </w:r>
-      <w:r>
-        <w:rPr>
-          <w:rFonts w:ascii="Consolas" w:hAnsi="Consolas" w:cs="Times New Roman"/>
-          <w:sz w:val="24"/>
-          <w:szCs w:val="28"/>
-          <w:lang w:val="en-US"/>
-        </w:rPr>
-        <w:tab/>
-        <w:t>0491</w:t>
-      </w:r>
-      <w:r>
-        <w:rPr>
-          <w:rFonts w:ascii="Consolas" w:hAnsi="Consolas" w:cs="Times New Roman"/>
-          <w:sz w:val="24"/>
-          <w:szCs w:val="28"/>
-          <w:lang w:val="en-US"/>
-        </w:rPr>
-        <w:tab/>
-        <w:t>FF0D</w:t>
-      </w:r>
-      <w:r>
-        <w:rPr>
-          <w:rFonts w:ascii="Consolas" w:hAnsi="Consolas" w:cs="Times New Roman"/>
-          <w:sz w:val="24"/>
-          <w:szCs w:val="28"/>
-          <w:lang w:val="en-US"/>
-        </w:rPr>
-        <w:tab/>
-        <w:t>1000</w:t>
-      </w:r>
-    </w:p>
-    <w:p>
-      <w:pPr>
-        <w:rPr>
-          <w:rFonts w:ascii="Consolas" w:hAnsi="Consolas" w:cs="Times New Roman"/>
-          <w:sz w:val="24"/>
-          <w:szCs w:val="28"/>
-          <w:lang w:val="en-US"/>
-        </w:rPr>
-      </w:pPr>
-      <w:r>
-        <w:rPr>
-          <w:rFonts w:ascii="Consolas" w:hAnsi="Consolas" w:cs="Times New Roman"/>
-          <w:sz w:val="24"/>
-          <w:szCs w:val="28"/>
-          <w:lang w:val="en-US"/>
-        </w:rPr>
-        <w:t>492</w:t>
-      </w:r>
-      <w:r>
-        <w:rPr>
-          <w:rFonts w:ascii="Consolas" w:hAnsi="Consolas" w:cs="Times New Roman"/>
-          <w:sz w:val="24"/>
-          <w:szCs w:val="28"/>
-          <w:lang w:val="en-US"/>
-        </w:rPr>
-        <w:tab/>
-        <w:t>4E05</w:t>
-      </w:r>
-      <w:r>
-        <w:rPr>
-          <w:rFonts w:ascii="Consolas" w:hAnsi="Consolas" w:cs="Times New Roman"/>
-          <w:sz w:val="24"/>
-          <w:szCs w:val="28"/>
-          <w:lang w:val="en-US"/>
-        </w:rPr>
-        <w:tab/>
-        <w:t>493</w:t>
-      </w:r>
-      <w:r>
-        <w:rPr>
-          <w:rFonts w:ascii="Consolas" w:hAnsi="Consolas" w:cs="Times New Roman"/>
-          <w:sz w:val="24"/>
-          <w:szCs w:val="28"/>
-          <w:lang w:val="en-US"/>
-        </w:rPr>
-        <w:tab/>
-        <w:t>4E05</w:t>
-      </w:r>
-      <w:r>
-        <w:rPr>
-          <w:rFonts w:ascii="Consolas" w:hAnsi="Consolas" w:cs="Times New Roman"/>
-          <w:sz w:val="24"/>
-          <w:szCs w:val="28"/>
-          <w:lang w:val="en-US"/>
-        </w:rPr>
-        <w:tab/>
-        <w:t>498</w:t>
-      </w:r>
-      <w:r>
-        <w:rPr>
-          <w:rFonts w:ascii="Consolas" w:hAnsi="Consolas" w:cs="Times New Roman"/>
-          <w:sz w:val="24"/>
-          <w:szCs w:val="28"/>
-          <w:lang w:val="en-US"/>
-        </w:rPr>
-        <w:tab/>
-        <w:t>FE26</w:t>
-      </w:r>
-      <w:r>
-        <w:rPr>
-          <w:rFonts w:ascii="Consolas" w:hAnsi="Consolas" w:cs="Times New Roman"/>
-          <w:sz w:val="24"/>
-          <w:szCs w:val="28"/>
-          <w:lang w:val="en-US"/>
-        </w:rPr>
-        <w:tab/>
-        <w:t>000</w:t>
-      </w:r>
-      <w:r>
-        <w:rPr>
-          <w:rFonts w:ascii="Consolas" w:hAnsi="Consolas" w:cs="Times New Roman"/>
-          <w:sz w:val="24"/>
-          <w:szCs w:val="28"/>
-          <w:lang w:val="en-US"/>
-        </w:rPr>
-        <w:tab/>
-        <w:t>0005</w:t>
-      </w:r>
-      <w:r>
-        <w:rPr>
-          <w:rFonts w:ascii="Consolas" w:hAnsi="Consolas" w:cs="Times New Roman"/>
-          <w:sz w:val="24"/>
-          <w:szCs w:val="28"/>
-          <w:lang w:val="en-US"/>
-        </w:rPr>
-        <w:tab/>
-        <w:t>FD33</w:t>
-      </w:r>
-      <w:r>
-        <w:rPr>
-          <w:rFonts w:ascii="Consolas" w:hAnsi="Consolas" w:cs="Times New Roman"/>
-          <w:sz w:val="24"/>
-          <w:szCs w:val="28"/>
-          <w:lang w:val="en-US"/>
-        </w:rPr>
-        <w:tab/>
-        <w:t>1001</w:t>
-      </w:r>
-    </w:p>
-    <w:p>
-      <w:pPr>
-        <w:rPr>
-          <w:rFonts w:ascii="Consolas" w:hAnsi="Consolas" w:cs="Times New Roman"/>
-          <w:sz w:val="24"/>
-          <w:szCs w:val="28"/>
-          <w:lang w:val="en-US"/>
-        </w:rPr>
-      </w:pPr>
-      <w:r>
-        <w:rPr>
-          <w:rFonts w:ascii="Consolas" w:hAnsi="Consolas" w:cs="Times New Roman"/>
-          <w:sz w:val="24"/>
-          <w:szCs w:val="28"/>
-          <w:lang w:val="en-US"/>
-        </w:rPr>
-        <w:t>493</w:t>
-      </w:r>
-      <w:r>
-        <w:rPr>
-          <w:rFonts w:ascii="Consolas" w:hAnsi="Consolas" w:cs="Times New Roman"/>
-          <w:sz w:val="24"/>
-          <w:szCs w:val="28"/>
-          <w:lang w:val="en-US"/>
-        </w:rPr>
-        <w:tab/>
-        <w:t>EE04</w:t>
-      </w:r>
-      <w:r>
-        <w:rPr>
-          <w:rFonts w:ascii="Consolas" w:hAnsi="Consolas" w:cs="Times New Roman"/>
-          <w:sz w:val="24"/>
-          <w:szCs w:val="28"/>
-          <w:lang w:val="en-US"/>
-        </w:rPr>
-        <w:tab/>
-        <w:t>494</w:t>
-      </w:r>
-      <w:r>
-        <w:rPr>
-          <w:rFonts w:ascii="Consolas" w:hAnsi="Consolas" w:cs="Times New Roman"/>
-          <w:sz w:val="24"/>
-          <w:szCs w:val="28"/>
-          <w:lang w:val="en-US"/>
-        </w:rPr>
-        <w:tab/>
-        <w:t>EE04</w:t>
-      </w:r>
-      <w:r>
-        <w:rPr>
-          <w:rFonts w:ascii="Consolas" w:hAnsi="Consolas" w:cs="Times New Roman"/>
-          <w:sz w:val="24"/>
-          <w:szCs w:val="28"/>
-          <w:lang w:val="en-US"/>
-        </w:rPr>
-        <w:tab/>
-        <w:t>498</w:t>
-      </w:r>
-      <w:r>
-        <w:rPr>
-          <w:rFonts w:ascii="Consolas" w:hAnsi="Consolas" w:cs="Times New Roman"/>
-          <w:sz w:val="24"/>
-          <w:szCs w:val="28"/>
-          <w:lang w:val="en-US"/>
-        </w:rPr>
-        <w:tab/>
-        <w:t>FD33</w:t>
-      </w:r>
-      <w:r>
-        <w:rPr>
-          <w:rFonts w:ascii="Consolas" w:hAnsi="Consolas" w:cs="Times New Roman"/>
-          <w:sz w:val="24"/>
-          <w:szCs w:val="28"/>
-          <w:lang w:val="en-US"/>
-        </w:rPr>
-        <w:tab/>
-        <w:t>000</w:t>
-      </w:r>
-      <w:r>
-        <w:rPr>
-          <w:rFonts w:ascii="Consolas" w:hAnsi="Consolas" w:cs="Times New Roman"/>
-          <w:sz w:val="24"/>
-          <w:szCs w:val="28"/>
-          <w:lang w:val="en-US"/>
-        </w:rPr>
-        <w:tab/>
-        <w:t>0004</w:t>
-      </w:r>
-      <w:r>
-        <w:rPr>
-          <w:rFonts w:ascii="Consolas" w:hAnsi="Consolas" w:cs="Times New Roman"/>
-          <w:sz w:val="24"/>
-          <w:szCs w:val="28"/>
-          <w:lang w:val="en-US"/>
-        </w:rPr>
-        <w:tab/>
-        <w:t>FD33</w:t>
-      </w:r>
-      <w:r>
-        <w:rPr>
-          <w:rFonts w:ascii="Consolas" w:hAnsi="Consolas" w:cs="Times New Roman"/>
-          <w:sz w:val="24"/>
-          <w:szCs w:val="28"/>
-          <w:lang w:val="en-US"/>
-        </w:rPr>
-        <w:tab/>
-        <w:t>1001</w:t>
-      </w:r>
-      <w:r>
-        <w:rPr>
-          <w:rFonts w:ascii="Consolas" w:hAnsi="Consolas" w:cs="Times New Roman"/>
-          <w:sz w:val="24"/>
-          <w:szCs w:val="28"/>
-          <w:lang w:val="en-US"/>
-        </w:rPr>
-        <w:tab/>
-        <w:t>498</w:t>
-      </w:r>
-      <w:r>
-        <w:rPr>
-          <w:rFonts w:ascii="Consolas" w:hAnsi="Consolas" w:cs="Times New Roman"/>
-          <w:sz w:val="24"/>
-          <w:szCs w:val="28"/>
-          <w:lang w:val="en-US"/>
-        </w:rPr>
-        <w:tab/>
-        <w:t>FD33</w:t>
-      </w:r>
-    </w:p>
-    <w:p>
-      <w:pPr>
-        <w:rPr>
-          <w:rFonts w:ascii="Consolas" w:hAnsi="Consolas" w:cs="Times New Roman"/>
-          <w:sz w:val="24"/>
-          <w:szCs w:val="28"/>
-          <w:lang w:val="en-US"/>
-        </w:rPr>
-      </w:pPr>
-      <w:r>
-        <w:rPr>
-          <w:rFonts w:ascii="Consolas" w:hAnsi="Consolas" w:cs="Times New Roman"/>
-          <w:sz w:val="24"/>
-          <w:szCs w:val="28"/>
-          <w:lang w:val="en-US"/>
-        </w:rPr>
-        <w:t>494</w:t>
-      </w:r>
-      <w:r>
-        <w:rPr>
-          <w:rFonts w:ascii="Consolas" w:hAnsi="Consolas" w:cs="Times New Roman"/>
-          <w:sz w:val="24"/>
-          <w:szCs w:val="28"/>
-          <w:lang w:val="en-US"/>
-        </w:rPr>
-        <w:tab/>
-        <w:t>0100</w:t>
-      </w:r>
-      <w:r>
-        <w:rPr>
-          <w:rFonts w:ascii="Consolas" w:hAnsi="Consolas" w:cs="Times New Roman"/>
-          <w:sz w:val="24"/>
-          <w:szCs w:val="28"/>
-          <w:lang w:val="en-US"/>
-        </w:rPr>
-        <w:tab/>
-        <w:t>495</w:t>
-      </w:r>
-      <w:r>
-        <w:rPr>
-          <w:rFonts w:ascii="Consolas" w:hAnsi="Consolas" w:cs="Times New Roman"/>
-          <w:sz w:val="24"/>
-          <w:szCs w:val="28"/>
-          <w:lang w:val="en-US"/>
-        </w:rPr>
-        <w:tab/>
-        <w:t>0100</w:t>
-      </w:r>
-      <w:r>
-        <w:rPr>
-          <w:rFonts w:ascii="Consolas" w:hAnsi="Consolas" w:cs="Times New Roman"/>
-          <w:sz w:val="24"/>
-          <w:szCs w:val="28"/>
-          <w:lang w:val="en-US"/>
-        </w:rPr>
-        <w:tab/>
-        <w:t>494</w:t>
-      </w:r>
-      <w:r>
-        <w:rPr>
-          <w:rFonts w:ascii="Consolas" w:hAnsi="Consolas" w:cs="Times New Roman"/>
-          <w:sz w:val="24"/>
-          <w:szCs w:val="28"/>
-          <w:lang w:val="en-US"/>
-        </w:rPr>
-        <w:tab/>
-        <w:t>0100</w:t>
-      </w:r>
-      <w:r>
-        <w:rPr>
-          <w:rFonts w:ascii="Consolas" w:hAnsi="Consolas" w:cs="Times New Roman"/>
-          <w:sz w:val="24"/>
-          <w:szCs w:val="28"/>
-          <w:lang w:val="en-US"/>
-        </w:rPr>
-        <w:tab/>
-        <w:t>000</w:t>
-      </w:r>
-      <w:r>
-        <w:rPr>
-          <w:rFonts w:ascii="Consolas" w:hAnsi="Consolas" w:cs="Times New Roman"/>
-          <w:sz w:val="24"/>
-          <w:szCs w:val="28"/>
-          <w:lang w:val="en-US"/>
-        </w:rPr>
-        <w:tab/>
-        <w:t>0494</w:t>
-      </w:r>
-      <w:r>
-        <w:rPr>
-          <w:rFonts w:ascii="Consolas" w:hAnsi="Consolas" w:cs="Times New Roman"/>
-          <w:sz w:val="24"/>
-          <w:szCs w:val="28"/>
-          <w:lang w:val="en-US"/>
-        </w:rPr>
-        <w:tab/>
-        <w:t>FD33</w:t>
-      </w:r>
-      <w:r>
-        <w:rPr>
-          <w:rFonts w:ascii="Consolas" w:hAnsi="Consolas" w:cs="Times New Roman"/>
-          <w:sz w:val="24"/>
-          <w:szCs w:val="28"/>
-          <w:lang w:val="en-US"/>
-        </w:rPr>
-        <w:tab/>
-        <w:t>1001</w:t>
-      </w:r>
+      <w:bookmarkStart w:id="11" w:name="_GoBack"/>
+      <w:bookmarkEnd w:id="11"/>
     </w:p>
     <w:sectPr>
       <w:pgSz w:w="11906" w:h="16838"/>
@@ -41951,7 +36257,7 @@
   <a:extraClrSchemeLst/>
   <a:extLst>
     <a:ext uri="{05A4C25C-085E-4340-85A3-A5531E510DB2}">
-      <thm15:themeFamily xmlns:thm15="http://schemas.microsoft.com/office/thememl/2012/main" xmlns="" name="Office Theme" id="{62F939B6-93AF-4DB8-9C6B-D6C7DFDC589F}" vid="{4A3C46E8-61CC-4603-A589-7422A47A8E4A}"/>
+      <thm15:themeFamily xmlns="" xmlns:thm15="http://schemas.microsoft.com/office/thememl/2012/main" name="Office Theme" id="{62F939B6-93AF-4DB8-9C6B-D6C7DFDC589F}" vid="{4A3C46E8-61CC-4603-A589-7422A47A8E4A}"/>
     </a:ext>
   </a:extLst>
 </a:theme>
@@ -41977,7 +36283,7 @@
 </file>
 
 <file path=customXml/itemProps2.xml><?xml version="1.0" encoding="utf-8"?>
-<ds:datastoreItem xmlns:ds="http://schemas.openxmlformats.org/officeDocument/2006/customXml" ds:itemID="{2AC17E4E-7D94-4BA5-B2F9-3E623928E756}">
+<ds:datastoreItem xmlns:ds="http://schemas.openxmlformats.org/officeDocument/2006/customXml" ds:itemID="{801B4121-462A-4777-B1DC-C6419CBB66D9}">
   <ds:schemaRefs>
     <ds:schemaRef ds:uri="http://schemas.openxmlformats.org/officeDocument/2006/bibliography"/>
   </ds:schemaRefs>
